--- a/模块设计报告.docx
+++ b/模块设计报告.docx
@@ -643,7 +643,7 @@
       <w:r>
         <w:fldChar w:fldCharType="separate"/>
       </w:r>
-      <w:hyperlink w:anchor="_Toc467712613" w:history="1">
+      <w:hyperlink w:anchor="_Toc467771450" w:history="1">
         <w:r>
           <w:rPr>
             <w:rStyle w:val="a5"/>
@@ -677,7 +677,7 @@
             <w:noProof/>
             <w:webHidden/>
           </w:rPr>
-          <w:instrText xml:space="preserve"> PAGEREF _Toc467712613 \h </w:instrText>
+          <w:instrText xml:space="preserve"> PAGEREF _Toc467771450 \h </w:instrText>
         </w:r>
         <w:r>
           <w:rPr>
@@ -721,7 +721,7 @@
           <w:szCs w:val="22"/>
         </w:rPr>
       </w:pPr>
-      <w:hyperlink w:anchor="_Toc467712614" w:history="1">
+      <w:hyperlink w:anchor="_Toc467771451" w:history="1">
         <w:r>
           <w:rPr>
             <w:rStyle w:val="a5"/>
@@ -755,7 +755,7 @@
             <w:noProof/>
             <w:webHidden/>
           </w:rPr>
-          <w:instrText xml:space="preserve"> PAGEREF _Toc467712614 \h </w:instrText>
+          <w:instrText xml:space="preserve"> PAGEREF _Toc467771451 \h </w:instrText>
         </w:r>
         <w:r>
           <w:rPr>
@@ -799,7 +799,7 @@
           <w:szCs w:val="22"/>
         </w:rPr>
       </w:pPr>
-      <w:hyperlink w:anchor="_Toc467712615" w:history="1">
+      <w:hyperlink w:anchor="_Toc467771452" w:history="1">
         <w:r>
           <w:rPr>
             <w:rStyle w:val="a5"/>
@@ -833,7 +833,7 @@
             <w:noProof/>
             <w:webHidden/>
           </w:rPr>
-          <w:instrText xml:space="preserve"> PAGEREF _Toc467712615 \h </w:instrText>
+          <w:instrText xml:space="preserve"> PAGEREF _Toc467771452 \h </w:instrText>
         </w:r>
         <w:r>
           <w:rPr>
@@ -877,7 +877,7 @@
           <w:szCs w:val="22"/>
         </w:rPr>
       </w:pPr>
-      <w:hyperlink w:anchor="_Toc467712616" w:history="1">
+      <w:hyperlink w:anchor="_Toc467771453" w:history="1">
         <w:r>
           <w:rPr>
             <w:rStyle w:val="a5"/>
@@ -911,7 +911,7 @@
             <w:noProof/>
             <w:webHidden/>
           </w:rPr>
-          <w:instrText xml:space="preserve"> PAGEREF _Toc467712616 \h </w:instrText>
+          <w:instrText xml:space="preserve"> PAGEREF _Toc467771453 \h </w:instrText>
         </w:r>
         <w:r>
           <w:rPr>
@@ -957,7 +957,7 @@
           <w:szCs w:val="22"/>
         </w:rPr>
       </w:pPr>
-      <w:hyperlink w:anchor="_Toc467712617" w:history="1">
+      <w:hyperlink w:anchor="_Toc467771454" w:history="1">
         <w:r>
           <w:rPr>
             <w:rStyle w:val="a5"/>
@@ -991,7 +991,7 @@
             <w:noProof/>
             <w:webHidden/>
           </w:rPr>
-          <w:instrText xml:space="preserve"> PAGEREF _Toc467712617 \h </w:instrText>
+          <w:instrText xml:space="preserve"> PAGEREF _Toc467771454 \h </w:instrText>
         </w:r>
         <w:r>
           <w:rPr>
@@ -1037,7 +1037,7 @@
           <w:szCs w:val="22"/>
         </w:rPr>
       </w:pPr>
-      <w:hyperlink w:anchor="_Toc467712618" w:history="1">
+      <w:hyperlink w:anchor="_Toc467771455" w:history="1">
         <w:r>
           <w:rPr>
             <w:rStyle w:val="a5"/>
@@ -1071,7 +1071,7 @@
             <w:noProof/>
             <w:webHidden/>
           </w:rPr>
-          <w:instrText xml:space="preserve"> PAGEREF _Toc467712618 \h </w:instrText>
+          <w:instrText xml:space="preserve"> PAGEREF _Toc467771455 \h </w:instrText>
         </w:r>
         <w:r>
           <w:rPr>
@@ -1115,7 +1115,7 @@
           <w:szCs w:val="22"/>
         </w:rPr>
       </w:pPr>
-      <w:hyperlink w:anchor="_Toc467712619" w:history="1">
+      <w:hyperlink w:anchor="_Toc467771456" w:history="1">
         <w:r>
           <w:rPr>
             <w:rStyle w:val="a5"/>
@@ -1149,7 +1149,7 @@
             <w:noProof/>
             <w:webHidden/>
           </w:rPr>
-          <w:instrText xml:space="preserve"> PAGEREF _Toc467712619 \h </w:instrText>
+          <w:instrText xml:space="preserve"> PAGEREF _Toc467771456 \h </w:instrText>
         </w:r>
         <w:r>
           <w:rPr>
@@ -1193,7 +1193,7 @@
           <w:szCs w:val="22"/>
         </w:rPr>
       </w:pPr>
-      <w:hyperlink w:anchor="_Toc467712620" w:history="1">
+      <w:hyperlink w:anchor="_Toc467771457" w:history="1">
         <w:r>
           <w:rPr>
             <w:rStyle w:val="a5"/>
@@ -1227,7 +1227,7 @@
             <w:noProof/>
             <w:webHidden/>
           </w:rPr>
-          <w:instrText xml:space="preserve"> PAGEREF _Toc467712620 \h </w:instrText>
+          <w:instrText xml:space="preserve"> PAGEREF _Toc467771457 \h </w:instrText>
         </w:r>
         <w:r>
           <w:rPr>
@@ -1247,7 +1247,7 @@
             <w:noProof/>
             <w:webHidden/>
           </w:rPr>
-          <w:t>5</w:t>
+          <w:t>6</w:t>
         </w:r>
         <w:r>
           <w:rPr>
@@ -1273,7 +1273,7 @@
           <w:szCs w:val="22"/>
         </w:rPr>
       </w:pPr>
-      <w:hyperlink w:anchor="_Toc467712621" w:history="1">
+      <w:hyperlink w:anchor="_Toc467771458" w:history="1">
         <w:r>
           <w:rPr>
             <w:rStyle w:val="a5"/>
@@ -1307,7 +1307,7 @@
             <w:noProof/>
             <w:webHidden/>
           </w:rPr>
-          <w:instrText xml:space="preserve"> PAGEREF _Toc467712621 \h </w:instrText>
+          <w:instrText xml:space="preserve"> PAGEREF _Toc467771458 \h </w:instrText>
         </w:r>
         <w:r>
           <w:rPr>
@@ -1351,7 +1351,7 @@
           <w:szCs w:val="22"/>
         </w:rPr>
       </w:pPr>
-      <w:hyperlink w:anchor="_Toc467712622" w:history="1">
+      <w:hyperlink w:anchor="_Toc467771459" w:history="1">
         <w:r>
           <w:rPr>
             <w:rStyle w:val="a5"/>
@@ -1385,7 +1385,7 @@
             <w:noProof/>
             <w:webHidden/>
           </w:rPr>
-          <w:instrText xml:space="preserve"> PAGEREF _Toc467712622 \h </w:instrText>
+          <w:instrText xml:space="preserve"> PAGEREF _Toc467771459 \h </w:instrText>
         </w:r>
         <w:r>
           <w:rPr>
@@ -1429,7 +1429,7 @@
           <w:szCs w:val="22"/>
         </w:rPr>
       </w:pPr>
-      <w:hyperlink w:anchor="_Toc467712623" w:history="1">
+      <w:hyperlink w:anchor="_Toc467771460" w:history="1">
         <w:r>
           <w:rPr>
             <w:rStyle w:val="a5"/>
@@ -1463,7 +1463,7 @@
             <w:noProof/>
             <w:webHidden/>
           </w:rPr>
-          <w:instrText xml:space="preserve"> PAGEREF _Toc467712623 \h </w:instrText>
+          <w:instrText xml:space="preserve"> PAGEREF _Toc467771460 \h </w:instrText>
         </w:r>
         <w:r>
           <w:rPr>
@@ -1483,7 +1483,7 @@
             <w:noProof/>
             <w:webHidden/>
           </w:rPr>
-          <w:t>6</w:t>
+          <w:t>7</w:t>
         </w:r>
         <w:r>
           <w:rPr>
@@ -1508,7 +1508,7 @@
           <w:szCs w:val="22"/>
         </w:rPr>
       </w:pPr>
-      <w:hyperlink w:anchor="_Toc467712624" w:history="1">
+      <w:hyperlink w:anchor="_Toc467771461" w:history="1">
         <w:r>
           <w:rPr>
             <w:rStyle w:val="a5"/>
@@ -1542,7 +1542,7 @@
             <w:noProof/>
             <w:webHidden/>
           </w:rPr>
-          <w:instrText xml:space="preserve"> PAGEREF _Toc467712624 \h </w:instrText>
+          <w:instrText xml:space="preserve"> PAGEREF _Toc467771461 \h </w:instrText>
         </w:r>
         <w:r>
           <w:rPr>
@@ -1562,7 +1562,7 @@
             <w:noProof/>
             <w:webHidden/>
           </w:rPr>
-          <w:t>6</w:t>
+          <w:t>7</w:t>
         </w:r>
         <w:r>
           <w:rPr>
@@ -1587,7 +1587,7 @@
           <w:szCs w:val="22"/>
         </w:rPr>
       </w:pPr>
-      <w:hyperlink w:anchor="_Toc467712625" w:history="1">
+      <w:hyperlink w:anchor="_Toc467771462" w:history="1">
         <w:r>
           <w:rPr>
             <w:rStyle w:val="a5"/>
@@ -1621,7 +1621,7 @@
             <w:noProof/>
             <w:webHidden/>
           </w:rPr>
-          <w:instrText xml:space="preserve"> PAGEREF _Toc467712625 \h </w:instrText>
+          <w:instrText xml:space="preserve"> PAGEREF _Toc467771462 \h </w:instrText>
         </w:r>
         <w:r>
           <w:rPr>
@@ -1666,7 +1666,7 @@
           <w:szCs w:val="22"/>
         </w:rPr>
       </w:pPr>
-      <w:hyperlink w:anchor="_Toc467712626" w:history="1">
+      <w:hyperlink w:anchor="_Toc467771463" w:history="1">
         <w:r>
           <w:rPr>
             <w:rStyle w:val="a5"/>
@@ -1700,7 +1700,7 @@
             <w:noProof/>
             <w:webHidden/>
           </w:rPr>
-          <w:instrText xml:space="preserve"> PAGEREF _Toc467712626 \h </w:instrText>
+          <w:instrText xml:space="preserve"> PAGEREF _Toc467771463 \h </w:instrText>
         </w:r>
         <w:r>
           <w:rPr>
@@ -1744,7 +1744,7 @@
           <w:szCs w:val="22"/>
         </w:rPr>
       </w:pPr>
-      <w:hyperlink w:anchor="_Toc467712627" w:history="1">
+      <w:hyperlink w:anchor="_Toc467771464" w:history="1">
         <w:r>
           <w:rPr>
             <w:rStyle w:val="a5"/>
@@ -1778,7 +1778,7 @@
             <w:noProof/>
             <w:webHidden/>
           </w:rPr>
-          <w:instrText xml:space="preserve"> PAGEREF _Toc467712627 \h </w:instrText>
+          <w:instrText xml:space="preserve"> PAGEREF _Toc467771464 \h </w:instrText>
         </w:r>
         <w:r>
           <w:rPr>
@@ -1822,7 +1822,7 @@
           <w:szCs w:val="22"/>
         </w:rPr>
       </w:pPr>
-      <w:hyperlink w:anchor="_Toc467712628" w:history="1">
+      <w:hyperlink w:anchor="_Toc467771465" w:history="1">
         <w:r>
           <w:rPr>
             <w:rStyle w:val="a5"/>
@@ -1856,7 +1856,7 @@
             <w:noProof/>
             <w:webHidden/>
           </w:rPr>
-          <w:instrText xml:space="preserve"> PAGEREF _Toc467712628 \h </w:instrText>
+          <w:instrText xml:space="preserve"> PAGEREF _Toc467771465 \h </w:instrText>
         </w:r>
         <w:r>
           <w:rPr>
@@ -1901,7 +1901,7 @@
           <w:szCs w:val="22"/>
         </w:rPr>
       </w:pPr>
-      <w:hyperlink w:anchor="_Toc467712629" w:history="1">
+      <w:hyperlink w:anchor="_Toc467771466" w:history="1">
         <w:r>
           <w:rPr>
             <w:rStyle w:val="a5"/>
@@ -1935,7 +1935,7 @@
             <w:noProof/>
             <w:webHidden/>
           </w:rPr>
-          <w:instrText xml:space="preserve"> PAGEREF _Toc467712629 \h </w:instrText>
+          <w:instrText xml:space="preserve"> PAGEREF _Toc467771466 \h </w:instrText>
         </w:r>
         <w:r>
           <w:rPr>
@@ -1980,7 +1980,7 @@
           <w:szCs w:val="22"/>
         </w:rPr>
       </w:pPr>
-      <w:hyperlink w:anchor="_Toc467712630" w:history="1">
+      <w:hyperlink w:anchor="_Toc467771467" w:history="1">
         <w:r>
           <w:rPr>
             <w:rStyle w:val="a5"/>
@@ -2014,7 +2014,7 @@
             <w:noProof/>
             <w:webHidden/>
           </w:rPr>
-          <w:instrText xml:space="preserve"> PAGEREF _Toc467712630 \h </w:instrText>
+          <w:instrText xml:space="preserve"> PAGEREF _Toc467771467 \h </w:instrText>
         </w:r>
         <w:r>
           <w:rPr>
@@ -2034,7 +2034,7 @@
             <w:noProof/>
             <w:webHidden/>
           </w:rPr>
-          <w:t>10</w:t>
+          <w:t>11</w:t>
         </w:r>
         <w:r>
           <w:rPr>
@@ -2059,7 +2059,7 @@
           <w:szCs w:val="22"/>
         </w:rPr>
       </w:pPr>
-      <w:hyperlink w:anchor="_Toc467712631" w:history="1">
+      <w:hyperlink w:anchor="_Toc467771468" w:history="1">
         <w:r>
           <w:rPr>
             <w:rStyle w:val="a5"/>
@@ -2093,7 +2093,7 @@
             <w:noProof/>
             <w:webHidden/>
           </w:rPr>
-          <w:instrText xml:space="preserve"> PAGEREF _Toc467712631 \h </w:instrText>
+          <w:instrText xml:space="preserve"> PAGEREF _Toc467771468 \h </w:instrText>
         </w:r>
         <w:r>
           <w:rPr>
@@ -2113,7 +2113,7 @@
             <w:noProof/>
             <w:webHidden/>
           </w:rPr>
-          <w:t>11</w:t>
+          <w:t>12</w:t>
         </w:r>
         <w:r>
           <w:rPr>
@@ -2138,7 +2138,7 @@
           <w:szCs w:val="22"/>
         </w:rPr>
       </w:pPr>
-      <w:hyperlink w:anchor="_Toc467712632" w:history="1">
+      <w:hyperlink w:anchor="_Toc467771469" w:history="1">
         <w:r>
           <w:rPr>
             <w:rStyle w:val="a5"/>
@@ -2172,7 +2172,7 @@
             <w:noProof/>
             <w:webHidden/>
           </w:rPr>
-          <w:instrText xml:space="preserve"> PAGEREF _Toc467712632 \h </w:instrText>
+          <w:instrText xml:space="preserve"> PAGEREF _Toc467771469 \h </w:instrText>
         </w:r>
         <w:r>
           <w:rPr>
@@ -2216,7 +2216,7 @@
           <w:szCs w:val="22"/>
         </w:rPr>
       </w:pPr>
-      <w:hyperlink w:anchor="_Toc467712633" w:history="1">
+      <w:hyperlink w:anchor="_Toc467771470" w:history="1">
         <w:r>
           <w:rPr>
             <w:rStyle w:val="a5"/>
@@ -2250,7 +2250,7 @@
             <w:noProof/>
             <w:webHidden/>
           </w:rPr>
-          <w:instrText xml:space="preserve"> PAGEREF _Toc467712633 \h </w:instrText>
+          <w:instrText xml:space="preserve"> PAGEREF _Toc467771470 \h </w:instrText>
         </w:r>
         <w:r>
           <w:rPr>
@@ -2294,7 +2294,7 @@
           <w:szCs w:val="22"/>
         </w:rPr>
       </w:pPr>
-      <w:hyperlink w:anchor="_Toc467712634" w:history="1">
+      <w:hyperlink w:anchor="_Toc467771471" w:history="1">
         <w:r>
           <w:rPr>
             <w:rStyle w:val="a5"/>
@@ -2328,7 +2328,7 @@
             <w:noProof/>
             <w:webHidden/>
           </w:rPr>
-          <w:instrText xml:space="preserve"> PAGEREF _Toc467712634 \h </w:instrText>
+          <w:instrText xml:space="preserve"> PAGEREF _Toc467771471 \h </w:instrText>
         </w:r>
         <w:r>
           <w:rPr>
@@ -2348,7 +2348,7 @@
             <w:noProof/>
             <w:webHidden/>
           </w:rPr>
-          <w:t>13</w:t>
+          <w:t>14</w:t>
         </w:r>
         <w:r>
           <w:rPr>
@@ -2373,7 +2373,7 @@
           <w:szCs w:val="22"/>
         </w:rPr>
       </w:pPr>
-      <w:hyperlink w:anchor="_Toc467712635" w:history="1">
+      <w:hyperlink w:anchor="_Toc467771472" w:history="1">
         <w:r>
           <w:rPr>
             <w:rStyle w:val="a5"/>
@@ -2407,7 +2407,7 @@
             <w:noProof/>
             <w:webHidden/>
           </w:rPr>
-          <w:instrText xml:space="preserve"> PAGEREF _Toc467712635 \h </w:instrText>
+          <w:instrText xml:space="preserve"> PAGEREF _Toc467771472 \h </w:instrText>
         </w:r>
         <w:r>
           <w:rPr>
@@ -2427,7 +2427,7 @@
             <w:noProof/>
             <w:webHidden/>
           </w:rPr>
-          <w:t>13</w:t>
+          <w:t>14</w:t>
         </w:r>
         <w:r>
           <w:rPr>
@@ -2452,7 +2452,7 @@
           <w:szCs w:val="22"/>
         </w:rPr>
       </w:pPr>
-      <w:hyperlink w:anchor="_Toc467712636" w:history="1">
+      <w:hyperlink w:anchor="_Toc467771473" w:history="1">
         <w:r>
           <w:rPr>
             <w:rStyle w:val="a5"/>
@@ -2486,7 +2486,7 @@
             <w:noProof/>
             <w:webHidden/>
           </w:rPr>
-          <w:instrText xml:space="preserve"> PAGEREF _Toc467712636 \h </w:instrText>
+          <w:instrText xml:space="preserve"> PAGEREF _Toc467771473 \h </w:instrText>
         </w:r>
         <w:r>
           <w:rPr>
@@ -2506,7 +2506,7 @@
             <w:noProof/>
             <w:webHidden/>
           </w:rPr>
-          <w:t>13</w:t>
+          <w:t>15</w:t>
         </w:r>
         <w:r>
           <w:rPr>
@@ -2531,7 +2531,7 @@
           <w:szCs w:val="22"/>
         </w:rPr>
       </w:pPr>
-      <w:hyperlink w:anchor="_Toc467712637" w:history="1">
+      <w:hyperlink w:anchor="_Toc467771474" w:history="1">
         <w:r>
           <w:rPr>
             <w:rStyle w:val="a5"/>
@@ -2565,7 +2565,7 @@
             <w:noProof/>
             <w:webHidden/>
           </w:rPr>
-          <w:instrText xml:space="preserve"> PAGEREF _Toc467712637 \h </w:instrText>
+          <w:instrText xml:space="preserve"> PAGEREF _Toc467771474 \h </w:instrText>
         </w:r>
         <w:r>
           <w:rPr>
@@ -2585,7 +2585,7 @@
             <w:noProof/>
             <w:webHidden/>
           </w:rPr>
-          <w:t>14</w:t>
+          <w:t>15</w:t>
         </w:r>
         <w:r>
           <w:rPr>
@@ -2610,7 +2610,7 @@
           <w:szCs w:val="22"/>
         </w:rPr>
       </w:pPr>
-      <w:hyperlink w:anchor="_Toc467712638" w:history="1">
+      <w:hyperlink w:anchor="_Toc467771475" w:history="1">
         <w:r>
           <w:rPr>
             <w:rStyle w:val="a5"/>
@@ -2644,7 +2644,7 @@
             <w:noProof/>
             <w:webHidden/>
           </w:rPr>
-          <w:instrText xml:space="preserve"> PAGEREF _Toc467712638 \h </w:instrText>
+          <w:instrText xml:space="preserve"> PAGEREF _Toc467771475 \h </w:instrText>
         </w:r>
         <w:r>
           <w:rPr>
@@ -2664,7 +2664,7 @@
             <w:noProof/>
             <w:webHidden/>
           </w:rPr>
-          <w:t>15</w:t>
+          <w:t>16</w:t>
         </w:r>
         <w:r>
           <w:rPr>
@@ -2688,7 +2688,7 @@
           <w:szCs w:val="22"/>
         </w:rPr>
       </w:pPr>
-      <w:hyperlink w:anchor="_Toc467712639" w:history="1">
+      <w:hyperlink w:anchor="_Toc467771476" w:history="1">
         <w:r>
           <w:rPr>
             <w:rStyle w:val="a5"/>
@@ -2722,7 +2722,7 @@
             <w:noProof/>
             <w:webHidden/>
           </w:rPr>
-          <w:instrText xml:space="preserve"> PAGEREF _Toc467712639 \h </w:instrText>
+          <w:instrText xml:space="preserve"> PAGEREF _Toc467771476 \h </w:instrText>
         </w:r>
         <w:r>
           <w:rPr>
@@ -2742,7 +2742,7 @@
             <w:noProof/>
             <w:webHidden/>
           </w:rPr>
-          <w:t>15</w:t>
+          <w:t>17</w:t>
         </w:r>
         <w:r>
           <w:rPr>
@@ -2766,7 +2766,7 @@
           <w:szCs w:val="22"/>
         </w:rPr>
       </w:pPr>
-      <w:hyperlink w:anchor="_Toc467712640" w:history="1">
+      <w:hyperlink w:anchor="_Toc467771477" w:history="1">
         <w:r>
           <w:rPr>
             <w:rStyle w:val="a5"/>
@@ -2800,7 +2800,7 @@
             <w:noProof/>
             <w:webHidden/>
           </w:rPr>
-          <w:instrText xml:space="preserve"> PAGEREF _Toc467712640 \h </w:instrText>
+          <w:instrText xml:space="preserve"> PAGEREF _Toc467771477 \h </w:instrText>
         </w:r>
         <w:r>
           <w:rPr>
@@ -2820,7 +2820,7 @@
             <w:noProof/>
             <w:webHidden/>
           </w:rPr>
-          <w:t>15</w:t>
+          <w:t>18</w:t>
         </w:r>
         <w:r>
           <w:rPr>
@@ -2845,7 +2845,7 @@
           <w:szCs w:val="22"/>
         </w:rPr>
       </w:pPr>
-      <w:hyperlink w:anchor="_Toc467712641" w:history="1">
+      <w:hyperlink w:anchor="_Toc467771478" w:history="1">
         <w:r>
           <w:rPr>
             <w:rStyle w:val="a5"/>
@@ -2856,7 +2856,6 @@
         <w:r>
           <w:rPr>
             <w:rStyle w:val="a5"/>
-            <w:rFonts w:ascii="宋体" w:hAnsi="宋体"/>
             <w:noProof/>
           </w:rPr>
           <w:t>示例展示</w:t>
@@ -2880,7 +2879,7 @@
             <w:noProof/>
             <w:webHidden/>
           </w:rPr>
-          <w:instrText xml:space="preserve"> PAGEREF _Toc467712641 \h </w:instrText>
+          <w:instrText xml:space="preserve"> PAGEREF _Toc467771478 \h </w:instrText>
         </w:r>
         <w:r>
           <w:rPr>
@@ -2900,7 +2899,7 @@
             <w:noProof/>
             <w:webHidden/>
           </w:rPr>
-          <w:t>15</w:t>
+          <w:t>18</w:t>
         </w:r>
         <w:r>
           <w:rPr>
@@ -2925,7 +2924,7 @@
           <w:szCs w:val="22"/>
         </w:rPr>
       </w:pPr>
-      <w:hyperlink w:anchor="_Toc467712642" w:history="1">
+      <w:hyperlink w:anchor="_Toc467771479" w:history="1">
         <w:r>
           <w:rPr>
             <w:rStyle w:val="a5"/>
@@ -2959,7 +2958,7 @@
             <w:noProof/>
             <w:webHidden/>
           </w:rPr>
-          <w:instrText xml:space="preserve"> PAGEREF _Toc467712642 \h </w:instrText>
+          <w:instrText xml:space="preserve"> PAGEREF _Toc467771479 \h </w:instrText>
         </w:r>
         <w:r>
           <w:rPr>
@@ -2979,7 +2978,7 @@
             <w:noProof/>
             <w:webHidden/>
           </w:rPr>
-          <w:t>16</w:t>
+          <w:t>18</w:t>
         </w:r>
         <w:r>
           <w:rPr>
@@ -3004,7 +3003,7 @@
           <w:szCs w:val="22"/>
         </w:rPr>
       </w:pPr>
-      <w:hyperlink w:anchor="_Toc467712643" w:history="1">
+      <w:hyperlink w:anchor="_Toc467771480" w:history="1">
         <w:r>
           <w:rPr>
             <w:rStyle w:val="a5"/>
@@ -3038,7 +3037,7 @@
             <w:noProof/>
             <w:webHidden/>
           </w:rPr>
-          <w:instrText xml:space="preserve"> PAGEREF _Toc467712643 \h </w:instrText>
+          <w:instrText xml:space="preserve"> PAGEREF _Toc467771480 \h </w:instrText>
         </w:r>
         <w:r>
           <w:rPr>
@@ -3058,7 +3057,7 @@
             <w:noProof/>
             <w:webHidden/>
           </w:rPr>
-          <w:t>16</w:t>
+          <w:t>18</w:t>
         </w:r>
         <w:r>
           <w:rPr>
@@ -3084,7 +3083,7 @@
       <w:bookmarkStart w:id="1" w:name="_Toc16478129"/>
       <w:bookmarkStart w:id="2" w:name="_Toc16478463"/>
       <w:bookmarkStart w:id="3" w:name="_Toc16478862"/>
-      <w:bookmarkStart w:id="4" w:name="_Toc467712613"/>
+      <w:bookmarkStart w:id="4" w:name="_Toc467771450"/>
       <w:r>
         <w:lastRenderedPageBreak/>
         <w:t xml:space="preserve">0. </w:t>
@@ -3110,7 +3109,7 @@
       <w:bookmarkStart w:id="7" w:name="_Toc16478130"/>
       <w:bookmarkStart w:id="8" w:name="_Toc16478464"/>
       <w:bookmarkStart w:id="9" w:name="_Toc16478863"/>
-      <w:bookmarkStart w:id="10" w:name="_Toc467712614"/>
+      <w:bookmarkStart w:id="10" w:name="_Toc467771451"/>
       <w:r>
         <w:rPr>
           <w:rFonts w:ascii="Times New Roman" w:hAnsi="Times New Roman"/>
@@ -3161,7 +3160,7 @@
       <w:bookmarkStart w:id="13" w:name="_Toc16478131"/>
       <w:bookmarkStart w:id="14" w:name="_Toc16478465"/>
       <w:bookmarkStart w:id="15" w:name="_Toc16478864"/>
-      <w:bookmarkStart w:id="16" w:name="_Toc467712615"/>
+      <w:bookmarkStart w:id="16" w:name="_Toc467771452"/>
       <w:r>
         <w:rPr>
           <w:rFonts w:ascii="Times New Roman" w:hAnsi="Times New Roman"/>
@@ -3206,7 +3205,7 @@
       <w:bookmarkStart w:id="19" w:name="_Toc16478132"/>
       <w:bookmarkStart w:id="20" w:name="_Toc16478466"/>
       <w:bookmarkStart w:id="21" w:name="_Toc16478865"/>
-      <w:bookmarkStart w:id="22" w:name="_Toc467712616"/>
+      <w:bookmarkStart w:id="22" w:name="_Toc467771453"/>
       <w:r>
         <w:rPr>
           <w:rFonts w:ascii="Times New Roman" w:hAnsi="Times New Roman"/>
@@ -3245,7 +3244,7 @@
         <w:pageBreakBefore/>
         <w:spacing w:before="175" w:after="175"/>
       </w:pPr>
-      <w:bookmarkStart w:id="23" w:name="_Toc467712617"/>
+      <w:bookmarkStart w:id="23" w:name="_Toc467771454"/>
       <w:r>
         <w:lastRenderedPageBreak/>
         <w:t xml:space="preserve">1. </w:t>
@@ -3272,7 +3271,15 @@
         <w:rPr>
           <w:iCs/>
         </w:rPr>
-        <w:t>函数名首字母</w:t>
+        <w:t>函</w:t>
+      </w:r>
+      <w:bookmarkStart w:id="24" w:name="_GoBack"/>
+      <w:bookmarkEnd w:id="24"/>
+      <w:r>
+        <w:rPr>
+          <w:iCs/>
+        </w:rPr>
+        <w:t>数名首字母</w:t>
       </w:r>
       <w:proofErr w:type="gramEnd"/>
       <w:r>
@@ -3301,14 +3308,345 @@
         <w:pStyle w:val="1"/>
         <w:spacing w:before="175" w:after="175"/>
       </w:pPr>
-      <w:bookmarkStart w:id="24" w:name="_Toc467712618"/>
+      <w:bookmarkStart w:id="25" w:name="_Toc467771455"/>
       <w:r>
         <w:t xml:space="preserve">2. </w:t>
       </w:r>
       <w:r>
         <w:t>模块汇总</w:t>
       </w:r>
-      <w:bookmarkEnd w:id="24"/>
+      <w:bookmarkEnd w:id="25"/>
+    </w:p>
+    <w:tbl>
+      <w:tblPr>
+        <w:tblStyle w:val="310"/>
+        <w:tblW w:w="8494" w:type="dxa"/>
+        <w:tblBorders>
+          <w:top w:val="single" w:sz="4" w:space="0" w:color="auto"/>
+          <w:left w:val="single" w:sz="4" w:space="0" w:color="auto"/>
+          <w:bottom w:val="single" w:sz="4" w:space="0" w:color="auto"/>
+          <w:right w:val="single" w:sz="4" w:space="0" w:color="auto"/>
+          <w:insideH w:val="single" w:sz="4" w:space="0" w:color="auto"/>
+          <w:insideV w:val="single" w:sz="4" w:space="0" w:color="auto"/>
+        </w:tblBorders>
+        <w:tblLayout w:type="fixed"/>
+        <w:tblLook w:val="04A0" w:firstRow="1" w:lastRow="0" w:firstColumn="1" w:lastColumn="0" w:noHBand="0" w:noVBand="1"/>
+      </w:tblPr>
+      <w:tblGrid>
+        <w:gridCol w:w="3681"/>
+        <w:gridCol w:w="4813"/>
+      </w:tblGrid>
+      <w:tr>
+        <w:trPr>
+          <w:cnfStyle w:val="100000000000" w:firstRow="1" w:lastRow="0" w:firstColumn="0" w:lastColumn="0" w:oddVBand="0" w:evenVBand="0" w:oddHBand="0" w:evenHBand="0" w:firstRowFirstColumn="0" w:firstRowLastColumn="0" w:lastRowFirstColumn="0" w:lastRowLastColumn="0"/>
+        </w:trPr>
+        <w:tc>
+          <w:tcPr>
+            <w:cnfStyle w:val="001000000100" w:firstRow="0" w:lastRow="0" w:firstColumn="1" w:lastColumn="0" w:oddVBand="0" w:evenVBand="0" w:oddHBand="0" w:evenHBand="0" w:firstRowFirstColumn="1" w:firstRowLastColumn="0" w:lastRowFirstColumn="0" w:lastRowLastColumn="0"/>
+            <w:tcW w:w="3681" w:type="dxa"/>
+            <w:shd w:val="clear" w:color="auto" w:fill="D9D9D9" w:themeFill="background1" w:themeFillShade="D9"/>
+          </w:tcPr>
+          <w:p>
+            <w:pPr>
+              <w:jc w:val="center"/>
+            </w:pPr>
+            <w:r>
+              <w:rPr>
+                <w:rFonts w:hint="eastAsia"/>
+                <w:color w:val="auto"/>
+              </w:rPr>
+              <w:t>负责人</w:t>
+            </w:r>
+          </w:p>
+        </w:tc>
+        <w:tc>
+          <w:tcPr>
+            <w:tcW w:w="4813" w:type="dxa"/>
+            <w:shd w:val="clear" w:color="auto" w:fill="D9D9D9" w:themeFill="background1" w:themeFillShade="D9"/>
+          </w:tcPr>
+          <w:p>
+            <w:pPr>
+              <w:jc w:val="center"/>
+              <w:cnfStyle w:val="100000000000" w:firstRow="1" w:lastRow="0" w:firstColumn="0" w:lastColumn="0" w:oddVBand="0" w:evenVBand="0" w:oddHBand="0" w:evenHBand="0" w:firstRowFirstColumn="0" w:firstRowLastColumn="0" w:lastRowFirstColumn="0" w:lastRowLastColumn="0"/>
+            </w:pPr>
+            <w:r>
+              <w:rPr>
+                <w:rFonts w:hint="eastAsia"/>
+                <w:color w:val="auto"/>
+              </w:rPr>
+              <w:t>负责模块</w:t>
+            </w:r>
+          </w:p>
+        </w:tc>
+      </w:tr>
+      <w:tr>
+        <w:tc>
+          <w:tcPr>
+            <w:cnfStyle w:val="001000000000" w:firstRow="0" w:lastRow="0" w:firstColumn="1" w:lastColumn="0" w:oddVBand="0" w:evenVBand="0" w:oddHBand="0" w:evenHBand="0" w:firstRowFirstColumn="0" w:firstRowLastColumn="0" w:lastRowFirstColumn="0" w:lastRowLastColumn="0"/>
+            <w:tcW w:w="3681" w:type="dxa"/>
+          </w:tcPr>
+          <w:p>
+            <w:pPr>
+              <w:jc w:val="center"/>
+              <w:rPr>
+                <w:b w:val="0"/>
+              </w:rPr>
+            </w:pPr>
+            <w:r>
+              <w:rPr>
+                <w:rFonts w:hint="eastAsia"/>
+                <w:b w:val="0"/>
+              </w:rPr>
+              <w:t>丁熠玮</w:t>
+            </w:r>
+          </w:p>
+        </w:tc>
+        <w:tc>
+          <w:tcPr>
+            <w:tcW w:w="4813" w:type="dxa"/>
+          </w:tcPr>
+          <w:p>
+            <w:pPr>
+              <w:cnfStyle w:val="000000000000" w:firstRow="0" w:lastRow="0" w:firstColumn="0" w:lastColumn="0" w:oddVBand="0" w:evenVBand="0" w:oddHBand="0" w:evenHBand="0" w:firstRowFirstColumn="0" w:firstRowLastColumn="0" w:lastRowFirstColumn="0" w:lastRowLastColumn="0"/>
+            </w:pPr>
+            <w:r>
+              <w:rPr>
+                <w:rFonts w:hint="eastAsia"/>
+              </w:rPr>
+              <w:t>6</w:t>
+            </w:r>
+            <w:r>
+              <w:rPr>
+                <w:rFonts w:hint="eastAsia"/>
+              </w:rPr>
+              <w:t>车辆轨迹绘制</w:t>
+            </w:r>
+          </w:p>
+        </w:tc>
+      </w:tr>
+      <w:tr>
+        <w:tc>
+          <w:tcPr>
+            <w:cnfStyle w:val="001000000000" w:firstRow="0" w:lastRow="0" w:firstColumn="1" w:lastColumn="0" w:oddVBand="0" w:evenVBand="0" w:oddHBand="0" w:evenHBand="0" w:firstRowFirstColumn="0" w:firstRowLastColumn="0" w:lastRowFirstColumn="0" w:lastRowLastColumn="0"/>
+            <w:tcW w:w="3681" w:type="dxa"/>
+          </w:tcPr>
+          <w:p>
+            <w:pPr>
+              <w:jc w:val="center"/>
+              <w:rPr>
+                <w:b w:val="0"/>
+              </w:rPr>
+            </w:pPr>
+            <w:r>
+              <w:rPr>
+                <w:rFonts w:hint="eastAsia"/>
+                <w:b w:val="0"/>
+              </w:rPr>
+              <w:t>于辛</w:t>
+            </w:r>
+          </w:p>
+        </w:tc>
+        <w:tc>
+          <w:tcPr>
+            <w:tcW w:w="4813" w:type="dxa"/>
+          </w:tcPr>
+          <w:p>
+            <w:pPr>
+              <w:cnfStyle w:val="000000000000" w:firstRow="0" w:lastRow="0" w:firstColumn="0" w:lastColumn="0" w:oddVBand="0" w:evenVBand="0" w:oddHBand="0" w:evenHBand="0" w:firstRowFirstColumn="0" w:firstRowLastColumn="0" w:lastRowFirstColumn="0" w:lastRowLastColumn="0"/>
+            </w:pPr>
+            <w:r>
+              <w:rPr>
+                <w:rFonts w:hint="eastAsia"/>
+              </w:rPr>
+              <w:t>2</w:t>
+            </w:r>
+            <w:r>
+              <w:rPr>
+                <w:rFonts w:hint="eastAsia"/>
+              </w:rPr>
+              <w:t>记录行车记录、</w:t>
+            </w:r>
+            <w:r>
+              <w:rPr>
+                <w:rFonts w:hint="eastAsia"/>
+              </w:rPr>
+              <w:t>8</w:t>
+            </w:r>
+            <w:r>
+              <w:rPr>
+                <w:rFonts w:hint="eastAsia"/>
+              </w:rPr>
+              <w:t>帮助</w:t>
+            </w:r>
+          </w:p>
+        </w:tc>
+      </w:tr>
+      <w:tr>
+        <w:tc>
+          <w:tcPr>
+            <w:cnfStyle w:val="001000000000" w:firstRow="0" w:lastRow="0" w:firstColumn="1" w:lastColumn="0" w:oddVBand="0" w:evenVBand="0" w:oddHBand="0" w:evenHBand="0" w:firstRowFirstColumn="0" w:firstRowLastColumn="0" w:lastRowFirstColumn="0" w:lastRowLastColumn="0"/>
+            <w:tcW w:w="3681" w:type="dxa"/>
+          </w:tcPr>
+          <w:p>
+            <w:pPr>
+              <w:jc w:val="center"/>
+              <w:rPr>
+                <w:b w:val="0"/>
+              </w:rPr>
+            </w:pPr>
+            <w:r>
+              <w:rPr>
+                <w:rFonts w:hint="eastAsia"/>
+                <w:b w:val="0"/>
+              </w:rPr>
+              <w:t>宋力翔</w:t>
+            </w:r>
+          </w:p>
+        </w:tc>
+        <w:tc>
+          <w:tcPr>
+            <w:tcW w:w="4813" w:type="dxa"/>
+          </w:tcPr>
+          <w:p>
+            <w:pPr>
+              <w:cnfStyle w:val="000000000000" w:firstRow="0" w:lastRow="0" w:firstColumn="0" w:lastColumn="0" w:oddVBand="0" w:evenVBand="0" w:oddHBand="0" w:evenHBand="0" w:firstRowFirstColumn="0" w:firstRowLastColumn="0" w:lastRowFirstColumn="0" w:lastRowLastColumn="0"/>
+            </w:pPr>
+            <w:r>
+              <w:rPr>
+                <w:rFonts w:hint="eastAsia"/>
+              </w:rPr>
+              <w:t>5</w:t>
+            </w:r>
+            <w:r>
+              <w:rPr>
+                <w:rFonts w:hint="eastAsia"/>
+              </w:rPr>
+              <w:t>套牌稽查、</w:t>
+            </w:r>
+            <w:r>
+              <w:rPr>
+                <w:rFonts w:hint="eastAsia"/>
+              </w:rPr>
+              <w:t>7</w:t>
+            </w:r>
+            <w:r>
+              <w:rPr>
+                <w:rFonts w:hint="eastAsia"/>
+              </w:rPr>
+              <w:t>黑名单</w:t>
+            </w:r>
+          </w:p>
+        </w:tc>
+      </w:tr>
+      <w:tr>
+        <w:tc>
+          <w:tcPr>
+            <w:cnfStyle w:val="001000000000" w:firstRow="0" w:lastRow="0" w:firstColumn="1" w:lastColumn="0" w:oddVBand="0" w:evenVBand="0" w:oddHBand="0" w:evenHBand="0" w:firstRowFirstColumn="0" w:firstRowLastColumn="0" w:lastRowFirstColumn="0" w:lastRowLastColumn="0"/>
+            <w:tcW w:w="3681" w:type="dxa"/>
+          </w:tcPr>
+          <w:p>
+            <w:pPr>
+              <w:jc w:val="center"/>
+              <w:rPr>
+                <w:b w:val="0"/>
+              </w:rPr>
+            </w:pPr>
+            <w:r>
+              <w:rPr>
+                <w:rFonts w:hint="eastAsia"/>
+                <w:b w:val="0"/>
+              </w:rPr>
+              <w:t>王璐</w:t>
+            </w:r>
+          </w:p>
+        </w:tc>
+        <w:tc>
+          <w:tcPr>
+            <w:tcW w:w="4813" w:type="dxa"/>
+          </w:tcPr>
+          <w:p>
+            <w:pPr>
+              <w:cnfStyle w:val="000000000000" w:firstRow="0" w:lastRow="0" w:firstColumn="0" w:lastColumn="0" w:oddVBand="0" w:evenVBand="0" w:oddHBand="0" w:evenHBand="0" w:firstRowFirstColumn="0" w:firstRowLastColumn="0" w:lastRowFirstColumn="0" w:lastRowLastColumn="0"/>
+            </w:pPr>
+            <w:r>
+              <w:rPr>
+                <w:rFonts w:hint="eastAsia"/>
+              </w:rPr>
+              <w:t>4</w:t>
+            </w:r>
+            <w:r>
+              <w:rPr>
+                <w:rFonts w:hint="eastAsia"/>
+              </w:rPr>
+              <w:t>行车记录查询</w:t>
+            </w:r>
+          </w:p>
+        </w:tc>
+      </w:tr>
+      <w:tr>
+        <w:tc>
+          <w:tcPr>
+            <w:cnfStyle w:val="001000000000" w:firstRow="0" w:lastRow="0" w:firstColumn="1" w:lastColumn="0" w:oddVBand="0" w:evenVBand="0" w:oddHBand="0" w:evenHBand="0" w:firstRowFirstColumn="0" w:firstRowLastColumn="0" w:lastRowFirstColumn="0" w:lastRowLastColumn="0"/>
+            <w:tcW w:w="3681" w:type="dxa"/>
+          </w:tcPr>
+          <w:p>
+            <w:pPr>
+              <w:jc w:val="center"/>
+              <w:rPr>
+                <w:b w:val="0"/>
+              </w:rPr>
+            </w:pPr>
+            <w:r>
+              <w:rPr>
+                <w:rFonts w:hint="eastAsia"/>
+                <w:b w:val="0"/>
+              </w:rPr>
+              <w:t>周枝凝</w:t>
+            </w:r>
+          </w:p>
+        </w:tc>
+        <w:tc>
+          <w:tcPr>
+            <w:tcW w:w="4813" w:type="dxa"/>
+          </w:tcPr>
+          <w:p>
+            <w:pPr>
+              <w:cnfStyle w:val="000000000000" w:firstRow="0" w:lastRow="0" w:firstColumn="0" w:lastColumn="0" w:oddVBand="0" w:evenVBand="0" w:oddHBand="0" w:evenHBand="0" w:firstRowFirstColumn="0" w:firstRowLastColumn="0" w:lastRowFirstColumn="0" w:lastRowLastColumn="0"/>
+            </w:pPr>
+            <w:r>
+              <w:rPr>
+                <w:rFonts w:hint="eastAsia"/>
+              </w:rPr>
+              <w:t>1</w:t>
+            </w:r>
+            <w:r>
+              <w:rPr>
+                <w:rFonts w:hint="eastAsia"/>
+              </w:rPr>
+              <w:t>登陆、</w:t>
+            </w:r>
+            <w:r>
+              <w:rPr>
+                <w:rFonts w:hint="eastAsia"/>
+              </w:rPr>
+              <w:t>3</w:t>
+            </w:r>
+            <w:r>
+              <w:rPr>
+                <w:rFonts w:hint="eastAsia"/>
+              </w:rPr>
+              <w:t>车辆追踪</w:t>
+            </w:r>
+          </w:p>
+        </w:tc>
+      </w:tr>
+    </w:tbl>
+    <w:p>
+      <w:pPr>
+        <w:rPr>
+          <w:rFonts w:hint="eastAsia"/>
+        </w:rPr>
+      </w:pPr>
     </w:p>
     <w:p>
       <w:pPr>
@@ -3317,7 +3655,7 @@
           <w:rFonts w:ascii="Times New Roman" w:hAnsi="Times New Roman"/>
         </w:rPr>
       </w:pPr>
-      <w:bookmarkStart w:id="25" w:name="_Toc467712619"/>
+      <w:bookmarkStart w:id="26" w:name="_Toc467771456"/>
       <w:r>
         <w:rPr>
           <w:rFonts w:ascii="Times New Roman" w:hAnsi="Times New Roman"/>
@@ -3330,7 +3668,7 @@
         </w:rPr>
         <w:t>模块汇总表</w:t>
       </w:r>
-      <w:bookmarkEnd w:id="25"/>
+      <w:bookmarkEnd w:id="26"/>
     </w:p>
     <w:tbl>
       <w:tblPr>
@@ -3347,8 +3685,7 @@
       </w:tblPr>
       <w:tblGrid>
         <w:gridCol w:w="2075"/>
-        <w:gridCol w:w="143"/>
-        <w:gridCol w:w="6276"/>
+        <w:gridCol w:w="6419"/>
       </w:tblGrid>
       <w:tr>
         <w:trPr>
@@ -3357,7 +3694,7 @@
         <w:tc>
           <w:tcPr>
             <w:tcW w:w="8494" w:type="dxa"/>
-            <w:gridSpan w:val="3"/>
+            <w:gridSpan w:val="2"/>
             <w:shd w:val="clear" w:color="auto" w:fill="D9D9D9"/>
           </w:tcPr>
           <w:p>
@@ -3382,7 +3719,15 @@
                 <w:bCs/>
                 <w:szCs w:val="21"/>
               </w:rPr>
-              <w:t>A</w:t>
+              <w:t xml:space="preserve">1 </w:t>
+            </w:r>
+            <w:r>
+              <w:rPr>
+                <w:b/>
+                <w:bCs/>
+                <w:szCs w:val="21"/>
+              </w:rPr>
+              <w:t>登录</w:t>
             </w:r>
           </w:p>
         </w:tc>
@@ -3411,7 +3756,6 @@
         <w:tc>
           <w:tcPr>
             <w:tcW w:w="6419" w:type="dxa"/>
-            <w:gridSpan w:val="2"/>
             <w:shd w:val="clear" w:color="auto" w:fill="D9D9D9"/>
           </w:tcPr>
           <w:p>
@@ -3442,12 +3786,18 @@
                 <w:szCs w:val="21"/>
               </w:rPr>
             </w:pPr>
+            <w:r>
+              <w:rPr>
+                <w:iCs/>
+                <w:szCs w:val="21"/>
+              </w:rPr>
+              <w:t>登录</w:t>
+            </w:r>
           </w:p>
         </w:tc>
         <w:tc>
           <w:tcPr>
             <w:tcW w:w="6419" w:type="dxa"/>
-            <w:gridSpan w:val="2"/>
           </w:tcPr>
           <w:p>
             <w:pPr>
@@ -3456,71 +3806,13 @@
                 <w:szCs w:val="21"/>
               </w:rPr>
             </w:pPr>
-          </w:p>
-        </w:tc>
-      </w:tr>
-      <w:tr>
-        <w:tc>
-          <w:tcPr>
-            <w:tcW w:w="2075" w:type="dxa"/>
-          </w:tcPr>
-          <w:p>
-            <w:pPr>
+            <w:r>
               <w:rPr>
                 <w:iCs/>
                 <w:szCs w:val="21"/>
               </w:rPr>
-            </w:pPr>
-          </w:p>
-        </w:tc>
-        <w:tc>
-          <w:tcPr>
-            <w:tcW w:w="6419" w:type="dxa"/>
-            <w:gridSpan w:val="2"/>
-          </w:tcPr>
-          <w:p>
-            <w:pPr>
-              <w:rPr>
-                <w:iCs/>
-                <w:szCs w:val="21"/>
-              </w:rPr>
-            </w:pPr>
-          </w:p>
-        </w:tc>
-      </w:tr>
-      <w:tr>
-        <w:tc>
-          <w:tcPr>
-            <w:tcW w:w="2075" w:type="dxa"/>
-          </w:tcPr>
-          <w:p>
-            <w:pPr>
-              <w:rPr>
-                <w:iCs/>
-                <w:szCs w:val="21"/>
-              </w:rPr>
-            </w:pPr>
-            <w:r>
-              <w:rPr>
-                <w:iCs/>
-                <w:szCs w:val="21"/>
-              </w:rPr>
-              <w:t>…</w:t>
-            </w:r>
-          </w:p>
-        </w:tc>
-        <w:tc>
-          <w:tcPr>
-            <w:tcW w:w="6419" w:type="dxa"/>
-            <w:gridSpan w:val="2"/>
-          </w:tcPr>
-          <w:p>
-            <w:pPr>
-              <w:rPr>
-                <w:iCs/>
-                <w:szCs w:val="21"/>
-              </w:rPr>
-            </w:pPr>
+              <w:t>用户通过用户名和密码进入系统</w:t>
+            </w:r>
           </w:p>
         </w:tc>
       </w:tr>
@@ -3531,7 +3823,7 @@
         <w:tc>
           <w:tcPr>
             <w:tcW w:w="8494" w:type="dxa"/>
-            <w:gridSpan w:val="3"/>
+            <w:gridSpan w:val="2"/>
             <w:shd w:val="clear" w:color="auto" w:fill="D9D9D9"/>
           </w:tcPr>
           <w:p>
@@ -3558,7 +3850,7 @@
               </w:rPr>
               <w:t xml:space="preserve">2 </w:t>
             </w:r>
-            <w:bookmarkStart w:id="26" w:name="OLE_LINK3"/>
+            <w:bookmarkStart w:id="27" w:name="OLE_LINK3"/>
             <w:r>
               <w:rPr>
                 <w:b/>
@@ -3567,7 +3859,7 @@
               </w:rPr>
               <w:t>行车信息记录</w:t>
             </w:r>
-            <w:bookmarkEnd w:id="26"/>
+            <w:bookmarkEnd w:id="27"/>
           </w:p>
         </w:tc>
       </w:tr>
@@ -3595,21 +3887,213 @@
         <w:tc>
           <w:tcPr>
             <w:tcW w:w="6419" w:type="dxa"/>
+            <w:shd w:val="clear" w:color="auto" w:fill="D9D9D9"/>
+          </w:tcPr>
+          <w:p>
+            <w:pPr>
+              <w:jc w:val="center"/>
+              <w:rPr>
+                <w:szCs w:val="21"/>
+              </w:rPr>
+            </w:pPr>
+            <w:r>
+              <w:rPr>
+                <w:szCs w:val="21"/>
+              </w:rPr>
+              <w:t>功能简述</w:t>
+            </w:r>
+          </w:p>
+        </w:tc>
+      </w:tr>
+      <w:tr>
+        <w:tc>
+          <w:tcPr>
+            <w:tcW w:w="2075" w:type="dxa"/>
+          </w:tcPr>
+          <w:p>
+            <w:pPr>
+              <w:jc w:val="left"/>
+              <w:rPr>
+                <w:bCs/>
+                <w:iCs/>
+                <w:szCs w:val="21"/>
+              </w:rPr>
+            </w:pPr>
+            <w:r>
+              <w:rPr>
+                <w:bCs/>
+                <w:iCs/>
+                <w:szCs w:val="21"/>
+              </w:rPr>
+              <w:t>车辆照片信息存储</w:t>
+            </w:r>
+          </w:p>
+        </w:tc>
+        <w:tc>
+          <w:tcPr>
+            <w:tcW w:w="6419" w:type="dxa"/>
+          </w:tcPr>
+          <w:p>
+            <w:pPr>
+              <w:jc w:val="left"/>
+              <w:rPr>
+                <w:bCs/>
+                <w:iCs/>
+                <w:szCs w:val="21"/>
+              </w:rPr>
+            </w:pPr>
+            <w:r>
+              <w:rPr>
+                <w:bCs/>
+                <w:iCs/>
+                <w:szCs w:val="21"/>
+              </w:rPr>
+              <w:t>用于存储摄像头拍摄的车辆照片</w:t>
+            </w:r>
+          </w:p>
+        </w:tc>
+      </w:tr>
+      <w:tr>
+        <w:tc>
+          <w:tcPr>
+            <w:tcW w:w="2075" w:type="dxa"/>
+          </w:tcPr>
+          <w:p>
+            <w:pPr>
+              <w:jc w:val="left"/>
+              <w:rPr>
+                <w:iCs/>
+                <w:szCs w:val="21"/>
+              </w:rPr>
+            </w:pPr>
+            <w:r>
+              <w:rPr>
+                <w:bCs/>
+                <w:iCs/>
+                <w:szCs w:val="21"/>
+              </w:rPr>
+              <w:t>车牌照识别</w:t>
+            </w:r>
+          </w:p>
+        </w:tc>
+        <w:tc>
+          <w:tcPr>
+            <w:tcW w:w="6419" w:type="dxa"/>
+          </w:tcPr>
+          <w:p>
+            <w:pPr>
+              <w:jc w:val="left"/>
+              <w:rPr>
+                <w:iCs/>
+                <w:szCs w:val="21"/>
+              </w:rPr>
+            </w:pPr>
+            <w:r>
+              <w:rPr>
+                <w:bCs/>
+                <w:iCs/>
+                <w:szCs w:val="21"/>
+              </w:rPr>
+              <w:t>用于从车辆照片中识别出车牌</w:t>
+            </w:r>
+          </w:p>
+        </w:tc>
+      </w:tr>
+      <w:tr>
+        <w:tc>
+          <w:tcPr>
+            <w:tcW w:w="2075" w:type="dxa"/>
+          </w:tcPr>
+          <w:p>
+            <w:pPr>
+              <w:jc w:val="left"/>
+              <w:rPr>
+                <w:iCs/>
+                <w:szCs w:val="21"/>
+              </w:rPr>
+            </w:pPr>
+            <w:r>
+              <w:rPr>
+                <w:iCs/>
+                <w:szCs w:val="21"/>
+              </w:rPr>
+              <w:t>行车记录处理</w:t>
+            </w:r>
+          </w:p>
+        </w:tc>
+        <w:tc>
+          <w:tcPr>
+            <w:tcW w:w="6419" w:type="dxa"/>
+          </w:tcPr>
+          <w:p>
+            <w:pPr>
+              <w:jc w:val="left"/>
+              <w:rPr>
+                <w:iCs/>
+                <w:szCs w:val="21"/>
+              </w:rPr>
+            </w:pPr>
+            <w:r>
+              <w:rPr>
+                <w:bCs/>
+                <w:iCs/>
+                <w:szCs w:val="21"/>
+              </w:rPr>
+              <w:t>生成和存储行车信息</w:t>
+            </w:r>
+          </w:p>
+        </w:tc>
+      </w:tr>
+      <w:tr>
+        <w:trPr>
+          <w:cantSplit/>
+        </w:trPr>
+        <w:tc>
+          <w:tcPr>
+            <w:tcW w:w="8494" w:type="dxa"/>
             <w:gridSpan w:val="2"/>
             <w:shd w:val="clear" w:color="auto" w:fill="D9D9D9"/>
           </w:tcPr>
           <w:p>
             <w:pPr>
-              <w:jc w:val="center"/>
-              <w:rPr>
+              <w:rPr>
+                <w:b/>
+                <w:bCs/>
                 <w:szCs w:val="21"/>
               </w:rPr>
             </w:pPr>
             <w:r>
               <w:rPr>
+                <w:b/>
+                <w:bCs/>
                 <w:szCs w:val="21"/>
               </w:rPr>
-              <w:t>功能简述</w:t>
+              <w:t>子系统</w:t>
+            </w:r>
+            <w:r>
+              <w:rPr>
+                <w:b/>
+                <w:bCs/>
+                <w:szCs w:val="21"/>
+              </w:rPr>
+              <w:t>3</w:t>
+            </w:r>
+            <w:r>
+              <w:rPr>
+                <w:b/>
+                <w:bCs/>
+                <w:szCs w:val="21"/>
+              </w:rPr>
+              <w:t xml:space="preserve"> </w:t>
+            </w:r>
+            <w:r>
+              <w:rPr>
+                <w:rFonts w:hint="eastAsia"/>
+                <w:b/>
+                <w:bCs/>
+                <w:szCs w:val="21"/>
+              </w:rPr>
+              <w:t>车辆追踪</w:t>
             </w:r>
           </w:p>
         </w:tc>
@@ -3618,47 +4102,40 @@
         <w:tc>
           <w:tcPr>
             <w:tcW w:w="2075" w:type="dxa"/>
-          </w:tcPr>
-          <w:p>
-            <w:pPr>
-              <w:jc w:val="left"/>
-              <w:rPr>
-                <w:bCs/>
-                <w:iCs/>
+            <w:shd w:val="clear" w:color="auto" w:fill="D9D9D9"/>
+          </w:tcPr>
+          <w:p>
+            <w:pPr>
+              <w:jc w:val="center"/>
+              <w:rPr>
                 <w:szCs w:val="21"/>
               </w:rPr>
             </w:pPr>
             <w:r>
               <w:rPr>
-                <w:bCs/>
-                <w:iCs/>
                 <w:szCs w:val="21"/>
               </w:rPr>
-              <w:t>车辆照片信息存储</w:t>
+              <w:t>模块名称</w:t>
             </w:r>
           </w:p>
         </w:tc>
         <w:tc>
           <w:tcPr>
             <w:tcW w:w="6419" w:type="dxa"/>
-            <w:gridSpan w:val="2"/>
-          </w:tcPr>
-          <w:p>
-            <w:pPr>
-              <w:jc w:val="left"/>
-              <w:rPr>
-                <w:bCs/>
-                <w:iCs/>
+            <w:shd w:val="clear" w:color="auto" w:fill="D9D9D9"/>
+          </w:tcPr>
+          <w:p>
+            <w:pPr>
+              <w:jc w:val="center"/>
+              <w:rPr>
                 <w:szCs w:val="21"/>
               </w:rPr>
             </w:pPr>
             <w:r>
               <w:rPr>
-                <w:bCs/>
-                <w:iCs/>
                 <w:szCs w:val="21"/>
               </w:rPr>
-              <w:t>用于存储摄像头拍摄的车辆照片</w:t>
+              <w:t>功能简述</w:t>
             </w:r>
           </w:p>
         </w:tc>
@@ -3670,7 +4147,6 @@
           </w:tcPr>
           <w:p>
             <w:pPr>
-              <w:jc w:val="left"/>
               <w:rPr>
                 <w:iCs/>
                 <w:szCs w:val="21"/>
@@ -3678,22 +4154,20 @@
             </w:pPr>
             <w:r>
               <w:rPr>
-                <w:bCs/>
+                <w:rFonts w:hint="eastAsia"/>
                 <w:iCs/>
                 <w:szCs w:val="21"/>
               </w:rPr>
-              <w:t>车牌照识别</w:t>
+              <w:t>车辆追踪</w:t>
             </w:r>
           </w:p>
         </w:tc>
         <w:tc>
           <w:tcPr>
             <w:tcW w:w="6419" w:type="dxa"/>
-            <w:gridSpan w:val="2"/>
-          </w:tcPr>
-          <w:p>
-            <w:pPr>
-              <w:jc w:val="left"/>
+          </w:tcPr>
+          <w:p>
+            <w:pPr>
               <w:rPr>
                 <w:iCs/>
                 <w:szCs w:val="21"/>
@@ -3701,87 +4175,12 @@
             </w:pPr>
             <w:r>
               <w:rPr>
-                <w:bCs/>
-                <w:iCs/>
-                <w:szCs w:val="21"/>
-              </w:rPr>
-              <w:t>用于从车辆照片中识别出车牌</w:t>
-            </w:r>
-          </w:p>
-        </w:tc>
-      </w:tr>
-      <w:tr>
-        <w:tc>
-          <w:tcPr>
-            <w:tcW w:w="2075" w:type="dxa"/>
-          </w:tcPr>
-          <w:p>
-            <w:pPr>
-              <w:jc w:val="left"/>
-              <w:rPr>
-                <w:iCs/>
-                <w:szCs w:val="21"/>
-              </w:rPr>
-            </w:pPr>
-            <w:r>
-              <w:rPr>
-                <w:iCs/>
-                <w:szCs w:val="21"/>
-              </w:rPr>
-              <w:t>行车记录处理</w:t>
-            </w:r>
-          </w:p>
-        </w:tc>
-        <w:tc>
-          <w:tcPr>
-            <w:tcW w:w="6419" w:type="dxa"/>
-            <w:gridSpan w:val="2"/>
-          </w:tcPr>
-          <w:p>
-            <w:pPr>
-              <w:jc w:val="left"/>
-              <w:rPr>
-                <w:iCs/>
-                <w:szCs w:val="21"/>
-              </w:rPr>
-            </w:pPr>
-            <w:r>
-              <w:rPr>
-                <w:bCs/>
-                <w:iCs/>
-                <w:szCs w:val="21"/>
-              </w:rPr>
-              <w:t>生成和存储行车信息</w:t>
-            </w:r>
-          </w:p>
-        </w:tc>
-      </w:tr>
-      <w:tr>
-        <w:tc>
-          <w:tcPr>
-            <w:tcW w:w="2075" w:type="dxa"/>
-          </w:tcPr>
-          <w:p>
-            <w:pPr>
-              <w:rPr>
-                <w:iCs/>
-                <w:szCs w:val="21"/>
-              </w:rPr>
-            </w:pPr>
-          </w:p>
-        </w:tc>
-        <w:tc>
-          <w:tcPr>
-            <w:tcW w:w="6419" w:type="dxa"/>
-            <w:gridSpan w:val="2"/>
-          </w:tcPr>
-          <w:p>
-            <w:pPr>
-              <w:rPr>
-                <w:iCs/>
-                <w:szCs w:val="21"/>
-              </w:rPr>
-            </w:pPr>
+                <w:iCs/>
+                <w:color w:val="000000"/>
+                <w:sz w:val="18"/>
+              </w:rPr>
+              <w:t>获取用户查询的车牌号和时间信息，根据信息查找并返回车辆的轨迹</w:t>
+            </w:r>
           </w:p>
         </w:tc>
       </w:tr>
@@ -3795,7 +4194,7 @@
         <w:tc>
           <w:tcPr>
             <w:tcW w:w="8494" w:type="dxa"/>
-            <w:gridSpan w:val="3"/>
+            <w:gridSpan w:val="2"/>
             <w:shd w:val="clear" w:color="auto" w:fill="D9D9D9"/>
           </w:tcPr>
           <w:p>
@@ -3839,8 +4238,7 @@
         </w:tblPrEx>
         <w:tc>
           <w:tcPr>
-            <w:tcW w:w="2218" w:type="dxa"/>
-            <w:gridSpan w:val="2"/>
+            <w:tcW w:w="2075" w:type="dxa"/>
             <w:shd w:val="clear" w:color="auto" w:fill="D9D9D9"/>
           </w:tcPr>
           <w:p>
@@ -3860,7 +4258,7 @@
         </w:tc>
         <w:tc>
           <w:tcPr>
-            <w:tcW w:w="6276" w:type="dxa"/>
+            <w:tcW w:w="6419" w:type="dxa"/>
             <w:shd w:val="clear" w:color="auto" w:fill="D9D9D9"/>
           </w:tcPr>
           <w:p>
@@ -3885,8 +4283,7 @@
         </w:tblPrEx>
         <w:tc>
           <w:tcPr>
-            <w:tcW w:w="2218" w:type="dxa"/>
-            <w:gridSpan w:val="2"/>
+            <w:tcW w:w="2075" w:type="dxa"/>
           </w:tcPr>
           <w:p>
             <w:pPr>
@@ -3905,7 +4302,7 @@
         </w:tc>
         <w:tc>
           <w:tcPr>
-            <w:tcW w:w="6276" w:type="dxa"/>
+            <w:tcW w:w="6419" w:type="dxa"/>
           </w:tcPr>
           <w:p>
             <w:pPr>
@@ -3932,8 +4329,7 @@
         </w:trPr>
         <w:tc>
           <w:tcPr>
-            <w:tcW w:w="2218" w:type="dxa"/>
-            <w:gridSpan w:val="2"/>
+            <w:tcW w:w="2075" w:type="dxa"/>
           </w:tcPr>
           <w:p>
             <w:pPr>
@@ -3952,7 +4348,7 @@
         </w:tc>
         <w:tc>
           <w:tcPr>
-            <w:tcW w:w="6276" w:type="dxa"/>
+            <w:tcW w:w="6419" w:type="dxa"/>
           </w:tcPr>
           <w:p>
             <w:pPr>
@@ -3976,8 +4372,7 @@
         </w:tblPrEx>
         <w:tc>
           <w:tcPr>
-            <w:tcW w:w="2218" w:type="dxa"/>
-            <w:gridSpan w:val="2"/>
+            <w:tcW w:w="2075" w:type="dxa"/>
           </w:tcPr>
           <w:p>
             <w:pPr>
@@ -3996,7 +4391,7 @@
         </w:tc>
         <w:tc>
           <w:tcPr>
-            <w:tcW w:w="6276" w:type="dxa"/>
+            <w:tcW w:w="6419" w:type="dxa"/>
           </w:tcPr>
           <w:p>
             <w:pPr>
@@ -4020,8 +4415,7 @@
         </w:tblPrEx>
         <w:tc>
           <w:tcPr>
-            <w:tcW w:w="2218" w:type="dxa"/>
-            <w:gridSpan w:val="2"/>
+            <w:tcW w:w="2075" w:type="dxa"/>
           </w:tcPr>
           <w:p>
             <w:pPr>
@@ -4040,7 +4434,7 @@
         </w:tc>
         <w:tc>
           <w:tcPr>
-            <w:tcW w:w="6276" w:type="dxa"/>
+            <w:tcW w:w="6419" w:type="dxa"/>
           </w:tcPr>
           <w:p>
             <w:pPr>
@@ -4065,7 +4459,7 @@
         <w:tc>
           <w:tcPr>
             <w:tcW w:w="8494" w:type="dxa"/>
-            <w:gridSpan w:val="3"/>
+            <w:gridSpan w:val="2"/>
             <w:shd w:val="clear" w:color="auto" w:fill="D9D9D9"/>
           </w:tcPr>
           <w:p>
@@ -4090,7 +4484,7 @@
                 <w:bCs/>
                 <w:szCs w:val="21"/>
               </w:rPr>
-              <w:t xml:space="preserve">6 </w:t>
+              <w:t xml:space="preserve">5 </w:t>
             </w:r>
             <w:r>
               <w:rPr>
@@ -4127,21 +4521,123 @@
         <w:tc>
           <w:tcPr>
             <w:tcW w:w="6419" w:type="dxa"/>
+            <w:shd w:val="clear" w:color="auto" w:fill="D9D9D9"/>
+          </w:tcPr>
+          <w:p>
+            <w:pPr>
+              <w:jc w:val="center"/>
+              <w:rPr>
+                <w:szCs w:val="21"/>
+              </w:rPr>
+            </w:pPr>
+            <w:r>
+              <w:rPr>
+                <w:szCs w:val="21"/>
+              </w:rPr>
+              <w:t>功能简述</w:t>
+            </w:r>
+          </w:p>
+        </w:tc>
+      </w:tr>
+      <w:tr>
+        <w:tc>
+          <w:tcPr>
+            <w:tcW w:w="2075" w:type="dxa"/>
+          </w:tcPr>
+          <w:p>
+            <w:pPr>
+              <w:rPr>
+                <w:iCs/>
+                <w:szCs w:val="21"/>
+              </w:rPr>
+            </w:pPr>
+            <w:r>
+              <w:rPr>
+                <w:iCs/>
+                <w:szCs w:val="21"/>
+              </w:rPr>
+              <w:t>套牌稽查</w:t>
+            </w:r>
+          </w:p>
+        </w:tc>
+        <w:tc>
+          <w:tcPr>
+            <w:tcW w:w="6419" w:type="dxa"/>
+          </w:tcPr>
+          <w:p>
+            <w:pPr>
+              <w:rPr>
+                <w:iCs/>
+                <w:szCs w:val="21"/>
+              </w:rPr>
+            </w:pPr>
+            <w:r>
+              <w:rPr>
+                <w:iCs/>
+                <w:szCs w:val="21"/>
+              </w:rPr>
+              <w:t>根据行车记录通过算法</w:t>
+            </w:r>
+            <w:proofErr w:type="gramStart"/>
+            <w:r>
+              <w:rPr>
+                <w:iCs/>
+                <w:szCs w:val="21"/>
+              </w:rPr>
+              <w:t>查询出套牌</w:t>
+            </w:r>
+            <w:proofErr w:type="gramEnd"/>
+            <w:r>
+              <w:rPr>
+                <w:iCs/>
+                <w:szCs w:val="21"/>
+              </w:rPr>
+              <w:t>车辆牌照</w:t>
+            </w:r>
+          </w:p>
+        </w:tc>
+      </w:tr>
+      <w:tr>
+        <w:trPr>
+          <w:cantSplit/>
+        </w:trPr>
+        <w:tc>
+          <w:tcPr>
+            <w:tcW w:w="8494" w:type="dxa"/>
             <w:gridSpan w:val="2"/>
             <w:shd w:val="clear" w:color="auto" w:fill="D9D9D9"/>
           </w:tcPr>
           <w:p>
             <w:pPr>
-              <w:jc w:val="center"/>
-              <w:rPr>
+              <w:rPr>
+                <w:b/>
+                <w:bCs/>
                 <w:szCs w:val="21"/>
               </w:rPr>
             </w:pPr>
             <w:r>
               <w:rPr>
+                <w:b/>
+                <w:bCs/>
                 <w:szCs w:val="21"/>
               </w:rPr>
-              <w:t>功能简述</w:t>
+              <w:t>子系统</w:t>
+            </w:r>
+            <w:r>
+              <w:rPr>
+                <w:b/>
+                <w:bCs/>
+                <w:szCs w:val="21"/>
+              </w:rPr>
+              <w:t xml:space="preserve">6 </w:t>
+            </w:r>
+            <w:r>
+              <w:rPr>
+                <w:b/>
+                <w:bCs/>
+                <w:szCs w:val="21"/>
+              </w:rPr>
+              <w:t>车辆轨迹绘制</w:t>
             </w:r>
           </w:p>
         </w:tc>
@@ -4150,41 +4646,41 @@
         <w:tc>
           <w:tcPr>
             <w:tcW w:w="2075" w:type="dxa"/>
-          </w:tcPr>
-          <w:p>
-            <w:pPr>
-              <w:rPr>
-                <w:iCs/>
+            <w:shd w:val="clear" w:color="auto" w:fill="D9D9D9"/>
+          </w:tcPr>
+          <w:p>
+            <w:pPr>
+              <w:jc w:val="center"/>
+              <w:rPr>
                 <w:szCs w:val="21"/>
               </w:rPr>
             </w:pPr>
             <w:r>
               <w:rPr>
-                <w:iCs/>
                 <w:szCs w:val="21"/>
               </w:rPr>
-              <w:t>地图绘制</w:t>
+              <w:lastRenderedPageBreak/>
+              <w:t>模块名称</w:t>
             </w:r>
           </w:p>
         </w:tc>
         <w:tc>
           <w:tcPr>
             <w:tcW w:w="6419" w:type="dxa"/>
-            <w:gridSpan w:val="2"/>
-          </w:tcPr>
-          <w:p>
-            <w:pPr>
-              <w:rPr>
-                <w:iCs/>
+            <w:shd w:val="clear" w:color="auto" w:fill="D9D9D9"/>
+          </w:tcPr>
+          <w:p>
+            <w:pPr>
+              <w:jc w:val="center"/>
+              <w:rPr>
                 <w:szCs w:val="21"/>
               </w:rPr>
             </w:pPr>
             <w:r>
               <w:rPr>
-                <w:iCs/>
                 <w:szCs w:val="21"/>
               </w:rPr>
-              <w:t>绘制地图道路网和卡口点</w:t>
+              <w:t>功能简述</w:t>
             </w:r>
           </w:p>
         </w:tc>
@@ -4206,14 +4702,13 @@
                 <w:iCs/>
                 <w:szCs w:val="21"/>
               </w:rPr>
-              <w:t>轨迹绘制</w:t>
+              <w:t>地图绘制</w:t>
             </w:r>
           </w:p>
         </w:tc>
         <w:tc>
           <w:tcPr>
             <w:tcW w:w="6419" w:type="dxa"/>
-            <w:gridSpan w:val="2"/>
           </w:tcPr>
           <w:p>
             <w:pPr>
@@ -4227,7 +4722,7 @@
                 <w:iCs/>
                 <w:szCs w:val="21"/>
               </w:rPr>
-              <w:t>绘制查询或稽查得到的路径</w:t>
+              <w:t>绘制地图道路网和卡口点</w:t>
             </w:r>
           </w:p>
         </w:tc>
@@ -4249,14 +4744,13 @@
                 <w:iCs/>
                 <w:szCs w:val="21"/>
               </w:rPr>
-              <w:t>地图移动</w:t>
+              <w:t>轨迹绘制</w:t>
             </w:r>
           </w:p>
         </w:tc>
         <w:tc>
           <w:tcPr>
             <w:tcW w:w="6419" w:type="dxa"/>
-            <w:gridSpan w:val="2"/>
           </w:tcPr>
           <w:p>
             <w:pPr>
@@ -4270,7 +4764,7 @@
                 <w:iCs/>
                 <w:szCs w:val="21"/>
               </w:rPr>
-              <w:t>根据鼠标按住拖动的情况移动地图</w:t>
+              <w:t>绘制查询或稽查得到的路径</w:t>
             </w:r>
           </w:p>
         </w:tc>
@@ -4292,6 +4786,48 @@
                 <w:iCs/>
                 <w:szCs w:val="21"/>
               </w:rPr>
+              <w:t>地图移动</w:t>
+            </w:r>
+          </w:p>
+        </w:tc>
+        <w:tc>
+          <w:tcPr>
+            <w:tcW w:w="6419" w:type="dxa"/>
+          </w:tcPr>
+          <w:p>
+            <w:pPr>
+              <w:rPr>
+                <w:iCs/>
+                <w:szCs w:val="21"/>
+              </w:rPr>
+            </w:pPr>
+            <w:r>
+              <w:rPr>
+                <w:iCs/>
+                <w:szCs w:val="21"/>
+              </w:rPr>
+              <w:t>根据鼠标按住拖动的情况移动地图</w:t>
+            </w:r>
+          </w:p>
+        </w:tc>
+      </w:tr>
+      <w:tr>
+        <w:tc>
+          <w:tcPr>
+            <w:tcW w:w="2075" w:type="dxa"/>
+          </w:tcPr>
+          <w:p>
+            <w:pPr>
+              <w:rPr>
+                <w:iCs/>
+                <w:szCs w:val="21"/>
+              </w:rPr>
+            </w:pPr>
+            <w:r>
+              <w:rPr>
+                <w:iCs/>
+                <w:szCs w:val="21"/>
+              </w:rPr>
               <w:t>地图缩放</w:t>
             </w:r>
           </w:p>
@@ -4299,21 +4835,360 @@
         <w:tc>
           <w:tcPr>
             <w:tcW w:w="6419" w:type="dxa"/>
+          </w:tcPr>
+          <w:p>
+            <w:pPr>
+              <w:rPr>
+                <w:iCs/>
+                <w:szCs w:val="21"/>
+              </w:rPr>
+            </w:pPr>
+            <w:r>
+              <w:rPr>
+                <w:iCs/>
+                <w:szCs w:val="21"/>
+              </w:rPr>
+              <w:t>根据鼠标滚轮角度缩放地图</w:t>
+            </w:r>
+          </w:p>
+        </w:tc>
+      </w:tr>
+      <w:tr>
+        <w:trPr>
+          <w:cantSplit/>
+        </w:trPr>
+        <w:tc>
+          <w:tcPr>
+            <w:tcW w:w="8494" w:type="dxa"/>
             <w:gridSpan w:val="2"/>
-          </w:tcPr>
-          <w:p>
-            <w:pPr>
-              <w:rPr>
-                <w:iCs/>
+            <w:shd w:val="clear" w:color="auto" w:fill="D9D9D9"/>
+          </w:tcPr>
+          <w:p>
+            <w:pPr>
+              <w:rPr>
+                <w:b/>
+                <w:bCs/>
                 <w:szCs w:val="21"/>
               </w:rPr>
             </w:pPr>
             <w:r>
               <w:rPr>
-                <w:iCs/>
+                <w:b/>
+                <w:bCs/>
                 <w:szCs w:val="21"/>
               </w:rPr>
-              <w:t>根据鼠标滚轮角度缩放地图</w:t>
+              <w:t>子系统</w:t>
+            </w:r>
+            <w:r>
+              <w:rPr>
+                <w:b/>
+                <w:bCs/>
+                <w:szCs w:val="21"/>
+              </w:rPr>
+              <w:t xml:space="preserve">7 </w:t>
+            </w:r>
+            <w:r>
+              <w:rPr>
+                <w:b/>
+                <w:bCs/>
+                <w:szCs w:val="21"/>
+              </w:rPr>
+              <w:t>黑名单</w:t>
+            </w:r>
+          </w:p>
+        </w:tc>
+      </w:tr>
+      <w:tr>
+        <w:tc>
+          <w:tcPr>
+            <w:tcW w:w="2075" w:type="dxa"/>
+            <w:shd w:val="clear" w:color="auto" w:fill="D9D9D9"/>
+          </w:tcPr>
+          <w:p>
+            <w:pPr>
+              <w:jc w:val="center"/>
+              <w:rPr>
+                <w:szCs w:val="21"/>
+              </w:rPr>
+            </w:pPr>
+            <w:r>
+              <w:rPr>
+                <w:szCs w:val="21"/>
+              </w:rPr>
+              <w:t>模块名称</w:t>
+            </w:r>
+          </w:p>
+        </w:tc>
+        <w:tc>
+          <w:tcPr>
+            <w:tcW w:w="6419" w:type="dxa"/>
+            <w:shd w:val="clear" w:color="auto" w:fill="D9D9D9"/>
+          </w:tcPr>
+          <w:p>
+            <w:pPr>
+              <w:jc w:val="center"/>
+              <w:rPr>
+                <w:szCs w:val="21"/>
+              </w:rPr>
+            </w:pPr>
+            <w:r>
+              <w:rPr>
+                <w:szCs w:val="21"/>
+              </w:rPr>
+              <w:t>功能简述</w:t>
+            </w:r>
+          </w:p>
+        </w:tc>
+      </w:tr>
+      <w:tr>
+        <w:tc>
+          <w:tcPr>
+            <w:tcW w:w="2075" w:type="dxa"/>
+          </w:tcPr>
+          <w:p>
+            <w:pPr>
+              <w:rPr>
+                <w:iCs/>
+                <w:szCs w:val="21"/>
+              </w:rPr>
+            </w:pPr>
+            <w:r>
+              <w:rPr>
+                <w:iCs/>
+                <w:szCs w:val="21"/>
+              </w:rPr>
+              <w:t>黑名单</w:t>
+            </w:r>
+          </w:p>
+        </w:tc>
+        <w:tc>
+          <w:tcPr>
+            <w:tcW w:w="6419" w:type="dxa"/>
+          </w:tcPr>
+          <w:p>
+            <w:pPr>
+              <w:rPr>
+                <w:iCs/>
+                <w:szCs w:val="21"/>
+              </w:rPr>
+            </w:pPr>
+            <w:r>
+              <w:rPr>
+                <w:iCs/>
+                <w:szCs w:val="21"/>
+              </w:rPr>
+              <w:t>将套牌车辆中加入黑名单</w:t>
+            </w:r>
+          </w:p>
+        </w:tc>
+      </w:tr>
+      <w:tr>
+        <w:trPr>
+          <w:cantSplit/>
+        </w:trPr>
+        <w:tc>
+          <w:tcPr>
+            <w:tcW w:w="8494" w:type="dxa"/>
+            <w:gridSpan w:val="2"/>
+            <w:shd w:val="clear" w:color="auto" w:fill="D9D9D9"/>
+          </w:tcPr>
+          <w:p>
+            <w:pPr>
+              <w:rPr>
+                <w:b/>
+                <w:bCs/>
+                <w:szCs w:val="21"/>
+              </w:rPr>
+            </w:pPr>
+            <w:r>
+              <w:rPr>
+                <w:b/>
+                <w:bCs/>
+                <w:szCs w:val="21"/>
+              </w:rPr>
+              <w:t>子系统</w:t>
+            </w:r>
+            <w:r>
+              <w:rPr>
+                <w:b/>
+                <w:bCs/>
+                <w:szCs w:val="21"/>
+              </w:rPr>
+              <w:t xml:space="preserve">8 </w:t>
+            </w:r>
+            <w:r>
+              <w:rPr>
+                <w:b/>
+                <w:bCs/>
+                <w:szCs w:val="21"/>
+              </w:rPr>
+              <w:t>帮助</w:t>
+            </w:r>
+          </w:p>
+        </w:tc>
+      </w:tr>
+      <w:tr>
+        <w:tc>
+          <w:tcPr>
+            <w:tcW w:w="2075" w:type="dxa"/>
+            <w:shd w:val="clear" w:color="auto" w:fill="D9D9D9"/>
+          </w:tcPr>
+          <w:p>
+            <w:pPr>
+              <w:jc w:val="center"/>
+              <w:rPr>
+                <w:szCs w:val="21"/>
+              </w:rPr>
+            </w:pPr>
+            <w:r>
+              <w:rPr>
+                <w:szCs w:val="21"/>
+              </w:rPr>
+              <w:t>模块名称</w:t>
+            </w:r>
+          </w:p>
+        </w:tc>
+        <w:tc>
+          <w:tcPr>
+            <w:tcW w:w="6419" w:type="dxa"/>
+            <w:shd w:val="clear" w:color="auto" w:fill="D9D9D9"/>
+          </w:tcPr>
+          <w:p>
+            <w:pPr>
+              <w:jc w:val="center"/>
+              <w:rPr>
+                <w:szCs w:val="21"/>
+              </w:rPr>
+            </w:pPr>
+            <w:r>
+              <w:rPr>
+                <w:szCs w:val="21"/>
+              </w:rPr>
+              <w:t>功能简述</w:t>
+            </w:r>
+          </w:p>
+        </w:tc>
+      </w:tr>
+      <w:tr>
+        <w:tc>
+          <w:tcPr>
+            <w:tcW w:w="2075" w:type="dxa"/>
+          </w:tcPr>
+          <w:p>
+            <w:pPr>
+              <w:rPr>
+                <w:iCs/>
+                <w:szCs w:val="21"/>
+              </w:rPr>
+            </w:pPr>
+            <w:r>
+              <w:rPr>
+                <w:bCs/>
+                <w:iCs/>
+                <w:color w:val="000000"/>
+              </w:rPr>
+              <w:t>示例展示</w:t>
+            </w:r>
+          </w:p>
+        </w:tc>
+        <w:tc>
+          <w:tcPr>
+            <w:tcW w:w="6419" w:type="dxa"/>
+          </w:tcPr>
+          <w:p>
+            <w:pPr>
+              <w:rPr>
+                <w:iCs/>
+                <w:szCs w:val="21"/>
+              </w:rPr>
+            </w:pPr>
+            <w:r>
+              <w:rPr>
+                <w:iCs/>
+                <w:color w:val="000000"/>
+              </w:rPr>
+              <w:t>以音视频的形式演示具体使用方法步骤</w:t>
+            </w:r>
+          </w:p>
+        </w:tc>
+      </w:tr>
+      <w:tr>
+        <w:tc>
+          <w:tcPr>
+            <w:tcW w:w="2075" w:type="dxa"/>
+          </w:tcPr>
+          <w:p>
+            <w:pPr>
+              <w:rPr>
+                <w:iCs/>
+                <w:color w:val="000000"/>
+              </w:rPr>
+            </w:pPr>
+            <w:r>
+              <w:rPr>
+                <w:bCs/>
+                <w:iCs/>
+                <w:color w:val="000000"/>
+              </w:rPr>
+              <w:t>系统功能说明</w:t>
+            </w:r>
+          </w:p>
+        </w:tc>
+        <w:tc>
+          <w:tcPr>
+            <w:tcW w:w="6419" w:type="dxa"/>
+          </w:tcPr>
+          <w:p>
+            <w:pPr>
+              <w:rPr>
+                <w:iCs/>
+                <w:szCs w:val="21"/>
+              </w:rPr>
+            </w:pPr>
+            <w:r>
+              <w:rPr>
+                <w:iCs/>
+                <w:color w:val="000000"/>
+              </w:rPr>
+              <w:t>通过索引的方式显示系统的详细功能</w:t>
+            </w:r>
+          </w:p>
+        </w:tc>
+      </w:tr>
+      <w:tr>
+        <w:tc>
+          <w:tcPr>
+            <w:tcW w:w="2075" w:type="dxa"/>
+          </w:tcPr>
+          <w:p>
+            <w:pPr>
+              <w:rPr>
+                <w:iCs/>
+                <w:color w:val="000000"/>
+              </w:rPr>
+            </w:pPr>
+            <w:r>
+              <w:t>帮助搜索</w:t>
+            </w:r>
+          </w:p>
+        </w:tc>
+        <w:tc>
+          <w:tcPr>
+            <w:tcW w:w="6419" w:type="dxa"/>
+          </w:tcPr>
+          <w:p>
+            <w:pPr>
+              <w:rPr>
+                <w:iCs/>
+                <w:color w:val="000000"/>
+              </w:rPr>
+            </w:pPr>
+            <w:r>
+              <w:rPr>
+                <w:iCs/>
+                <w:color w:val="000000"/>
+              </w:rPr>
+              <w:t>根据指定内容搜索帮助信息</w:t>
             </w:r>
           </w:p>
         </w:tc>
@@ -4327,7 +5202,7 @@
           <w:rFonts w:ascii="Times New Roman" w:hAnsi="Times New Roman"/>
         </w:rPr>
       </w:pPr>
-      <w:bookmarkStart w:id="27" w:name="_Toc467712620"/>
+      <w:bookmarkStart w:id="28" w:name="_Toc467771457"/>
       <w:r>
         <w:rPr>
           <w:rFonts w:ascii="Times New Roman" w:hAnsi="Times New Roman"/>
@@ -4340,7 +5215,7 @@
         </w:rPr>
         <w:t>模块关系图</w:t>
       </w:r>
-      <w:bookmarkEnd w:id="27"/>
+      <w:bookmarkEnd w:id="28"/>
     </w:p>
     <w:p>
       <w:pPr>
@@ -4361,15 +5236,14 @@
         <w:pStyle w:val="1"/>
         <w:spacing w:before="175" w:after="175"/>
       </w:pPr>
-      <w:bookmarkStart w:id="28" w:name="_Toc467712621"/>
-      <w:r>
-        <w:lastRenderedPageBreak/>
+      <w:bookmarkStart w:id="29" w:name="_Toc467771458"/>
+      <w:r>
         <w:t xml:space="preserve">3. </w:t>
       </w:r>
       <w:r>
         <w:t>子系统模块设计</w:t>
       </w:r>
-      <w:bookmarkEnd w:id="28"/>
+      <w:bookmarkEnd w:id="29"/>
     </w:p>
     <w:p>
       <w:pPr>
@@ -4378,7 +5252,7 @@
           <w:rFonts w:ascii="Times New Roman" w:hAnsi="Times New Roman"/>
         </w:rPr>
       </w:pPr>
-      <w:bookmarkStart w:id="29" w:name="_Toc467712622"/>
+      <w:bookmarkStart w:id="30" w:name="_Toc467771459"/>
       <w:r>
         <w:rPr>
           <w:rFonts w:ascii="Times New Roman" w:hAnsi="Times New Roman"/>
@@ -4391,7 +5265,7 @@
         </w:rPr>
         <w:t>登录</w:t>
       </w:r>
-      <w:bookmarkEnd w:id="29"/>
+      <w:bookmarkEnd w:id="30"/>
     </w:p>
     <w:tbl>
       <w:tblPr>
@@ -4435,7 +5309,6 @@
             </w:pPr>
             <w:r>
               <w:rPr>
-                <w:rFonts w:hint="eastAsia"/>
                 <w:color w:val="000000"/>
                 <w:szCs w:val="24"/>
               </w:rPr>
@@ -4457,7 +5330,6 @@
             </w:pPr>
             <w:r>
               <w:rPr>
-                <w:rFonts w:hint="eastAsia"/>
                 <w:iCs/>
                 <w:color w:val="000000"/>
                 <w:sz w:val="18"/>
@@ -4483,7 +5355,6 @@
             </w:pPr>
             <w:r>
               <w:rPr>
-                <w:rFonts w:hint="eastAsia"/>
                 <w:color w:val="000000"/>
                 <w:sz w:val="18"/>
               </w:rPr>
@@ -4505,7 +5376,6 @@
             </w:pPr>
             <w:r>
               <w:rPr>
-                <w:rFonts w:hint="eastAsia"/>
                 <w:iCs/>
                 <w:color w:val="000000"/>
                 <w:sz w:val="18"/>
@@ -4540,7 +5410,6 @@
             </w:pPr>
             <w:r>
               <w:rPr>
-                <w:rFonts w:hint="eastAsia"/>
                 <w:color w:val="000000"/>
                 <w:sz w:val="18"/>
               </w:rPr>
@@ -4562,7 +5431,6 @@
             </w:pPr>
             <w:r>
               <w:rPr>
-                <w:rFonts w:hint="eastAsia"/>
                 <w:i w:val="0"/>
                 <w:color w:val="000000"/>
               </w:rPr>
@@ -4579,7 +5447,6 @@
             </w:pPr>
             <w:r>
               <w:rPr>
-                <w:rFonts w:hint="eastAsia"/>
                 <w:i w:val="0"/>
                 <w:color w:val="000000"/>
               </w:rPr>
@@ -4587,7 +5454,6 @@
             </w:r>
             <w:r>
               <w:rPr>
-                <w:rFonts w:hint="eastAsia"/>
                 <w:i w:val="0"/>
                 <w:color w:val="000000"/>
               </w:rPr>
@@ -4595,7 +5461,6 @@
             </w:r>
             <w:r>
               <w:rPr>
-                <w:rFonts w:hint="eastAsia"/>
                 <w:i w:val="0"/>
                 <w:color w:val="000000"/>
               </w:rPr>
@@ -4603,7 +5468,6 @@
             </w:r>
             <w:r>
               <w:rPr>
-                <w:rFonts w:hint="eastAsia"/>
                 <w:i w:val="0"/>
                 <w:color w:val="000000"/>
               </w:rPr>
@@ -4611,7 +5475,6 @@
             </w:r>
             <w:r>
               <w:rPr>
-                <w:rFonts w:hint="eastAsia"/>
                 <w:i w:val="0"/>
                 <w:color w:val="000000"/>
               </w:rPr>
@@ -4619,7 +5482,6 @@
             </w:r>
             <w:r>
               <w:rPr>
-                <w:rFonts w:hint="eastAsia"/>
                 <w:i w:val="0"/>
                 <w:color w:val="000000"/>
               </w:rPr>
@@ -4627,7 +5489,6 @@
             </w:r>
             <w:r>
               <w:rPr>
-                <w:rFonts w:hint="eastAsia"/>
                 <w:i w:val="0"/>
                 <w:color w:val="000000"/>
               </w:rPr>
@@ -4635,7 +5496,6 @@
             </w:r>
             <w:r>
               <w:rPr>
-                <w:rFonts w:hint="eastAsia"/>
                 <w:i w:val="0"/>
                 <w:color w:val="000000"/>
               </w:rPr>
@@ -4643,7 +5503,6 @@
             </w:r>
             <w:r>
               <w:rPr>
-                <w:rFonts w:hint="eastAsia"/>
                 <w:i w:val="0"/>
                 <w:color w:val="000000"/>
               </w:rPr>
@@ -4651,7 +5510,6 @@
             </w:r>
             <w:r>
               <w:rPr>
-                <w:rFonts w:hint="eastAsia"/>
                 <w:i w:val="0"/>
                 <w:color w:val="000000"/>
               </w:rPr>
@@ -4659,7 +5517,6 @@
             </w:r>
             <w:r>
               <w:rPr>
-                <w:rFonts w:hint="eastAsia"/>
                 <w:i w:val="0"/>
                 <w:color w:val="000000"/>
               </w:rPr>
@@ -4667,7 +5524,6 @@
             </w:r>
             <w:r>
               <w:rPr>
-                <w:rFonts w:hint="eastAsia"/>
                 <w:i w:val="0"/>
                 <w:color w:val="000000"/>
               </w:rPr>
@@ -4675,7 +5531,6 @@
             </w:r>
             <w:r>
               <w:rPr>
-                <w:rFonts w:hint="eastAsia"/>
                 <w:i w:val="0"/>
                 <w:color w:val="000000"/>
               </w:rPr>
@@ -4700,7 +5555,6 @@
             </w:pPr>
             <w:r>
               <w:rPr>
-                <w:rFonts w:hint="eastAsia"/>
                 <w:color w:val="000000"/>
                 <w:sz w:val="18"/>
               </w:rPr>
@@ -4717,7 +5571,6 @@
             </w:pPr>
             <w:r>
               <w:rPr>
-                <w:rFonts w:hint="eastAsia"/>
                 <w:color w:val="000000"/>
                 <w:sz w:val="18"/>
               </w:rPr>
@@ -4739,7 +5592,6 @@
             </w:pPr>
             <w:r>
               <w:rPr>
-                <w:rFonts w:hint="eastAsia"/>
                 <w:i w:val="0"/>
                 <w:color w:val="000000"/>
               </w:rPr>
@@ -4747,7 +5599,6 @@
             </w:r>
             <w:r>
               <w:rPr>
-                <w:rFonts w:hint="eastAsia"/>
                 <w:i w:val="0"/>
                 <w:color w:val="000000"/>
               </w:rPr>
@@ -4755,7 +5606,6 @@
             </w:r>
             <w:r>
               <w:rPr>
-                <w:rFonts w:hint="eastAsia"/>
                 <w:i w:val="0"/>
                 <w:color w:val="000000"/>
               </w:rPr>
@@ -4763,7 +5613,6 @@
             </w:r>
             <w:r>
               <w:rPr>
-                <w:rFonts w:hint="eastAsia"/>
                 <w:i w:val="0"/>
                 <w:color w:val="000000"/>
               </w:rPr>
@@ -4771,7 +5620,6 @@
             </w:r>
             <w:r>
               <w:rPr>
-                <w:rFonts w:hint="eastAsia"/>
                 <w:i w:val="0"/>
                 <w:color w:val="000000"/>
               </w:rPr>
@@ -4779,7 +5627,6 @@
             </w:r>
             <w:r>
               <w:rPr>
-                <w:rFonts w:hint="eastAsia"/>
                 <w:i w:val="0"/>
                 <w:color w:val="000000"/>
               </w:rPr>
@@ -4787,7 +5634,6 @@
             </w:r>
             <w:r>
               <w:rPr>
-                <w:rFonts w:hint="eastAsia"/>
                 <w:i w:val="0"/>
                 <w:color w:val="000000"/>
               </w:rPr>
@@ -4796,7 +5642,6 @@
             <w:proofErr w:type="gramStart"/>
             <w:r>
               <w:rPr>
-                <w:rFonts w:hint="eastAsia"/>
                 <w:i w:val="0"/>
                 <w:color w:val="000000"/>
               </w:rPr>
@@ -4805,7 +5650,6 @@
             <w:proofErr w:type="gramEnd"/>
             <w:r>
               <w:rPr>
-                <w:rFonts w:hint="eastAsia"/>
                 <w:i w:val="0"/>
                 <w:color w:val="000000"/>
               </w:rPr>
@@ -4838,7 +5682,6 @@
             </w:pPr>
             <w:r>
               <w:rPr>
-                <w:rFonts w:hint="eastAsia"/>
                 <w:color w:val="000000"/>
                 <w:szCs w:val="24"/>
               </w:rPr>
@@ -4860,7 +5703,6 @@
             </w:pPr>
             <w:r>
               <w:rPr>
-                <w:rFonts w:hint="eastAsia"/>
                 <w:i w:val="0"/>
                 <w:color w:val="000000"/>
               </w:rPr>
@@ -4873,16 +5715,12 @@
     <w:p>
       <w:pPr>
         <w:rPr>
-          <w:rFonts w:hint="eastAsia"/>
           <w:iCs/>
           <w:color w:val="000000"/>
           <w:szCs w:val="21"/>
         </w:rPr>
       </w:pPr>
       <w:r>
-        <w:rPr>
-          <w:rFonts w:hint="eastAsia"/>
-        </w:rPr>
         <w:object w:dxaOrig="6600" w:dyaOrig="5736">
           <v:shapetype id="_x0000_t75" coordsize="21600,21600" o:spt="75" o:preferrelative="t" path="m@4@5l@4@11@9@11@9@5xe" filled="f" stroked="f">
             <v:stroke joinstyle="miter"/>
@@ -4903,10 +5741,10 @@
             <v:path o:extrusionok="f" gradientshapeok="t" o:connecttype="rect"/>
             <o:lock v:ext="edit" aspectratio="t"/>
           </v:shapetype>
-          <v:shape id="_x0000_i1067" type="#_x0000_t75" style="width:330pt;height:286.5pt" o:ole="">
+          <v:shape id="_x0000_i1025" type="#_x0000_t75" style="width:330pt;height:286.5pt" o:ole="">
             <v:imagedata r:id="rId8" o:title=""/>
           </v:shape>
-          <o:OLEObject Type="Embed" ProgID="Visio.Drawing.11" ShapeID="_x0000_i1067" DrawAspect="Content" ObjectID="_1541454515" r:id="rId9"/>
+          <o:OLEObject Type="Embed" ProgID="Visio.Drawing.11" ShapeID="_x0000_i1025" DrawAspect="Content" ObjectID="_1541513286" r:id="rId9"/>
         </w:object>
       </w:r>
     </w:p>
@@ -4917,7 +5755,7 @@
           <w:rFonts w:ascii="Times New Roman" w:hAnsi="Times New Roman"/>
         </w:rPr>
       </w:pPr>
-      <w:bookmarkStart w:id="30" w:name="_Toc467712623"/>
+      <w:bookmarkStart w:id="31" w:name="_Toc467771460"/>
       <w:r>
         <w:rPr>
           <w:rFonts w:ascii="Times New Roman" w:hAnsi="Times New Roman"/>
@@ -4930,13 +5768,13 @@
         </w:rPr>
         <w:t>记录行车记录</w:t>
       </w:r>
-      <w:bookmarkEnd w:id="30"/>
+      <w:bookmarkEnd w:id="31"/>
     </w:p>
     <w:p>
       <w:pPr>
         <w:pStyle w:val="3"/>
       </w:pPr>
-      <w:bookmarkStart w:id="31" w:name="_Toc467712624"/>
+      <w:bookmarkStart w:id="32" w:name="_Toc467771461"/>
       <w:r>
         <w:t>3.</w:t>
       </w:r>
@@ -4955,7 +5793,7 @@
         </w:rPr>
         <w:t>车辆照片信息存储</w:t>
       </w:r>
-      <w:bookmarkEnd w:id="31"/>
+      <w:bookmarkEnd w:id="32"/>
     </w:p>
     <w:tbl>
       <w:tblPr>
@@ -5087,7 +5925,6 @@
               <w:rPr>
                 <w:sz w:val="18"/>
               </w:rPr>
-              <w:lastRenderedPageBreak/>
               <w:t>接口与属性</w:t>
             </w:r>
           </w:p>
@@ -5107,15 +5944,7 @@
               <w:rPr>
                 <w:i w:val="0"/>
               </w:rPr>
-              <w:lastRenderedPageBreak/>
-              <w:t>函数功能：将摄像头产生的照片，以及拍摄该照片的摄像头以及所在卡口信息</w:t>
-            </w:r>
-            <w:r>
-              <w:rPr>
-                <w:i w:val="0"/>
-              </w:rPr>
-              <w:lastRenderedPageBreak/>
-              <w:t>存储进入数据库。</w:t>
+              <w:t>函数功能：将摄像头产生的照片，以及拍摄该照片的摄像头以及所在卡口信息存储进入数据库。</w:t>
             </w:r>
           </w:p>
           <w:p>
@@ -5193,7 +6022,6 @@
               <w:rPr>
                 <w:sz w:val="18"/>
               </w:rPr>
-              <w:lastRenderedPageBreak/>
               <w:t>数据结构</w:t>
             </w:r>
           </w:p>
@@ -5281,7 +6109,7 @@
       <w:pPr>
         <w:pStyle w:val="3"/>
       </w:pPr>
-      <w:bookmarkStart w:id="32" w:name="_Toc467712625"/>
+      <w:bookmarkStart w:id="33" w:name="_Toc467771462"/>
       <w:r>
         <w:t>3.</w:t>
       </w:r>
@@ -5294,7 +6122,7 @@
         </w:rPr>
         <w:t>车牌照识别</w:t>
       </w:r>
-      <w:bookmarkEnd w:id="32"/>
+      <w:bookmarkEnd w:id="33"/>
     </w:p>
     <w:tbl>
       <w:tblPr>
@@ -5428,6 +6256,7 @@
               <w:rPr>
                 <w:sz w:val="18"/>
               </w:rPr>
+              <w:lastRenderedPageBreak/>
               <w:t>接口与属性</w:t>
             </w:r>
           </w:p>
@@ -5447,6 +6276,7 @@
               <w:rPr>
                 <w:i w:val="0"/>
               </w:rPr>
+              <w:lastRenderedPageBreak/>
               <w:t>函数功能：运用图像处理技术从车辆照片中识别出车牌。</w:t>
             </w:r>
           </w:p>
@@ -5461,6 +6291,7 @@
               <w:rPr>
                 <w:i w:val="0"/>
               </w:rPr>
+              <w:lastRenderedPageBreak/>
               <w:t>输入参数：图片二进制文件</w:t>
             </w:r>
           </w:p>
@@ -5513,6 +6344,7 @@
               <w:rPr>
                 <w:sz w:val="18"/>
               </w:rPr>
+              <w:lastRenderedPageBreak/>
               <w:t>数据结构</w:t>
             </w:r>
           </w:p>
@@ -6019,7 +6851,6 @@
         <w:rPr>
           <w:szCs w:val="21"/>
         </w:rPr>
-        <w:lastRenderedPageBreak/>
         <w:tab/>
       </w:r>
       <w:r>
@@ -6191,7 +7022,7 @@
       <w:pPr>
         <w:pStyle w:val="3"/>
       </w:pPr>
-      <w:bookmarkStart w:id="33" w:name="_Toc467712626"/>
+      <w:bookmarkStart w:id="34" w:name="_Toc467771463"/>
       <w:r>
         <w:t>3.</w:t>
       </w:r>
@@ -6210,7 +7041,7 @@
         </w:rPr>
         <w:t>行车记录处理</w:t>
       </w:r>
-      <w:bookmarkEnd w:id="33"/>
+      <w:bookmarkEnd w:id="34"/>
     </w:p>
     <w:tbl>
       <w:tblPr>
@@ -6411,6 +7242,7 @@
               <w:rPr>
                 <w:i w:val="0"/>
               </w:rPr>
+              <w:lastRenderedPageBreak/>
               <w:t>返回值：运行结果状态，用</w:t>
             </w:r>
             <w:r>
@@ -6445,6 +7277,7 @@
               <w:rPr>
                 <w:sz w:val="18"/>
               </w:rPr>
+              <w:lastRenderedPageBreak/>
               <w:t>数据结构</w:t>
             </w:r>
           </w:p>
@@ -6826,12 +7659,11 @@
           <w:rFonts w:ascii="Times New Roman" w:hAnsi="Times New Roman"/>
         </w:rPr>
       </w:pPr>
-      <w:bookmarkStart w:id="34" w:name="_Toc467712627"/>
+      <w:bookmarkStart w:id="35" w:name="_Toc467771464"/>
       <w:r>
         <w:rPr>
           <w:rFonts w:ascii="Times New Roman" w:hAnsi="Times New Roman"/>
         </w:rPr>
-        <w:lastRenderedPageBreak/>
         <w:t xml:space="preserve">3.3. </w:t>
       </w:r>
       <w:r>
@@ -6840,7 +7672,7 @@
         </w:rPr>
         <w:t>车辆追踪</w:t>
       </w:r>
-      <w:bookmarkEnd w:id="34"/>
+      <w:bookmarkEnd w:id="35"/>
     </w:p>
     <w:tbl>
       <w:tblPr>
@@ -6884,7 +7716,6 @@
             </w:pPr>
             <w:r>
               <w:rPr>
-                <w:rFonts w:hint="eastAsia"/>
                 <w:color w:val="000000"/>
                 <w:szCs w:val="24"/>
               </w:rPr>
@@ -6905,7 +7736,6 @@
             </w:pPr>
             <w:r>
               <w:rPr>
-                <w:rFonts w:hint="eastAsia"/>
                 <w:iCs/>
                 <w:color w:val="000000"/>
                 <w:sz w:val="18"/>
@@ -6931,7 +7761,6 @@
             </w:pPr>
             <w:r>
               <w:rPr>
-                <w:rFonts w:hint="eastAsia"/>
                 <w:color w:val="000000"/>
                 <w:sz w:val="18"/>
               </w:rPr>
@@ -6952,7 +7781,6 @@
             </w:pPr>
             <w:r>
               <w:rPr>
-                <w:rFonts w:hint="eastAsia"/>
                 <w:iCs/>
                 <w:color w:val="000000"/>
                 <w:sz w:val="18"/>
@@ -6987,7 +7815,6 @@
             </w:pPr>
             <w:r>
               <w:rPr>
-                <w:rFonts w:hint="eastAsia"/>
                 <w:color w:val="000000"/>
                 <w:sz w:val="18"/>
               </w:rPr>
@@ -7009,7 +7836,6 @@
             </w:pPr>
             <w:r>
               <w:rPr>
-                <w:rFonts w:hint="eastAsia"/>
                 <w:iCs/>
                 <w:color w:val="000000"/>
                 <w:sz w:val="18"/>
@@ -7027,7 +7853,6 @@
             </w:pPr>
             <w:r>
               <w:rPr>
-                <w:rFonts w:hint="eastAsia"/>
                 <w:iCs/>
                 <w:color w:val="000000"/>
                 <w:sz w:val="18"/>
@@ -7053,7 +7878,6 @@
             </w:pPr>
             <w:r>
               <w:rPr>
-                <w:rFonts w:hint="eastAsia"/>
                 <w:color w:val="000000"/>
                 <w:sz w:val="18"/>
               </w:rPr>
@@ -7070,7 +7894,6 @@
             </w:pPr>
             <w:r>
               <w:rPr>
-                <w:rFonts w:hint="eastAsia"/>
                 <w:color w:val="000000"/>
                 <w:sz w:val="18"/>
               </w:rPr>
@@ -7092,7 +7915,6 @@
             </w:pPr>
             <w:r>
               <w:rPr>
-                <w:rFonts w:hint="eastAsia"/>
                 <w:iCs/>
                 <w:color w:val="000000"/>
                 <w:sz w:val="18"/>
@@ -7126,7 +7948,6 @@
             </w:pPr>
             <w:r>
               <w:rPr>
-                <w:rFonts w:hint="eastAsia"/>
                 <w:color w:val="000000"/>
                 <w:szCs w:val="24"/>
               </w:rPr>
@@ -7148,7 +7969,6 @@
             </w:pPr>
             <w:r>
               <w:rPr>
-                <w:rFonts w:hint="eastAsia"/>
                 <w:iCs/>
                 <w:color w:val="000000"/>
                 <w:sz w:val="18"/>
@@ -7167,7 +7987,6 @@
       </w:pPr>
       <w:r>
         <w:rPr>
-          <w:rFonts w:hint="eastAsia"/>
           <w:szCs w:val="21"/>
         </w:rPr>
         <w:t xml:space="preserve">PROCEDUEF </w:t>
@@ -7175,7 +7994,6 @@
       <w:proofErr w:type="spellStart"/>
       <w:r>
         <w:rPr>
-          <w:rFonts w:hint="eastAsia"/>
           <w:szCs w:val="21"/>
         </w:rPr>
         <w:t>search_car_way</w:t>
@@ -7190,7 +8008,6 @@
       </w:pPr>
       <w:r>
         <w:rPr>
-          <w:rFonts w:hint="eastAsia"/>
           <w:szCs w:val="21"/>
         </w:rPr>
         <w:t>/*</w:t>
@@ -7206,7 +8023,6 @@
       </w:pPr>
       <w:r>
         <w:rPr>
-          <w:rFonts w:hint="eastAsia"/>
           <w:iCs/>
           <w:color w:val="000000"/>
           <w:szCs w:val="21"/>
@@ -7225,7 +8041,6 @@
       <w:proofErr w:type="spellStart"/>
       <w:r>
         <w:rPr>
-          <w:rFonts w:hint="eastAsia"/>
           <w:iCs/>
           <w:color w:val="000000"/>
           <w:szCs w:val="21"/>
@@ -7235,7 +8050,6 @@
       <w:proofErr w:type="spellEnd"/>
       <w:r>
         <w:rPr>
-          <w:rFonts w:hint="eastAsia"/>
           <w:iCs/>
           <w:color w:val="000000"/>
           <w:szCs w:val="21"/>
@@ -7244,7 +8058,6 @@
       </w:r>
       <w:r>
         <w:rPr>
-          <w:rFonts w:hint="eastAsia"/>
           <w:iCs/>
           <w:color w:val="000000"/>
           <w:szCs w:val="21"/>
@@ -7253,7 +8066,6 @@
       </w:r>
       <w:r>
         <w:rPr>
-          <w:rFonts w:hint="eastAsia"/>
           <w:iCs/>
           <w:color w:val="000000"/>
           <w:szCs w:val="21"/>
@@ -7262,7 +8074,6 @@
       </w:r>
       <w:r>
         <w:rPr>
-          <w:rFonts w:hint="eastAsia"/>
           <w:iCs/>
           <w:color w:val="000000"/>
           <w:szCs w:val="21"/>
@@ -7271,7 +8082,6 @@
       </w:r>
       <w:r>
         <w:rPr>
-          <w:rFonts w:hint="eastAsia"/>
           <w:iCs/>
           <w:color w:val="000000"/>
           <w:szCs w:val="21"/>
@@ -7280,7 +8090,6 @@
       </w:r>
       <w:r>
         <w:rPr>
-          <w:rFonts w:hint="eastAsia"/>
           <w:iCs/>
           <w:color w:val="000000"/>
           <w:szCs w:val="21"/>
@@ -7289,7 +8098,6 @@
       </w:r>
       <w:r>
         <w:rPr>
-          <w:rFonts w:hint="eastAsia"/>
           <w:iCs/>
           <w:color w:val="000000"/>
           <w:szCs w:val="21"/>
@@ -7298,7 +8106,6 @@
       </w:r>
       <w:r>
         <w:rPr>
-          <w:rFonts w:hint="eastAsia"/>
           <w:iCs/>
           <w:color w:val="000000"/>
           <w:szCs w:val="21"/>
@@ -7317,7 +8124,6 @@
       <w:proofErr w:type="spellStart"/>
       <w:r>
         <w:rPr>
-          <w:rFonts w:hint="eastAsia"/>
           <w:iCs/>
           <w:color w:val="000000"/>
           <w:szCs w:val="21"/>
@@ -7327,7 +8133,6 @@
       <w:proofErr w:type="spellEnd"/>
       <w:r>
         <w:rPr>
-          <w:rFonts w:hint="eastAsia"/>
           <w:iCs/>
           <w:color w:val="000000"/>
           <w:szCs w:val="21"/>
@@ -7336,7 +8141,6 @@
       </w:r>
       <w:r>
         <w:rPr>
-          <w:rFonts w:hint="eastAsia"/>
           <w:iCs/>
           <w:color w:val="000000"/>
           <w:szCs w:val="21"/>
@@ -7345,7 +8149,6 @@
       </w:r>
       <w:r>
         <w:rPr>
-          <w:rFonts w:hint="eastAsia"/>
           <w:iCs/>
           <w:color w:val="000000"/>
           <w:szCs w:val="21"/>
@@ -7354,7 +8157,6 @@
       </w:r>
       <w:r>
         <w:rPr>
-          <w:rFonts w:hint="eastAsia"/>
           <w:iCs/>
           <w:color w:val="000000"/>
           <w:szCs w:val="21"/>
@@ -7363,7 +8165,6 @@
       </w:r>
       <w:r>
         <w:rPr>
-          <w:rFonts w:hint="eastAsia"/>
           <w:iCs/>
           <w:color w:val="000000"/>
           <w:szCs w:val="21"/>
@@ -7372,7 +8173,6 @@
       </w:r>
       <w:r>
         <w:rPr>
-          <w:rFonts w:hint="eastAsia"/>
           <w:iCs/>
           <w:color w:val="000000"/>
           <w:szCs w:val="21"/>
@@ -7381,7 +8181,6 @@
       </w:r>
       <w:r>
         <w:rPr>
-          <w:rFonts w:hint="eastAsia"/>
           <w:iCs/>
           <w:color w:val="000000"/>
           <w:szCs w:val="21"/>
@@ -7390,7 +8189,6 @@
       </w:r>
       <w:r>
         <w:rPr>
-          <w:rFonts w:hint="eastAsia"/>
           <w:iCs/>
           <w:color w:val="000000"/>
           <w:szCs w:val="21"/>
@@ -7409,17 +8207,16 @@
       <w:proofErr w:type="spellStart"/>
       <w:r>
         <w:rPr>
-          <w:rFonts w:hint="eastAsia"/>
           <w:iCs/>
           <w:color w:val="000000"/>
           <w:szCs w:val="21"/>
         </w:rPr>
+        <w:lastRenderedPageBreak/>
         <w:t>Combine_list</w:t>
       </w:r>
       <w:proofErr w:type="spellEnd"/>
       <w:r>
         <w:rPr>
-          <w:rFonts w:hint="eastAsia"/>
           <w:iCs/>
           <w:color w:val="000000"/>
           <w:szCs w:val="21"/>
@@ -7428,7 +8225,6 @@
       </w:r>
       <w:r>
         <w:rPr>
-          <w:rFonts w:hint="eastAsia"/>
           <w:iCs/>
           <w:color w:val="000000"/>
           <w:szCs w:val="21"/>
@@ -7437,7 +8233,6 @@
       </w:r>
       <w:r>
         <w:rPr>
-          <w:rFonts w:hint="eastAsia"/>
           <w:iCs/>
           <w:color w:val="000000"/>
           <w:szCs w:val="21"/>
@@ -7446,7 +8241,6 @@
       </w:r>
       <w:r>
         <w:rPr>
-          <w:rFonts w:hint="eastAsia"/>
           <w:iCs/>
           <w:color w:val="000000"/>
           <w:szCs w:val="21"/>
@@ -7455,7 +8249,6 @@
       </w:r>
       <w:r>
         <w:rPr>
-          <w:rFonts w:hint="eastAsia"/>
           <w:iCs/>
           <w:color w:val="000000"/>
           <w:szCs w:val="21"/>
@@ -7464,7 +8257,6 @@
       </w:r>
       <w:r>
         <w:rPr>
-          <w:rFonts w:hint="eastAsia"/>
           <w:iCs/>
           <w:color w:val="000000"/>
           <w:szCs w:val="21"/>
@@ -7473,7 +8265,6 @@
       </w:r>
       <w:r>
         <w:rPr>
-          <w:rFonts w:hint="eastAsia"/>
           <w:iCs/>
           <w:color w:val="000000"/>
           <w:szCs w:val="21"/>
@@ -7482,7 +8273,6 @@
       </w:r>
       <w:r>
         <w:rPr>
-          <w:rFonts w:hint="eastAsia"/>
           <w:iCs/>
           <w:color w:val="000000"/>
           <w:szCs w:val="21"/>
@@ -7500,7 +8290,6 @@
       </w:pPr>
       <w:r>
         <w:rPr>
-          <w:rFonts w:hint="eastAsia"/>
           <w:iCs/>
           <w:color w:val="000000"/>
           <w:szCs w:val="21"/>
@@ -7518,7 +8307,6 @@
       </w:pPr>
       <w:r>
         <w:rPr>
-          <w:rFonts w:hint="eastAsia"/>
           <w:iCs/>
           <w:color w:val="000000"/>
           <w:szCs w:val="21"/>
@@ -7528,7 +8316,6 @@
       <w:proofErr w:type="spellStart"/>
       <w:r>
         <w:rPr>
-          <w:rFonts w:hint="eastAsia"/>
           <w:iCs/>
           <w:color w:val="000000"/>
           <w:szCs w:val="21"/>
@@ -7538,7 +8325,6 @@
       <w:proofErr w:type="spellEnd"/>
       <w:r>
         <w:rPr>
-          <w:rFonts w:hint="eastAsia"/>
           <w:iCs/>
           <w:color w:val="000000"/>
           <w:szCs w:val="21"/>
@@ -7557,7 +8343,6 @@
       </w:pPr>
       <w:r>
         <w:rPr>
-          <w:rFonts w:hint="eastAsia"/>
           <w:iCs/>
           <w:color w:val="000000"/>
           <w:szCs w:val="21"/>
@@ -7567,7 +8352,6 @@
       <w:proofErr w:type="spellStart"/>
       <w:r>
         <w:rPr>
-          <w:rFonts w:hint="eastAsia"/>
           <w:iCs/>
           <w:color w:val="000000"/>
           <w:szCs w:val="21"/>
@@ -7577,7 +8361,6 @@
       <w:proofErr w:type="spellEnd"/>
       <w:r>
         <w:rPr>
-          <w:rFonts w:hint="eastAsia"/>
           <w:iCs/>
           <w:color w:val="000000"/>
           <w:szCs w:val="21"/>
@@ -7587,7 +8370,6 @@
       <w:proofErr w:type="spellStart"/>
       <w:r>
         <w:rPr>
-          <w:rFonts w:hint="eastAsia"/>
           <w:iCs/>
           <w:color w:val="000000"/>
           <w:szCs w:val="21"/>
@@ -7597,7 +8379,6 @@
       <w:proofErr w:type="spellEnd"/>
       <w:r>
         <w:rPr>
-          <w:rFonts w:hint="eastAsia"/>
           <w:iCs/>
           <w:color w:val="000000"/>
           <w:szCs w:val="21"/>
@@ -7607,7 +8388,6 @@
       <w:proofErr w:type="spellStart"/>
       <w:r>
         <w:rPr>
-          <w:rFonts w:hint="eastAsia"/>
           <w:iCs/>
           <w:color w:val="000000"/>
           <w:szCs w:val="21"/>
@@ -7617,7 +8397,6 @@
       <w:proofErr w:type="spellEnd"/>
       <w:r>
         <w:rPr>
-          <w:rFonts w:hint="eastAsia"/>
           <w:iCs/>
           <w:color w:val="000000"/>
           <w:szCs w:val="21"/>
@@ -7636,7 +8415,6 @@
       </w:pPr>
       <w:r>
         <w:rPr>
-          <w:rFonts w:hint="eastAsia"/>
           <w:iCs/>
           <w:color w:val="000000"/>
           <w:szCs w:val="21"/>
@@ -7646,7 +8424,6 @@
       <w:proofErr w:type="spellStart"/>
       <w:r>
         <w:rPr>
-          <w:rFonts w:hint="eastAsia"/>
           <w:iCs/>
           <w:color w:val="000000"/>
           <w:szCs w:val="21"/>
@@ -7656,7 +8433,6 @@
       <w:proofErr w:type="spellEnd"/>
       <w:r>
         <w:rPr>
-          <w:rFonts w:hint="eastAsia"/>
           <w:iCs/>
           <w:color w:val="000000"/>
           <w:szCs w:val="21"/>
@@ -7675,367 +8451,342 @@
       </w:pPr>
       <w:r>
         <w:rPr>
-          <w:rFonts w:hint="eastAsia"/>
           <w:iCs/>
           <w:color w:val="000000"/>
           <w:szCs w:val="21"/>
         </w:rPr>
-        <w:t>TYP</w:t>
-      </w:r>
+        <w:t xml:space="preserve">TYPE </w:t>
+      </w:r>
+      <w:proofErr w:type="spellStart"/>
       <w:r>
         <w:rPr>
           <w:iCs/>
           <w:color w:val="000000"/>
           <w:szCs w:val="21"/>
         </w:rPr>
-        <w:t>E</w:t>
-      </w:r>
-      <w:r>
-        <w:rPr>
-          <w:rFonts w:hint="eastAsia"/>
+        <w:t>start_date</w:t>
+      </w:r>
+      <w:proofErr w:type="spellEnd"/>
+      <w:r>
+        <w:rPr>
           <w:iCs/>
           <w:color w:val="000000"/>
           <w:szCs w:val="21"/>
         </w:rPr>
-        <w:t xml:space="preserve"> </w:t>
+        <w:t xml:space="preserve">, </w:t>
       </w:r>
       <w:proofErr w:type="spellStart"/>
       <w:r>
         <w:rPr>
-          <w:rFonts w:hint="eastAsia"/>
           <w:iCs/>
           <w:color w:val="000000"/>
           <w:szCs w:val="21"/>
         </w:rPr>
-        <w:t>start_date</w:t>
+        <w:t>end_date</w:t>
       </w:r>
       <w:proofErr w:type="spellEnd"/>
       <w:r>
         <w:rPr>
-          <w:rFonts w:hint="eastAsia"/>
           <w:iCs/>
           <w:color w:val="000000"/>
           <w:szCs w:val="21"/>
         </w:rPr>
-        <w:t xml:space="preserve">, </w:t>
-      </w:r>
-      <w:proofErr w:type="spellStart"/>
-      <w:r>
-        <w:rPr>
-          <w:rFonts w:hint="eastAsia"/>
+        <w:t xml:space="preserve"> IS LONG INTEGER;</w:t>
+      </w:r>
+    </w:p>
+    <w:p>
+      <w:pPr>
+        <w:ind w:firstLine="420"/>
+        <w:rPr>
           <w:iCs/>
           <w:color w:val="000000"/>
           <w:szCs w:val="21"/>
         </w:rPr>
-        <w:t>end_date</w:t>
-      </w:r>
-      <w:proofErr w:type="spellEnd"/>
-      <w:r>
-        <w:rPr>
-          <w:rFonts w:hint="eastAsia"/>
+      </w:pPr>
+      <w:r>
+        <w:rPr>
           <w:iCs/>
           <w:color w:val="000000"/>
           <w:szCs w:val="21"/>
         </w:rPr>
-        <w:t xml:space="preserve"> IS LONG INTEGER;</w:t>
-      </w:r>
-    </w:p>
-    <w:p>
-      <w:pPr>
-        <w:ind w:firstLine="420"/>
+        <w:t xml:space="preserve">TYPE </w:t>
+      </w:r>
+      <w:proofErr w:type="spellStart"/>
+      <w:r>
         <w:rPr>
           <w:iCs/>
           <w:color w:val="000000"/>
           <w:szCs w:val="21"/>
         </w:rPr>
-      </w:pPr>
-      <w:r>
-        <w:rPr>
-          <w:rFonts w:hint="eastAsia"/>
+        <w:t>carinf_point</w:t>
+      </w:r>
+      <w:proofErr w:type="spellEnd"/>
+      <w:r>
+        <w:rPr>
           <w:iCs/>
           <w:color w:val="000000"/>
           <w:szCs w:val="21"/>
         </w:rPr>
-        <w:t xml:space="preserve">TYPE </w:t>
-      </w:r>
-      <w:proofErr w:type="spellStart"/>
-      <w:r>
-        <w:rPr>
-          <w:rFonts w:hint="eastAsia"/>
+        <w:t xml:space="preserve"> IS INTEGER*;</w:t>
+      </w:r>
+    </w:p>
+    <w:p>
+      <w:pPr>
+        <w:ind w:firstLine="420"/>
+        <w:rPr>
           <w:iCs/>
           <w:color w:val="000000"/>
           <w:szCs w:val="21"/>
         </w:rPr>
-        <w:t>carinf_point</w:t>
-      </w:r>
-      <w:proofErr w:type="spellEnd"/>
-      <w:r>
-        <w:rPr>
-          <w:rFonts w:hint="eastAsia"/>
+      </w:pPr>
+      <w:r>
+        <w:rPr>
           <w:iCs/>
           <w:color w:val="000000"/>
           <w:szCs w:val="21"/>
         </w:rPr>
-        <w:t xml:space="preserve"> IS INTEGER*;</w:t>
-      </w:r>
-    </w:p>
-    <w:p>
-      <w:pPr>
-        <w:ind w:firstLine="420"/>
+        <w:t xml:space="preserve">TYPE </w:t>
+      </w:r>
+      <w:proofErr w:type="spellStart"/>
+      <w:r>
         <w:rPr>
           <w:iCs/>
           <w:color w:val="000000"/>
           <w:szCs w:val="21"/>
         </w:rPr>
-      </w:pPr>
-      <w:r>
-        <w:rPr>
-          <w:rFonts w:hint="eastAsia"/>
+        <w:t>carinf_list</w:t>
+      </w:r>
+      <w:proofErr w:type="spellEnd"/>
+      <w:r>
+        <w:rPr>
           <w:iCs/>
           <w:color w:val="000000"/>
           <w:szCs w:val="21"/>
         </w:rPr>
-        <w:t>TYP</w:t>
-      </w:r>
-      <w:r>
+        <w:t xml:space="preserve"> IS SCALAR LIST ARRAY;</w:t>
+      </w:r>
+    </w:p>
+    <w:p>
+      <w:pPr>
+        <w:ind w:firstLine="420"/>
         <w:rPr>
           <w:iCs/>
           <w:color w:val="000000"/>
           <w:szCs w:val="21"/>
         </w:rPr>
-        <w:t>E</w:t>
-      </w:r>
-      <w:r>
-        <w:rPr>
-          <w:rFonts w:hint="eastAsia"/>
+      </w:pPr>
+      <w:proofErr w:type="spellStart"/>
+      <w:r>
+        <w:rPr>
           <w:iCs/>
           <w:color w:val="000000"/>
           <w:szCs w:val="21"/>
         </w:rPr>
-        <w:t xml:space="preserve"> </w:t>
-      </w:r>
-      <w:proofErr w:type="spellStart"/>
-      <w:r>
-        <w:rPr>
-          <w:rFonts w:hint="eastAsia"/>
+        <w:t>carinf_point</w:t>
+      </w:r>
+      <w:proofErr w:type="spellEnd"/>
+      <w:r>
+        <w:rPr>
           <w:iCs/>
           <w:color w:val="000000"/>
           <w:szCs w:val="21"/>
         </w:rPr>
-        <w:t>carinf_list</w:t>
-      </w:r>
-      <w:proofErr w:type="spellEnd"/>
-      <w:r>
-        <w:rPr>
-          <w:rFonts w:hint="eastAsia"/>
+        <w:t xml:space="preserve"> = null;</w:t>
+      </w:r>
+    </w:p>
+    <w:p>
+      <w:pPr>
+        <w:ind w:firstLine="420"/>
+        <w:rPr>
           <w:iCs/>
           <w:color w:val="000000"/>
           <w:szCs w:val="21"/>
         </w:rPr>
-        <w:t xml:space="preserve"> IS SCALAR LIST ARRAY;</w:t>
-      </w:r>
-    </w:p>
-    <w:p>
-      <w:pPr>
-        <w:ind w:firstLine="420"/>
+      </w:pPr>
+      <w:proofErr w:type="spellStart"/>
+      <w:r>
         <w:rPr>
           <w:iCs/>
           <w:color w:val="000000"/>
           <w:szCs w:val="21"/>
         </w:rPr>
-      </w:pPr>
-      <w:proofErr w:type="spellStart"/>
-      <w:r>
-        <w:rPr>
-          <w:rFonts w:hint="eastAsia"/>
+        <w:t>Search_car</w:t>
+      </w:r>
+      <w:proofErr w:type="spellEnd"/>
+      <w:r>
+        <w:rPr>
           <w:iCs/>
           <w:color w:val="000000"/>
           <w:szCs w:val="21"/>
         </w:rPr>
-        <w:t>carinf_point</w:t>
-      </w:r>
-      <w:proofErr w:type="spellEnd"/>
-      <w:r>
-        <w:rPr>
-          <w:rFonts w:hint="eastAsia"/>
+        <w:t>(</w:t>
+      </w:r>
+      <w:proofErr w:type="spellStart"/>
+      <w:r>
+        <w:rPr>
           <w:iCs/>
           <w:color w:val="000000"/>
           <w:szCs w:val="21"/>
         </w:rPr>
-        <w:t xml:space="preserve"> = null;</w:t>
-      </w:r>
-    </w:p>
-    <w:p>
-      <w:pPr>
-        <w:ind w:firstLine="420"/>
+        <w:t>car_number</w:t>
+      </w:r>
+      <w:proofErr w:type="spellEnd"/>
+      <w:r>
         <w:rPr>
           <w:iCs/>
           <w:color w:val="000000"/>
           <w:szCs w:val="21"/>
         </w:rPr>
-      </w:pPr>
-      <w:proofErr w:type="spellStart"/>
-      <w:r>
-        <w:rPr>
-          <w:rFonts w:hint="eastAsia"/>
+        <w:t>);</w:t>
+      </w:r>
+    </w:p>
+    <w:p>
+      <w:pPr>
+        <w:ind w:firstLine="420"/>
+        <w:rPr>
           <w:iCs/>
           <w:color w:val="000000"/>
           <w:szCs w:val="21"/>
         </w:rPr>
-        <w:t>Search_car</w:t>
-      </w:r>
-      <w:proofErr w:type="spellEnd"/>
-      <w:r>
-        <w:rPr>
-          <w:rFonts w:hint="eastAsia"/>
+      </w:pPr>
+      <w:r>
+        <w:rPr>
           <w:iCs/>
           <w:color w:val="000000"/>
           <w:szCs w:val="21"/>
         </w:rPr>
-        <w:t>(</w:t>
-      </w:r>
-      <w:proofErr w:type="spellStart"/>
-      <w:r>
-        <w:rPr>
-          <w:rFonts w:hint="eastAsia"/>
+        <w:t xml:space="preserve">DO </w:t>
+      </w:r>
+    </w:p>
+    <w:p>
+      <w:pPr>
+        <w:ind w:left="420" w:firstLine="420"/>
+        <w:rPr>
           <w:iCs/>
           <w:color w:val="000000"/>
           <w:szCs w:val="21"/>
         </w:rPr>
-        <w:t>car_number</w:t>
-      </w:r>
-      <w:proofErr w:type="spellEnd"/>
-      <w:r>
-        <w:rPr>
-          <w:rFonts w:hint="eastAsia"/>
+      </w:pPr>
+      <w:proofErr w:type="spellStart"/>
+      <w:r>
+        <w:rPr>
           <w:iCs/>
           <w:color w:val="000000"/>
           <w:szCs w:val="21"/>
         </w:rPr>
-        <w:t>);</w:t>
-      </w:r>
-    </w:p>
-    <w:p>
-      <w:pPr>
-        <w:ind w:firstLine="420"/>
+        <w:t>Search_</w:t>
+      </w:r>
+      <w:proofErr w:type="gramStart"/>
+      <w:r>
         <w:rPr>
           <w:iCs/>
           <w:color w:val="000000"/>
           <w:szCs w:val="21"/>
         </w:rPr>
-      </w:pPr>
-      <w:r>
-        <w:rPr>
-          <w:rFonts w:hint="eastAsia"/>
+        <w:t>date</w:t>
+      </w:r>
+      <w:proofErr w:type="spellEnd"/>
+      <w:r>
+        <w:rPr>
           <w:iCs/>
           <w:color w:val="000000"/>
           <w:szCs w:val="21"/>
         </w:rPr>
-        <w:t xml:space="preserve">DO </w:t>
-      </w:r>
-    </w:p>
-    <w:p>
-      <w:pPr>
-        <w:ind w:left="420" w:firstLine="420"/>
+        <w:t xml:space="preserve">( </w:t>
+      </w:r>
+      <w:proofErr w:type="spellStart"/>
+      <w:r>
         <w:rPr>
           <w:iCs/>
           <w:color w:val="000000"/>
           <w:szCs w:val="21"/>
         </w:rPr>
-      </w:pPr>
-      <w:proofErr w:type="spellStart"/>
-      <w:r>
-        <w:rPr>
-          <w:rFonts w:hint="eastAsia"/>
+        <w:t>carinf</w:t>
+      </w:r>
+      <w:proofErr w:type="gramEnd"/>
+      <w:r>
+        <w:rPr>
           <w:iCs/>
           <w:color w:val="000000"/>
           <w:szCs w:val="21"/>
         </w:rPr>
-        <w:t>Search_</w:t>
-      </w:r>
-      <w:proofErr w:type="gramStart"/>
-      <w:r>
-        <w:rPr>
-          <w:rFonts w:hint="eastAsia"/>
+        <w:t>_point</w:t>
+      </w:r>
+      <w:proofErr w:type="spellEnd"/>
+      <w:r>
+        <w:rPr>
           <w:iCs/>
           <w:color w:val="000000"/>
           <w:szCs w:val="21"/>
         </w:rPr>
-        <w:t>date</w:t>
-      </w:r>
-      <w:proofErr w:type="spellEnd"/>
-      <w:r>
-        <w:rPr>
-          <w:rFonts w:hint="eastAsia"/>
+        <w:t>);</w:t>
+      </w:r>
+    </w:p>
+    <w:p>
+      <w:pPr>
+        <w:ind w:left="420" w:firstLine="420"/>
+        <w:rPr>
           <w:iCs/>
           <w:color w:val="000000"/>
           <w:szCs w:val="21"/>
         </w:rPr>
-        <w:t xml:space="preserve">( </w:t>
-      </w:r>
-      <w:proofErr w:type="spellStart"/>
-      <w:r>
-        <w:rPr>
-          <w:rFonts w:hint="eastAsia"/>
+      </w:pPr>
+      <w:r>
+        <w:rPr>
           <w:iCs/>
           <w:color w:val="000000"/>
           <w:szCs w:val="21"/>
         </w:rPr>
-        <w:t>carinf</w:t>
-      </w:r>
-      <w:proofErr w:type="gramEnd"/>
-      <w:r>
-        <w:rPr>
-          <w:rFonts w:hint="eastAsia"/>
+        <w:t xml:space="preserve">IF </w:t>
+      </w:r>
+      <w:proofErr w:type="spellStart"/>
+      <w:r>
+        <w:rPr>
           <w:iCs/>
           <w:color w:val="000000"/>
           <w:szCs w:val="21"/>
         </w:rPr>
-        <w:t>_point</w:t>
+        <w:t>start_date</w:t>
       </w:r>
       <w:proofErr w:type="spellEnd"/>
       <w:r>
         <w:rPr>
-          <w:rFonts w:hint="eastAsia"/>
           <w:iCs/>
           <w:color w:val="000000"/>
           <w:szCs w:val="21"/>
         </w:rPr>
-        <w:t>);</w:t>
-      </w:r>
-    </w:p>
-    <w:p>
-      <w:pPr>
-        <w:ind w:left="420" w:firstLine="420"/>
+        <w:t xml:space="preserve"> &lt;= </w:t>
+      </w:r>
+      <w:proofErr w:type="spellStart"/>
+      <w:r>
         <w:rPr>
           <w:iCs/>
           <w:color w:val="000000"/>
           <w:szCs w:val="21"/>
         </w:rPr>
-      </w:pPr>
-      <w:r>
-        <w:rPr>
-          <w:rFonts w:hint="eastAsia"/>
+        <w:t>carif_point.inf_date</w:t>
+      </w:r>
+      <w:proofErr w:type="spellEnd"/>
+      <w:r>
+        <w:rPr>
           <w:iCs/>
           <w:color w:val="000000"/>
           <w:szCs w:val="21"/>
         </w:rPr>
-        <w:t xml:space="preserve">IF </w:t>
+        <w:t xml:space="preserve"> &amp;&amp; </w:t>
       </w:r>
       <w:proofErr w:type="spellStart"/>
       <w:r>
         <w:rPr>
-          <w:rFonts w:hint="eastAsia"/>
           <w:iCs/>
           <w:color w:val="000000"/>
           <w:szCs w:val="21"/>
         </w:rPr>
-        <w:t>start_date</w:t>
+        <w:t>carif_point.inf_date</w:t>
       </w:r>
       <w:proofErr w:type="spellEnd"/>
       <w:r>
         <w:rPr>
-          <w:rFonts w:hint="eastAsia"/>
           <w:iCs/>
           <w:color w:val="000000"/>
           <w:szCs w:val="21"/>
@@ -8045,147 +8796,135 @@
       <w:proofErr w:type="spellStart"/>
       <w:r>
         <w:rPr>
-          <w:rFonts w:hint="eastAsia"/>
           <w:iCs/>
           <w:color w:val="000000"/>
           <w:szCs w:val="21"/>
         </w:rPr>
-        <w:t>carif_point.inf_date</w:t>
+        <w:t>end_date</w:t>
       </w:r>
       <w:proofErr w:type="spellEnd"/>
-      <w:r>
-        <w:rPr>
-          <w:rFonts w:hint="eastAsia"/>
+    </w:p>
+    <w:p>
+      <w:pPr>
+        <w:ind w:left="420" w:firstLine="420"/>
+        <w:rPr>
           <w:iCs/>
           <w:color w:val="000000"/>
           <w:szCs w:val="21"/>
         </w:rPr>
-        <w:t xml:space="preserve"> &amp;&amp; </w:t>
-      </w:r>
-      <w:proofErr w:type="spellStart"/>
-      <w:r>
-        <w:rPr>
-          <w:rFonts w:hint="eastAsia"/>
+      </w:pPr>
+      <w:r>
+        <w:rPr>
           <w:iCs/>
           <w:color w:val="000000"/>
           <w:szCs w:val="21"/>
         </w:rPr>
-        <w:t>carif_point.inf_date</w:t>
-      </w:r>
-      <w:proofErr w:type="spellEnd"/>
-      <w:r>
-        <w:rPr>
-          <w:rFonts w:hint="eastAsia"/>
+        <w:t>THEN</w:t>
+      </w:r>
+    </w:p>
+    <w:p>
+      <w:pPr>
+        <w:ind w:left="840" w:firstLine="420"/>
+        <w:rPr>
           <w:iCs/>
           <w:color w:val="000000"/>
           <w:szCs w:val="21"/>
         </w:rPr>
-        <w:t xml:space="preserve"> &lt;= </w:t>
-      </w:r>
+      </w:pPr>
       <w:proofErr w:type="spellStart"/>
       <w:r>
         <w:rPr>
-          <w:rFonts w:hint="eastAsia"/>
           <w:iCs/>
           <w:color w:val="000000"/>
           <w:szCs w:val="21"/>
         </w:rPr>
-        <w:t>end_date</w:t>
-      </w:r>
-      <w:proofErr w:type="spellEnd"/>
-    </w:p>
-    <w:p>
-      <w:pPr>
-        <w:ind w:left="420" w:firstLine="420"/>
+        <w:t>Combine_</w:t>
+      </w:r>
+      <w:proofErr w:type="gramStart"/>
+      <w:r>
         <w:rPr>
           <w:iCs/>
           <w:color w:val="000000"/>
           <w:szCs w:val="21"/>
         </w:rPr>
-      </w:pPr>
-      <w:r>
-        <w:rPr>
-          <w:rFonts w:hint="eastAsia"/>
+        <w:t>list</w:t>
+      </w:r>
+      <w:proofErr w:type="spellEnd"/>
+      <w:r>
+        <w:rPr>
           <w:iCs/>
           <w:color w:val="000000"/>
           <w:szCs w:val="21"/>
         </w:rPr>
-        <w:t>THEN</w:t>
-      </w:r>
-    </w:p>
-    <w:p>
-      <w:pPr>
-        <w:ind w:left="840" w:firstLine="420"/>
+        <w:t xml:space="preserve">( </w:t>
+      </w:r>
+      <w:proofErr w:type="spellStart"/>
+      <w:r>
         <w:rPr>
           <w:iCs/>
           <w:color w:val="000000"/>
           <w:szCs w:val="21"/>
         </w:rPr>
-      </w:pPr>
-      <w:proofErr w:type="spellStart"/>
-      <w:r>
-        <w:rPr>
-          <w:rFonts w:hint="eastAsia"/>
+        <w:t>carinf</w:t>
+      </w:r>
+      <w:proofErr w:type="gramEnd"/>
+      <w:r>
+        <w:rPr>
           <w:iCs/>
           <w:color w:val="000000"/>
           <w:szCs w:val="21"/>
         </w:rPr>
-        <w:t>Combine_</w:t>
-      </w:r>
-      <w:proofErr w:type="gramStart"/>
-      <w:r>
-        <w:rPr>
-          <w:rFonts w:hint="eastAsia"/>
+        <w:t>_point</w:t>
+      </w:r>
+      <w:proofErr w:type="spellEnd"/>
+      <w:r>
+        <w:rPr>
           <w:iCs/>
           <w:color w:val="000000"/>
           <w:szCs w:val="21"/>
         </w:rPr>
-        <w:t>list</w:t>
-      </w:r>
-      <w:proofErr w:type="spellEnd"/>
-      <w:r>
-        <w:rPr>
-          <w:rFonts w:hint="eastAsia"/>
+        <w:t>);</w:t>
+      </w:r>
+    </w:p>
+    <w:p>
+      <w:pPr>
+        <w:ind w:left="840" w:firstLine="420"/>
+        <w:rPr>
           <w:iCs/>
           <w:color w:val="000000"/>
           <w:szCs w:val="21"/>
         </w:rPr>
-        <w:t xml:space="preserve">( </w:t>
-      </w:r>
-      <w:proofErr w:type="spellStart"/>
-      <w:r>
-        <w:rPr>
-          <w:rFonts w:hint="eastAsia"/>
+      </w:pPr>
+      <w:r>
+        <w:rPr>
           <w:iCs/>
           <w:color w:val="000000"/>
           <w:szCs w:val="21"/>
         </w:rPr>
-        <w:t>carinf</w:t>
-      </w:r>
-      <w:proofErr w:type="gramEnd"/>
-      <w:r>
-        <w:rPr>
-          <w:rFonts w:hint="eastAsia"/>
+        <w:t>CONTINUE;</w:t>
+      </w:r>
+    </w:p>
+    <w:p>
+      <w:pPr>
+        <w:ind w:left="420" w:firstLine="420"/>
+        <w:rPr>
           <w:iCs/>
           <w:color w:val="000000"/>
           <w:szCs w:val="21"/>
         </w:rPr>
-        <w:t>_point</w:t>
-      </w:r>
-      <w:proofErr w:type="spellEnd"/>
-      <w:r>
-        <w:rPr>
-          <w:rFonts w:hint="eastAsia"/>
+      </w:pPr>
+      <w:r>
+        <w:rPr>
           <w:iCs/>
           <w:color w:val="000000"/>
           <w:szCs w:val="21"/>
         </w:rPr>
-        <w:t>);</w:t>
-      </w:r>
-    </w:p>
-    <w:p>
-      <w:pPr>
-        <w:ind w:left="840" w:firstLine="420"/>
+        <w:t xml:space="preserve">ELSE </w:t>
+      </w:r>
+    </w:p>
+    <w:p>
+      <w:pPr>
+        <w:ind w:left="420" w:firstLine="420"/>
         <w:rPr>
           <w:iCs/>
           <w:color w:val="000000"/>
@@ -8194,85 +8933,80 @@
       </w:pPr>
       <w:r>
         <w:rPr>
-          <w:rFonts w:hint="eastAsia"/>
           <w:iCs/>
           <w:color w:val="000000"/>
           <w:szCs w:val="21"/>
         </w:rPr>
-        <w:t>CONTINUE;</w:t>
-      </w:r>
-    </w:p>
-    <w:p>
-      <w:pPr>
-        <w:ind w:left="420" w:firstLine="420"/>
+        <w:t>THEN</w:t>
+      </w:r>
+    </w:p>
+    <w:p>
+      <w:pPr>
+        <w:ind w:left="840" w:firstLine="420"/>
         <w:rPr>
           <w:iCs/>
           <w:color w:val="000000"/>
           <w:szCs w:val="21"/>
         </w:rPr>
       </w:pPr>
-      <w:r>
-        <w:rPr>
-          <w:rFonts w:hint="eastAsia"/>
+      <w:proofErr w:type="spellStart"/>
+      <w:r>
+        <w:rPr>
           <w:iCs/>
           <w:color w:val="000000"/>
           <w:szCs w:val="21"/>
         </w:rPr>
-        <w:t xml:space="preserve">ELSE </w:t>
-      </w:r>
-    </w:p>
-    <w:p>
-      <w:pPr>
-        <w:ind w:left="420" w:firstLine="420"/>
+        <w:t>carinf_point</w:t>
+      </w:r>
+      <w:proofErr w:type="spellEnd"/>
+      <w:r>
         <w:rPr>
           <w:iCs/>
           <w:color w:val="000000"/>
           <w:szCs w:val="21"/>
         </w:rPr>
-      </w:pPr>
-      <w:r>
-        <w:rPr>
-          <w:rFonts w:hint="eastAsia"/>
+        <w:t xml:space="preserve"> ++;</w:t>
+      </w:r>
+    </w:p>
+    <w:p>
+      <w:pPr>
+        <w:ind w:left="840" w:firstLine="420"/>
+        <w:rPr>
           <w:iCs/>
           <w:color w:val="000000"/>
           <w:szCs w:val="21"/>
         </w:rPr>
-        <w:t>THEN</w:t>
-      </w:r>
-    </w:p>
-    <w:p>
-      <w:pPr>
-        <w:ind w:left="840" w:firstLine="420"/>
+      </w:pPr>
+      <w:r>
         <w:rPr>
           <w:iCs/>
           <w:color w:val="000000"/>
           <w:szCs w:val="21"/>
         </w:rPr>
-      </w:pPr>
-      <w:proofErr w:type="spellStart"/>
-      <w:r>
-        <w:rPr>
-          <w:rFonts w:hint="eastAsia"/>
+        <w:t>CONTINUE;</w:t>
+      </w:r>
+    </w:p>
+    <w:p>
+      <w:pPr>
+        <w:ind w:left="420" w:firstLine="420"/>
+        <w:rPr>
           <w:iCs/>
           <w:color w:val="000000"/>
           <w:szCs w:val="21"/>
         </w:rPr>
-        <w:t>carinf_point</w:t>
-      </w:r>
-      <w:proofErr w:type="spellEnd"/>
-      <w:r>
-        <w:rPr>
-          <w:rFonts w:hint="eastAsia"/>
+      </w:pPr>
+      <w:r>
+        <w:rPr>
           <w:iCs/>
           <w:color w:val="000000"/>
           <w:szCs w:val="21"/>
         </w:rPr>
-        <w:t xml:space="preserve"> ++;</w:t>
-      </w:r>
-    </w:p>
-    <w:p>
-      <w:pPr>
-        <w:ind w:left="840" w:firstLine="420"/>
+        <w:t>END IF</w:t>
+      </w:r>
+    </w:p>
+    <w:p>
+      <w:pPr>
+        <w:ind w:firstLine="420"/>
         <w:rPr>
           <w:iCs/>
           <w:color w:val="000000"/>
@@ -8281,31 +9015,29 @@
       </w:pPr>
       <w:r>
         <w:rPr>
-          <w:rFonts w:hint="eastAsia"/>
           <w:iCs/>
           <w:color w:val="000000"/>
           <w:szCs w:val="21"/>
         </w:rPr>
-        <w:t>CONTINUE;</w:t>
-      </w:r>
-    </w:p>
-    <w:p>
-      <w:pPr>
-        <w:ind w:left="420" w:firstLine="420"/>
+        <w:t xml:space="preserve">UNTIL </w:t>
+      </w:r>
+      <w:proofErr w:type="spellStart"/>
+      <w:r>
         <w:rPr>
           <w:iCs/>
           <w:color w:val="000000"/>
           <w:szCs w:val="21"/>
         </w:rPr>
-      </w:pPr>
-      <w:r>
-        <w:rPr>
-          <w:rFonts w:hint="eastAsia"/>
+        <w:t>carinf_point</w:t>
+      </w:r>
+      <w:proofErr w:type="spellEnd"/>
+      <w:r>
+        <w:rPr>
           <w:iCs/>
           <w:color w:val="000000"/>
           <w:szCs w:val="21"/>
         </w:rPr>
-        <w:t>END IF</w:t>
+        <w:t xml:space="preserve"> == null;</w:t>
       </w:r>
     </w:p>
     <w:p>
@@ -8317,163 +9049,113 @@
           <w:szCs w:val="21"/>
         </w:rPr>
       </w:pPr>
-      <w:r>
-        <w:rPr>
-          <w:rFonts w:hint="eastAsia"/>
+      <w:proofErr w:type="spellStart"/>
+      <w:r>
+        <w:rPr>
           <w:iCs/>
           <w:color w:val="000000"/>
           <w:szCs w:val="21"/>
         </w:rPr>
-        <w:t xml:space="preserve">UNTIL </w:t>
-      </w:r>
-      <w:proofErr w:type="spellStart"/>
-      <w:r>
-        <w:rPr>
-          <w:rFonts w:hint="eastAsia"/>
+        <w:t>Trans_to_graph</w:t>
+      </w:r>
+      <w:proofErr w:type="spellEnd"/>
+      <w:r>
+        <w:rPr>
           <w:iCs/>
           <w:color w:val="000000"/>
           <w:szCs w:val="21"/>
         </w:rPr>
-        <w:t>carinf_point</w:t>
-      </w:r>
-      <w:proofErr w:type="spellEnd"/>
-      <w:r>
-        <w:rPr>
-          <w:rFonts w:hint="eastAsia"/>
+        <w:t>(</w:t>
+      </w:r>
+      <w:proofErr w:type="spellStart"/>
+      <w:r>
+        <w:rPr>
           <w:iCs/>
           <w:color w:val="000000"/>
           <w:szCs w:val="21"/>
         </w:rPr>
-        <w:t xml:space="preserve"> == null;</w:t>
-      </w:r>
-    </w:p>
-    <w:p>
-      <w:pPr>
-        <w:ind w:firstLine="420"/>
+        <w:t>carinf_list</w:t>
+      </w:r>
+      <w:proofErr w:type="spellEnd"/>
+      <w:r>
         <w:rPr>
           <w:iCs/>
           <w:color w:val="000000"/>
           <w:szCs w:val="21"/>
         </w:rPr>
-      </w:pPr>
-      <w:proofErr w:type="spellStart"/>
-      <w:r>
-        <w:rPr>
-          <w:rFonts w:hint="eastAsia"/>
+        <w:t>);</w:t>
+      </w:r>
+    </w:p>
+    <w:p>
+      <w:pPr>
+        <w:ind w:firstLine="420"/>
+        <w:rPr>
           <w:iCs/>
           <w:color w:val="000000"/>
           <w:szCs w:val="21"/>
         </w:rPr>
-        <w:t>Trans_to_graph</w:t>
-      </w:r>
-      <w:proofErr w:type="spellEnd"/>
-      <w:r>
-        <w:rPr>
-          <w:rFonts w:hint="eastAsia"/>
+      </w:pPr>
+      <w:proofErr w:type="spellStart"/>
+      <w:r>
+        <w:rPr>
           <w:iCs/>
           <w:color w:val="000000"/>
           <w:szCs w:val="21"/>
         </w:rPr>
-        <w:t>(</w:t>
-      </w:r>
-      <w:proofErr w:type="spellStart"/>
-      <w:r>
-        <w:rPr>
-          <w:rFonts w:hint="eastAsia"/>
+        <w:t>Print_graph</w:t>
+      </w:r>
+      <w:proofErr w:type="spellEnd"/>
+      <w:r>
+        <w:rPr>
           <w:iCs/>
           <w:color w:val="000000"/>
           <w:szCs w:val="21"/>
         </w:rPr>
-        <w:t>carinf_list</w:t>
-      </w:r>
-      <w:proofErr w:type="spellEnd"/>
-      <w:r>
-        <w:rPr>
-          <w:rFonts w:hint="eastAsia"/>
+        <w:t>(</w:t>
+      </w:r>
+      <w:proofErr w:type="spellStart"/>
+      <w:r>
+        <w:rPr>
           <w:iCs/>
           <w:color w:val="000000"/>
           <w:szCs w:val="21"/>
         </w:rPr>
-        <w:t>);</w:t>
-      </w:r>
-    </w:p>
-    <w:p>
-      <w:pPr>
-        <w:ind w:firstLine="420"/>
+        <w:t>car_way_picture</w:t>
+      </w:r>
+      <w:proofErr w:type="spellEnd"/>
+      <w:r>
         <w:rPr>
           <w:iCs/>
           <w:color w:val="000000"/>
           <w:szCs w:val="21"/>
         </w:rPr>
-      </w:pPr>
-      <w:proofErr w:type="spellStart"/>
-      <w:r>
-        <w:rPr>
-          <w:rFonts w:hint="eastAsia"/>
+        <w:t>);</w:t>
+      </w:r>
+    </w:p>
+    <w:p>
+      <w:pPr>
+        <w:rPr>
           <w:iCs/>
           <w:color w:val="000000"/>
           <w:szCs w:val="21"/>
         </w:rPr>
-        <w:lastRenderedPageBreak/>
-        <w:t>Print_graph</w:t>
-      </w:r>
-      <w:proofErr w:type="spellEnd"/>
-      <w:r>
-        <w:rPr>
-          <w:rFonts w:hint="eastAsia"/>
+      </w:pPr>
+      <w:r>
+        <w:rPr>
           <w:iCs/>
           <w:color w:val="000000"/>
           <w:szCs w:val="21"/>
         </w:rPr>
-        <w:t>(</w:t>
+        <w:t xml:space="preserve">END </w:t>
       </w:r>
       <w:proofErr w:type="spellStart"/>
       <w:r>
         <w:rPr>
-          <w:rFonts w:hint="eastAsia"/>
-          <w:iCs/>
-          <w:color w:val="000000"/>
-          <w:szCs w:val="21"/>
-        </w:rPr>
-        <w:t>car_way_picture</w:t>
+          <w:szCs w:val="21"/>
+        </w:rPr>
+        <w:t>search_car_way</w:t>
       </w:r>
       <w:proofErr w:type="spellEnd"/>
-      <w:r>
-        <w:rPr>
-          <w:rFonts w:hint="eastAsia"/>
-          <w:iCs/>
-          <w:color w:val="000000"/>
-          <w:szCs w:val="21"/>
-        </w:rPr>
-        <w:t>);</w:t>
-      </w:r>
-    </w:p>
-    <w:p>
-      <w:pPr>
-        <w:rPr>
-          <w:iCs/>
-          <w:color w:val="000000"/>
-          <w:szCs w:val="21"/>
-        </w:rPr>
-      </w:pPr>
-      <w:r>
-        <w:rPr>
-          <w:rFonts w:hint="eastAsia"/>
-          <w:iCs/>
-          <w:color w:val="000000"/>
-          <w:szCs w:val="21"/>
-        </w:rPr>
-        <w:t xml:space="preserve">END </w:t>
-      </w:r>
-      <w:proofErr w:type="spellStart"/>
-      <w:r>
-        <w:rPr>
-          <w:rFonts w:hint="eastAsia"/>
-          <w:szCs w:val="21"/>
-        </w:rPr>
-        <w:t>search_car_way</w:t>
-      </w:r>
-      <w:proofErr w:type="spellEnd"/>
     </w:p>
     <w:p/>
     <w:p>
@@ -8483,7 +9165,7 @@
           <w:rFonts w:ascii="Times New Roman" w:hAnsi="Times New Roman"/>
         </w:rPr>
       </w:pPr>
-      <w:bookmarkStart w:id="35" w:name="_Toc467712628"/>
+      <w:bookmarkStart w:id="36" w:name="_Toc467771465"/>
       <w:r>
         <w:rPr>
           <w:rFonts w:ascii="Times New Roman" w:hAnsi="Times New Roman"/>
@@ -8496,13 +9178,13 @@
         </w:rPr>
         <w:t>行车记录查询</w:t>
       </w:r>
-      <w:bookmarkEnd w:id="35"/>
+      <w:bookmarkEnd w:id="36"/>
     </w:p>
     <w:p>
       <w:pPr>
         <w:pStyle w:val="3"/>
       </w:pPr>
-      <w:bookmarkStart w:id="36" w:name="_Toc467712629"/>
+      <w:bookmarkStart w:id="37" w:name="_Toc467771466"/>
       <w:r>
         <w:t>3.4.1</w:t>
       </w:r>
@@ -8512,7 +9194,7 @@
       <w:r>
         <w:t>卡口查询</w:t>
       </w:r>
-      <w:bookmarkEnd w:id="36"/>
+      <w:bookmarkEnd w:id="37"/>
     </w:p>
     <w:tbl>
       <w:tblPr>
@@ -8802,6 +9484,7 @@
     </w:p>
     <w:p>
       <w:r>
+        <w:lastRenderedPageBreak/>
         <w:t xml:space="preserve">BEGIN </w:t>
       </w:r>
     </w:p>
@@ -8920,7 +9603,7 @@
       <w:pPr>
         <w:pStyle w:val="3"/>
       </w:pPr>
-      <w:bookmarkStart w:id="37" w:name="_Toc467712630"/>
+      <w:bookmarkStart w:id="38" w:name="_Toc467771467"/>
       <w:r>
         <w:t>3.4.2</w:t>
       </w:r>
@@ -8930,7 +9613,7 @@
       <w:r>
         <w:t>卡口查询指定车牌</w:t>
       </w:r>
-      <w:bookmarkEnd w:id="37"/>
+      <w:bookmarkEnd w:id="38"/>
     </w:p>
     <w:tbl>
       <w:tblPr>
@@ -9227,10 +9910,10 @@
     <w:p>
       <w:r>
         <w:object w:dxaOrig="6588" w:dyaOrig="5712">
-          <v:shape id="_x0000_i1048" type="#_x0000_t75" style="width:329.25pt;height:285.75pt" o:ole="">
+          <v:shape id="_x0000_i1026" type="#_x0000_t75" style="width:329.25pt;height:285.75pt" o:ole="">
             <v:imagedata r:id="rId10" o:title=""/>
           </v:shape>
-          <o:OLEObject Type="Embed" ProgID="Visio.Drawing.11" ShapeID="_x0000_i1048" DrawAspect="Content" ObjectID="_1541454516" r:id="rId11"/>
+          <o:OLEObject Type="Embed" ProgID="Visio.Drawing.11" ShapeID="_x0000_i1026" DrawAspect="Content" ObjectID="_1541513287" r:id="rId11"/>
         </w:object>
       </w:r>
     </w:p>
@@ -9238,8 +9921,9 @@
       <w:pPr>
         <w:pStyle w:val="3"/>
       </w:pPr>
-      <w:bookmarkStart w:id="38" w:name="_Toc467712631"/>
-      <w:r>
+      <w:bookmarkStart w:id="39" w:name="_Toc467771468"/>
+      <w:r>
+        <w:lastRenderedPageBreak/>
         <w:t>3.4.3</w:t>
       </w:r>
       <w:r>
@@ -9248,7 +9932,7 @@
       <w:r>
         <w:t>摄像头查询</w:t>
       </w:r>
-      <w:bookmarkEnd w:id="38"/>
+      <w:bookmarkEnd w:id="39"/>
     </w:p>
     <w:tbl>
       <w:tblPr>
@@ -9521,10 +10205,10 @@
     <w:p>
       <w:r>
         <w:object w:dxaOrig="6336" w:dyaOrig="5494">
-          <v:shape id="_x0000_i1049" type="#_x0000_t75" style="width:316.5pt;height:274.5pt" o:ole="">
+          <v:shape id="_x0000_i1027" type="#_x0000_t75" style="width:316.5pt;height:274.5pt" o:ole="">
             <v:imagedata r:id="rId12" o:title=""/>
           </v:shape>
-          <o:OLEObject Type="Embed" ProgID="Visio.Drawing.11" ShapeID="_x0000_i1049" DrawAspect="Content" ObjectID="_1541454517" r:id="rId13"/>
+          <o:OLEObject Type="Embed" ProgID="Visio.Drawing.11" ShapeID="_x0000_i1027" DrawAspect="Content" ObjectID="_1541513288" r:id="rId13"/>
         </w:object>
       </w:r>
     </w:p>
@@ -9532,7 +10216,7 @@
       <w:pPr>
         <w:pStyle w:val="3"/>
       </w:pPr>
-      <w:bookmarkStart w:id="39" w:name="_Toc467712632"/>
+      <w:bookmarkStart w:id="40" w:name="_Toc467771469"/>
       <w:r>
         <w:t>3.4.4</w:t>
       </w:r>
@@ -9542,7 +10226,7 @@
       <w:r>
         <w:t>摄像头查询指定车牌</w:t>
       </w:r>
-      <w:bookmarkEnd w:id="39"/>
+      <w:bookmarkEnd w:id="40"/>
     </w:p>
     <w:tbl>
       <w:tblPr>
@@ -9886,6 +10570,7 @@
         <w:ind w:firstLine="420"/>
       </w:pPr>
       <w:r>
+        <w:lastRenderedPageBreak/>
         <w:t>在数据库行车记录表中查找符合条件的数据</w:t>
       </w:r>
     </w:p>
@@ -9975,52 +10660,629 @@
           <w:rFonts w:ascii="Times New Roman" w:hAnsi="Times New Roman"/>
         </w:rPr>
       </w:pPr>
-      <w:bookmarkStart w:id="40" w:name="_Toc467712633"/>
+      <w:bookmarkStart w:id="41" w:name="_Toc467771470"/>
       <w:r>
         <w:rPr>
           <w:rFonts w:ascii="Times New Roman" w:hAnsi="Times New Roman"/>
         </w:rPr>
+        <w:t xml:space="preserve">3.5. </w:t>
+      </w:r>
+      <w:r>
+        <w:rPr>
+          <w:rFonts w:ascii="Times New Roman" w:hAnsi="Times New Roman"/>
+        </w:rPr>
+        <w:t>套牌稽查</w:t>
+      </w:r>
+      <w:bookmarkEnd w:id="41"/>
+    </w:p>
+    <w:tbl>
+      <w:tblPr>
+        <w:tblW w:w="0" w:type="auto"/>
+        <w:tblBorders>
+          <w:top w:val="single" w:sz="4" w:space="0" w:color="auto"/>
+          <w:left w:val="single" w:sz="4" w:space="0" w:color="auto"/>
+          <w:bottom w:val="single" w:sz="4" w:space="0" w:color="auto"/>
+          <w:right w:val="single" w:sz="4" w:space="0" w:color="auto"/>
+          <w:insideH w:val="single" w:sz="4" w:space="0" w:color="auto"/>
+          <w:insideV w:val="single" w:sz="4" w:space="0" w:color="auto"/>
+        </w:tblBorders>
+        <w:tblLook w:val="0000" w:firstRow="0" w:lastRow="0" w:firstColumn="0" w:lastColumn="0" w:noHBand="0" w:noVBand="0"/>
+      </w:tblPr>
+      <w:tblGrid>
+        <w:gridCol w:w="1637"/>
+        <w:gridCol w:w="6857"/>
+      </w:tblGrid>
+      <w:tr>
+        <w:tc>
+          <w:tcPr>
+            <w:tcW w:w="1637" w:type="dxa"/>
+            <w:shd w:val="clear" w:color="auto" w:fill="D9D9D9"/>
+          </w:tcPr>
+          <w:p>
+            <w:r>
+              <w:t>模块名称</w:t>
+            </w:r>
+          </w:p>
+        </w:tc>
+        <w:tc>
+          <w:tcPr>
+            <w:tcW w:w="6857" w:type="dxa"/>
+          </w:tcPr>
+          <w:p>
+            <w:pPr>
+              <w:rPr>
+                <w:iCs/>
+              </w:rPr>
+            </w:pPr>
+            <w:r>
+              <w:t>套牌稽查</w:t>
+            </w:r>
+          </w:p>
+        </w:tc>
+      </w:tr>
+      <w:tr>
+        <w:tc>
+          <w:tcPr>
+            <w:tcW w:w="1637" w:type="dxa"/>
+            <w:shd w:val="clear" w:color="auto" w:fill="D9D9D9"/>
+          </w:tcPr>
+          <w:p>
+            <w:r>
+              <w:t>功能描述</w:t>
+            </w:r>
+          </w:p>
+        </w:tc>
+        <w:tc>
+          <w:tcPr>
+            <w:tcW w:w="6857" w:type="dxa"/>
+          </w:tcPr>
+          <w:p>
+            <w:r>
+              <w:t>在指定时间区间内通过卡口数过多。由于车速最高</w:t>
+            </w:r>
+            <w:r>
+              <w:t>60km/h</w:t>
+            </w:r>
+            <w:r>
+              <w:t>，即</w:t>
+            </w:r>
+            <w:r>
+              <w:t>50/3</w:t>
+            </w:r>
+            <w:r>
+              <w:t>米每秒，卡口之间距离不小于</w:t>
+            </w:r>
+            <w:r>
+              <w:t>500m</w:t>
+            </w:r>
+            <w:r>
+              <w:t>，假设时间区间为</w:t>
+            </w:r>
+            <w:r>
+              <w:t>5min</w:t>
+            </w:r>
+            <w:r>
+              <w:t>中，即</w:t>
+            </w:r>
+            <w:r>
+              <w:t>300s</w:t>
+            </w:r>
+            <w:r>
+              <w:t>内，最多能记录到</w:t>
+            </w:r>
+            <w:r>
+              <w:t>11</w:t>
+            </w:r>
+            <w:r>
+              <w:t>个卡口（在第</w:t>
+            </w:r>
+            <w:r>
+              <w:t>0s</w:t>
+            </w:r>
+            <w:r>
+              <w:t>时，车辆即处于一个卡口，且忽略在卡口处改变方向所花去的时间），所以，在</w:t>
+            </w:r>
+            <w:r>
+              <w:t>300s</w:t>
+            </w:r>
+            <w:r>
+              <w:t>内，一个牌照经过的卡口数超过</w:t>
+            </w:r>
+            <w:r>
+              <w:t>11</w:t>
+            </w:r>
+            <w:r>
+              <w:t>个时，即该牌照已被套牌，另外倘若中间有一段时间车辆不是以最高时速行驶，</w:t>
+            </w:r>
+            <w:proofErr w:type="gramStart"/>
+            <w:r>
+              <w:t>仍经过</w:t>
+            </w:r>
+            <w:proofErr w:type="gramEnd"/>
+            <w:r>
+              <w:t>11</w:t>
+            </w:r>
+            <w:r>
+              <w:t>卡口，则该牌照已被套牌。</w:t>
+            </w:r>
+          </w:p>
+          <w:p>
+            <w:proofErr w:type="gramStart"/>
+            <w:r>
+              <w:t>若车辆</w:t>
+            </w:r>
+            <w:proofErr w:type="gramEnd"/>
+            <w:r>
+              <w:t>在相邻时间段内通过的距离大于车辆在该时间段内以最大速度行驶通过的距离，则该牌照已被套牌。</w:t>
+            </w:r>
+          </w:p>
+          <w:p>
+            <w:r>
+              <w:t>将车辆的行车记录按照时间排序，一个牌照所经过的相邻的两个卡口必然不是同一卡口，如果是同一卡口，则该牌照已被套牌。</w:t>
+            </w:r>
+          </w:p>
+          <w:p>
+            <w:r>
+              <w:t>按照时间排序，一个牌照所经过的相邻的两个卡口的时间差</w:t>
+            </w:r>
+            <w:r>
+              <w:t>&gt;=</w:t>
+            </w:r>
+            <w:r>
+              <w:t>两个相邻卡口间距</w:t>
+            </w:r>
+            <w:r>
+              <w:t>/</w:t>
+            </w:r>
+            <w:r>
+              <w:t>最高速度，倘若用样例的数据，应该至少为</w:t>
+            </w:r>
+            <w:r>
+              <w:t>30s</w:t>
+            </w:r>
+            <w:r>
+              <w:t>。若小于，则该牌照已被套牌。</w:t>
+            </w:r>
+          </w:p>
+        </w:tc>
+      </w:tr>
+      <w:tr>
+        <w:tc>
+          <w:tcPr>
+            <w:tcW w:w="1637" w:type="dxa"/>
+            <w:shd w:val="clear" w:color="auto" w:fill="D9D9D9"/>
+          </w:tcPr>
+          <w:p/>
+          <w:p>
+            <w:r>
+              <w:t>接口与属性</w:t>
+            </w:r>
+          </w:p>
+        </w:tc>
+        <w:tc>
+          <w:tcPr>
+            <w:tcW w:w="6857" w:type="dxa"/>
+          </w:tcPr>
+          <w:p>
+            <w:pPr>
+              <w:rPr>
+                <w:bCs/>
+                <w:iCs/>
+              </w:rPr>
+            </w:pPr>
+            <w:r>
+              <w:rPr>
+                <w:bCs/>
+                <w:iCs/>
+              </w:rPr>
+              <w:t>输入：车辆牌照、车速、卡口位置</w:t>
+            </w:r>
+          </w:p>
+          <w:p>
+            <w:pPr>
+              <w:rPr>
+                <w:bCs/>
+                <w:iCs/>
+              </w:rPr>
+            </w:pPr>
+            <w:r>
+              <w:rPr>
+                <w:bCs/>
+                <w:iCs/>
+              </w:rPr>
+              <w:t>输出：车辆套牌信息表</w:t>
+            </w:r>
+          </w:p>
+        </w:tc>
+      </w:tr>
+      <w:tr>
+        <w:tc>
+          <w:tcPr>
+            <w:tcW w:w="1637" w:type="dxa"/>
+            <w:shd w:val="clear" w:color="auto" w:fill="D9D9D9"/>
+          </w:tcPr>
+          <w:p>
+            <w:r>
+              <w:t>数据结构</w:t>
+            </w:r>
+          </w:p>
+          <w:p>
+            <w:r>
+              <w:t>与算法</w:t>
+            </w:r>
+          </w:p>
+        </w:tc>
+        <w:tc>
+          <w:tcPr>
+            <w:tcW w:w="6857" w:type="dxa"/>
+          </w:tcPr>
+          <w:p>
+            <w:pPr>
+              <w:rPr>
+                <w:iCs/>
+              </w:rPr>
+            </w:pPr>
+            <w:r>
+              <w:rPr>
+                <w:iCs/>
+              </w:rPr>
+              <w:t>数据结构：树，堆，</w:t>
+            </w:r>
+            <w:proofErr w:type="gramStart"/>
+            <w:r>
+              <w:rPr>
+                <w:iCs/>
+              </w:rPr>
+              <w:t>栈</w:t>
+            </w:r>
+            <w:proofErr w:type="gramEnd"/>
+            <w:r>
+              <w:rPr>
+                <w:iCs/>
+              </w:rPr>
+              <w:t>，队列</w:t>
+            </w:r>
+          </w:p>
+          <w:p>
+            <w:pPr>
+              <w:rPr>
+                <w:iCs/>
+              </w:rPr>
+            </w:pPr>
+            <w:r>
+              <w:rPr>
+                <w:iCs/>
+              </w:rPr>
+              <w:t>算法：穷举，搜索，贪心，动</w:t>
+            </w:r>
+            <w:proofErr w:type="gramStart"/>
+            <w:r>
+              <w:rPr>
+                <w:iCs/>
+              </w:rPr>
+              <w:t>规</w:t>
+            </w:r>
+            <w:proofErr w:type="gramEnd"/>
+          </w:p>
+        </w:tc>
+      </w:tr>
+      <w:tr>
+        <w:trPr>
+          <w:trHeight w:val="73"/>
+        </w:trPr>
+        <w:tc>
+          <w:tcPr>
+            <w:tcW w:w="1637" w:type="dxa"/>
+            <w:shd w:val="clear" w:color="auto" w:fill="D9D9D9"/>
+          </w:tcPr>
+          <w:p>
+            <w:r>
+              <w:t>补充说明</w:t>
+            </w:r>
+          </w:p>
+        </w:tc>
+        <w:tc>
+          <w:tcPr>
+            <w:tcW w:w="6857" w:type="dxa"/>
+          </w:tcPr>
+          <w:p>
+            <w:pPr>
+              <w:rPr>
+                <w:iCs/>
+              </w:rPr>
+            </w:pPr>
+          </w:p>
+        </w:tc>
+      </w:tr>
+    </w:tbl>
+    <w:p>
+      <w:pPr>
+        <w:rPr>
+          <w:szCs w:val="21"/>
+        </w:rPr>
+      </w:pPr>
+      <w:r>
+        <w:rPr>
+          <w:szCs w:val="21"/>
+        </w:rPr>
+        <w:t>PRODUCE inspection</w:t>
+      </w:r>
+    </w:p>
+    <w:p>
+      <w:pPr>
+        <w:rPr>
+          <w:szCs w:val="21"/>
+        </w:rPr>
+      </w:pPr>
+      <w:r>
+        <w:rPr>
+          <w:szCs w:val="21"/>
+        </w:rPr>
+        <w:t>BEGIN</w:t>
+      </w:r>
+    </w:p>
+    <w:p>
+      <w:pPr>
+        <w:widowControl/>
+        <w:ind w:left="420"/>
+        <w:jc w:val="left"/>
+        <w:rPr>
+          <w:szCs w:val="21"/>
+        </w:rPr>
+      </w:pPr>
+      <w:r>
+        <w:rPr>
+          <w:szCs w:val="21"/>
+        </w:rPr>
+        <w:t>从触发事件</w:t>
+      </w:r>
+      <w:r>
+        <w:rPr>
+          <w:szCs w:val="21"/>
+        </w:rPr>
+        <w:t>d</w:t>
+      </w:r>
+      <w:r>
+        <w:rPr>
+          <w:szCs w:val="21"/>
+        </w:rPr>
+        <w:t>中获得车辆路径信息</w:t>
+      </w:r>
+    </w:p>
+    <w:p>
+      <w:pPr>
+        <w:widowControl/>
+        <w:ind w:left="420"/>
+        <w:jc w:val="left"/>
+        <w:rPr>
+          <w:szCs w:val="21"/>
+        </w:rPr>
+      </w:pPr>
+      <w:r>
+        <w:rPr>
+          <w:szCs w:val="21"/>
+        </w:rPr>
+        <w:t>获取指定时间区间内通过卡口数</w:t>
+      </w:r>
+    </w:p>
+    <w:p>
+      <w:pPr>
+        <w:widowControl/>
+        <w:ind w:left="420"/>
+        <w:jc w:val="left"/>
+        <w:rPr>
+          <w:szCs w:val="21"/>
+        </w:rPr>
+      </w:pPr>
+      <w:r>
+        <w:rPr>
+          <w:szCs w:val="21"/>
+        </w:rPr>
+        <w:t>根据卡口述分析车辆是否套牌</w:t>
+      </w:r>
+    </w:p>
+    <w:p>
+      <w:pPr>
+        <w:widowControl/>
+        <w:ind w:left="420"/>
+        <w:jc w:val="left"/>
+        <w:rPr>
+          <w:szCs w:val="21"/>
+        </w:rPr>
+      </w:pPr>
+      <w:r>
+        <w:rPr>
+          <w:szCs w:val="21"/>
+        </w:rPr>
+        <w:t>从数据库中获取车辆速度合理区间</w:t>
+      </w:r>
+    </w:p>
+    <w:p>
+      <w:pPr>
+        <w:widowControl/>
+        <w:ind w:left="420"/>
+        <w:jc w:val="left"/>
+        <w:rPr>
+          <w:szCs w:val="21"/>
+        </w:rPr>
+      </w:pPr>
+      <w:r>
+        <w:rPr>
+          <w:szCs w:val="21"/>
+        </w:rPr>
+        <w:t>计算车辆当前速度</w:t>
+      </w:r>
+    </w:p>
+    <w:p>
+      <w:pPr>
+        <w:widowControl/>
+        <w:ind w:left="420"/>
+        <w:jc w:val="left"/>
+        <w:rPr>
+          <w:szCs w:val="21"/>
+        </w:rPr>
+      </w:pPr>
+      <w:r>
+        <w:rPr>
+          <w:szCs w:val="21"/>
+        </w:rPr>
         <w:lastRenderedPageBreak/>
-        <w:t xml:space="preserve">3.5. </w:t>
-      </w:r>
-      <w:r>
+        <w:t>根据速度判断分析车辆是否套牌</w:t>
+      </w:r>
+    </w:p>
+    <w:p>
+      <w:pPr>
+        <w:widowControl/>
+        <w:ind w:left="420"/>
+        <w:jc w:val="left"/>
+        <w:rPr>
+          <w:szCs w:val="21"/>
+        </w:rPr>
+      </w:pPr>
+      <w:r>
+        <w:rPr>
+          <w:szCs w:val="21"/>
+        </w:rPr>
+        <w:t>将车辆的行车记录按照时间排序</w:t>
+      </w:r>
+    </w:p>
+    <w:p>
+      <w:pPr>
+        <w:widowControl/>
+        <w:ind w:left="420"/>
+        <w:jc w:val="left"/>
+        <w:rPr>
+          <w:szCs w:val="21"/>
+        </w:rPr>
+      </w:pPr>
+      <w:r>
+        <w:rPr>
+          <w:szCs w:val="21"/>
+        </w:rPr>
+        <w:t>分析相邻卡口是否为同一卡口</w:t>
+      </w:r>
+    </w:p>
+    <w:p>
+      <w:pPr>
+        <w:widowControl/>
+        <w:ind w:left="420"/>
+        <w:jc w:val="left"/>
+        <w:rPr>
+          <w:szCs w:val="21"/>
+        </w:rPr>
+      </w:pPr>
+      <w:r>
+        <w:rPr>
+          <w:szCs w:val="21"/>
+        </w:rPr>
+        <w:t>根据卡口位置判断分析车辆是否套牌</w:t>
+      </w:r>
+    </w:p>
+    <w:p>
+      <w:pPr>
+        <w:widowControl/>
+        <w:ind w:left="420"/>
+        <w:jc w:val="left"/>
+        <w:rPr>
+          <w:szCs w:val="21"/>
+        </w:rPr>
+      </w:pPr>
+      <w:r>
+        <w:rPr>
+          <w:szCs w:val="21"/>
+        </w:rPr>
+        <w:t>将卡口位置按照时间排序</w:t>
+      </w:r>
+    </w:p>
+    <w:p>
+      <w:pPr>
+        <w:widowControl/>
+        <w:ind w:left="420"/>
+        <w:jc w:val="left"/>
+        <w:rPr>
+          <w:szCs w:val="21"/>
+        </w:rPr>
+      </w:pPr>
+      <w:r>
+        <w:rPr>
+          <w:szCs w:val="21"/>
+        </w:rPr>
+        <w:t>分析卡口见距离</w:t>
+      </w:r>
+    </w:p>
+    <w:p>
+      <w:pPr>
+        <w:widowControl/>
+        <w:ind w:left="420"/>
+        <w:jc w:val="left"/>
+        <w:rPr>
+          <w:szCs w:val="21"/>
+        </w:rPr>
+      </w:pPr>
+      <w:r>
+        <w:rPr>
+          <w:szCs w:val="21"/>
+        </w:rPr>
+        <w:t>判断以当前速度能否通过</w:t>
+      </w:r>
+    </w:p>
+    <w:p>
+      <w:pPr>
+        <w:widowControl/>
+        <w:ind w:left="420"/>
+        <w:jc w:val="left"/>
+        <w:rPr>
+          <w:szCs w:val="21"/>
+        </w:rPr>
+      </w:pPr>
+      <w:r>
+        <w:rPr>
+          <w:szCs w:val="21"/>
+        </w:rPr>
+        <w:t>判断分析车辆是否套牌</w:t>
+      </w:r>
+    </w:p>
+    <w:p>
+      <w:pPr>
+        <w:rPr>
+          <w:szCs w:val="21"/>
+        </w:rPr>
+      </w:pPr>
+      <w:r>
+        <w:rPr>
+          <w:szCs w:val="21"/>
+        </w:rPr>
+        <w:t>END inspection</w:t>
+      </w:r>
+    </w:p>
+    <w:p/>
+    <w:p>
+      <w:pPr>
+        <w:pStyle w:val="2"/>
         <w:rPr>
           <w:rFonts w:ascii="Times New Roman" w:hAnsi="Times New Roman"/>
         </w:rPr>
-        <w:t>套牌稽查</w:t>
-      </w:r>
-      <w:bookmarkEnd w:id="40"/>
-    </w:p>
-    <w:p/>
-    <w:p>
-      <w:pPr>
-        <w:pStyle w:val="2"/>
+      </w:pPr>
+      <w:bookmarkStart w:id="42" w:name="_Toc467771471"/>
+      <w:r>
         <w:rPr>
           <w:rFonts w:ascii="Times New Roman" w:hAnsi="Times New Roman"/>
         </w:rPr>
-      </w:pPr>
-      <w:bookmarkStart w:id="41" w:name="_Toc467712634"/>
+        <w:t xml:space="preserve">3.6. </w:t>
+      </w:r>
       <w:r>
         <w:rPr>
           <w:rFonts w:ascii="Times New Roman" w:hAnsi="Times New Roman"/>
         </w:rPr>
-        <w:t xml:space="preserve">3.6. </w:t>
-      </w:r>
-      <w:r>
-        <w:rPr>
-          <w:rFonts w:ascii="Times New Roman" w:hAnsi="Times New Roman"/>
-        </w:rPr>
         <w:t>车辆轨迹绘制</w:t>
       </w:r>
-      <w:bookmarkStart w:id="42" w:name="_GoBack"/>
-      <w:bookmarkEnd w:id="41"/>
       <w:bookmarkEnd w:id="42"/>
     </w:p>
     <w:p>
       <w:pPr>
         <w:pStyle w:val="3"/>
       </w:pPr>
-      <w:bookmarkStart w:id="43" w:name="_Toc467712635"/>
+      <w:bookmarkStart w:id="43" w:name="_Toc467771472"/>
       <w:r>
         <w:t xml:space="preserve">3.6.1. </w:t>
       </w:r>
@@ -10305,10 +11567,10 @@
     <w:p>
       <w:r>
         <w:object w:dxaOrig="3859" w:dyaOrig="6111">
-          <v:shape id="_x0000_i1025" type="#_x0000_t75" style="width:192.75pt;height:305.25pt" o:ole="">
+          <v:shape id="_x0000_i1028" type="#_x0000_t75" style="width:192.75pt;height:305.25pt" o:ole="">
             <v:imagedata r:id="rId14" o:title=""/>
           </v:shape>
-          <o:OLEObject Type="Embed" ProgID="Visio.Drawing.15" ShapeID="_x0000_i1025" DrawAspect="Content" ObjectID="_1541454518" r:id="rId15"/>
+          <o:OLEObject Type="Embed" ProgID="Visio.Drawing.15" ShapeID="_x0000_i1028" DrawAspect="Content" ObjectID="_1541513289" r:id="rId15"/>
         </w:object>
       </w:r>
     </w:p>
@@ -10316,7 +11578,7 @@
       <w:pPr>
         <w:pStyle w:val="3"/>
       </w:pPr>
-      <w:bookmarkStart w:id="44" w:name="_Toc467712636"/>
+      <w:bookmarkStart w:id="44" w:name="_Toc467771473"/>
       <w:r>
         <w:t xml:space="preserve">3.6.2. </w:t>
       </w:r>
@@ -10447,7 +11709,6 @@
               <w:rPr>
                 <w:sz w:val="18"/>
               </w:rPr>
-              <w:lastRenderedPageBreak/>
               <w:t>接口与属性</w:t>
             </w:r>
           </w:p>
@@ -10593,7 +11854,7 @@
       <w:pPr>
         <w:pStyle w:val="3"/>
       </w:pPr>
-      <w:bookmarkStart w:id="45" w:name="_Toc467712637"/>
+      <w:bookmarkStart w:id="45" w:name="_Toc467771474"/>
       <w:r>
         <w:t>3.6.3</w:t>
       </w:r>
@@ -10880,6 +12141,7 @@
     </w:p>
     <w:p>
       <w:r>
+        <w:lastRenderedPageBreak/>
         <w:t>BEGIN</w:t>
       </w:r>
     </w:p>
@@ -11221,15 +12483,11 @@
       <w:pPr>
         <w:pStyle w:val="3"/>
       </w:pPr>
-      <w:bookmarkStart w:id="46" w:name="_Toc467712638"/>
-      <w:r>
-        <w:lastRenderedPageBreak/>
+      <w:bookmarkStart w:id="46" w:name="_Toc467771475"/>
+      <w:r>
         <w:t xml:space="preserve">3.6.4. </w:t>
       </w:r>
       <w:r>
-        <w:rPr>
-          <w:rFonts w:hint="eastAsia"/>
-        </w:rPr>
         <w:t>地图</w:t>
       </w:r>
       <w:r>
@@ -11502,33 +12760,16 @@
     </w:tbl>
     <w:p>
       <w:r>
-        <w:rPr>
-          <w:rFonts w:hint="eastAsia"/>
-        </w:rPr>
         <w:t xml:space="preserve">PROCEDURE </w:t>
       </w:r>
       <w:proofErr w:type="spellStart"/>
       <w:r>
-        <w:rPr>
-          <w:rFonts w:hint="eastAsia"/>
-        </w:rPr>
-        <w:t>ZoomM</w:t>
-      </w:r>
-      <w:r>
-        <w:t>ap</w:t>
+        <w:t>ZoomMap</w:t>
       </w:r>
       <w:proofErr w:type="spellEnd"/>
     </w:p>
     <w:p>
-      <w:pPr>
-        <w:rPr>
-          <w:rFonts w:hint="eastAsia"/>
-        </w:rPr>
-      </w:pPr>
-      <w:r>
-        <w:rPr>
-          <w:rFonts w:hint="eastAsia"/>
-        </w:rPr>
+      <w:r>
         <w:t>BEGIN</w:t>
       </w:r>
     </w:p>
@@ -11564,24 +12805,12 @@
       </w:r>
       <w:proofErr w:type="spellEnd"/>
       <w:r>
-        <w:t>得出鼠标</w:t>
-      </w:r>
-      <w:r>
-        <w:rPr>
-          <w:rFonts w:hint="eastAsia"/>
-        </w:rPr>
-        <w:t>滚轮角度</w:t>
-      </w:r>
-      <w:r>
-        <w:rPr>
-          <w:rFonts w:hint="eastAsia"/>
-        </w:rPr>
+        <w:t>得出鼠标滚轮角度</w:t>
+      </w:r>
+      <w:r>
         <w:t>theta</w:t>
       </w:r>
       <w:r>
-        <w:rPr>
-          <w:rFonts w:hint="eastAsia"/>
-        </w:rPr>
         <w:t>，鼠标当前坐标</w:t>
       </w:r>
       <w:r>
@@ -11593,77 +12822,44 @@
         <w:tab/>
       </w:r>
       <w:r>
+        <w:t>计算缩放倍数</w:t>
+      </w:r>
+      <w:r>
+        <w:t>zoom:=theta&gt;0?1.1:1/1.1</w:t>
+      </w:r>
+    </w:p>
+    <w:p>
+      <w:r>
+        <w:tab/>
+      </w:r>
+      <w:r>
+        <w:t>从地图控件获得地图当前坐标</w:t>
+      </w:r>
+      <w:r>
+        <w:t>M</w:t>
+      </w:r>
+      <w:r>
+        <w:t>，地图比例</w:t>
+      </w:r>
+      <w:proofErr w:type="spellStart"/>
+      <w:r>
+        <w:t>oldScale</w:t>
+      </w:r>
+      <w:proofErr w:type="spellEnd"/>
+    </w:p>
+    <w:p>
+      <w:r>
+        <w:tab/>
+      </w:r>
+      <w:r>
         <w:t>计算</w:t>
       </w:r>
-      <w:r>
-        <w:rPr>
-          <w:rFonts w:hint="eastAsia"/>
-        </w:rPr>
-        <w:t>缩放倍数</w:t>
-      </w:r>
-      <w:r>
-        <w:rPr>
-          <w:rFonts w:hint="eastAsia"/>
-        </w:rPr>
-        <w:t>zo</w:t>
-      </w:r>
-      <w:r>
-        <w:t>om:=theta&gt;0?1.1:1/1.1</w:t>
-      </w:r>
-    </w:p>
-    <w:p>
-      <w:r>
-        <w:tab/>
-      </w:r>
-      <w:r>
-        <w:t>从地图控件获得地图当前坐标</w:t>
-      </w:r>
-      <w:r>
-        <w:t>M</w:t>
-      </w:r>
-      <w:r>
-        <w:t>，</w:t>
-      </w:r>
-      <w:r>
-        <w:rPr>
-          <w:rFonts w:hint="eastAsia"/>
-        </w:rPr>
-        <w:t>地图比例</w:t>
-      </w:r>
-      <w:proofErr w:type="spellStart"/>
-      <w:r>
-        <w:t>oldS</w:t>
-      </w:r>
-      <w:r>
-        <w:rPr>
-          <w:rFonts w:hint="eastAsia"/>
-        </w:rPr>
-        <w:t>cale</w:t>
-      </w:r>
-      <w:proofErr w:type="spellEnd"/>
-    </w:p>
-    <w:p>
-      <w:r>
-        <w:tab/>
-      </w:r>
-      <w:r>
-        <w:t>计算</w:t>
-      </w:r>
       <w:proofErr w:type="gramStart"/>
       <w:r>
-        <w:t>新</w:t>
-      </w:r>
-      <w:r>
-        <w:rPr>
-          <w:rFonts w:hint="eastAsia"/>
-        </w:rPr>
-        <w:t>比例</w:t>
+        <w:t>新比例</w:t>
       </w:r>
       <w:proofErr w:type="gramEnd"/>
       <w:r>
-        <w:rPr>
-          <w:rFonts w:hint="eastAsia"/>
-        </w:rPr>
         <w:t>scale</w:t>
       </w:r>
     </w:p>
@@ -11691,6 +12887,7 @@
     </w:p>
     <w:p>
       <w:r>
+        <w:lastRenderedPageBreak/>
         <w:tab/>
         <w:t>ENDIF</w:t>
       </w:r>
@@ -11700,31 +12897,17 @@
         <w:tab/>
       </w:r>
       <w:r>
-        <w:rPr>
-          <w:rFonts w:hint="eastAsia"/>
-        </w:rPr>
         <w:t>缩放地图</w:t>
       </w:r>
     </w:p>
     <w:p>
-      <w:pPr>
-        <w:rPr>
-          <w:rFonts w:hint="eastAsia"/>
-        </w:rPr>
-      </w:pPr>
       <w:r>
         <w:tab/>
       </w:r>
       <w:r>
-        <w:rPr>
-          <w:rFonts w:hint="eastAsia"/>
-        </w:rPr>
         <w:t>计算新地图坐标</w:t>
       </w:r>
       <w:r>
-        <w:rPr>
-          <w:rFonts w:hint="eastAsia"/>
-        </w:rPr>
         <w:t>N</w:t>
       </w:r>
     </w:p>
@@ -11741,16 +12924,10 @@
     </w:p>
     <w:p>
       <w:r>
-        <w:rPr>
-          <w:rFonts w:hint="eastAsia"/>
-        </w:rPr>
         <w:t xml:space="preserve">END </w:t>
       </w:r>
       <w:proofErr w:type="spellStart"/>
       <w:r>
-        <w:rPr>
-          <w:rFonts w:hint="eastAsia"/>
-        </w:rPr>
         <w:t>ZoomMap</w:t>
       </w:r>
       <w:proofErr w:type="spellEnd"/>
@@ -11762,7 +12939,7 @@
           <w:rFonts w:ascii="Times New Roman" w:hAnsi="Times New Roman"/>
         </w:rPr>
       </w:pPr>
-      <w:bookmarkStart w:id="47" w:name="_Toc467712639"/>
+      <w:bookmarkStart w:id="47" w:name="_Toc467771476"/>
       <w:r>
         <w:rPr>
           <w:rFonts w:ascii="Times New Roman" w:hAnsi="Times New Roman"/>
@@ -11776,70 +12953,6 @@
         <w:t>黑名单</w:t>
       </w:r>
       <w:bookmarkEnd w:id="47"/>
-    </w:p>
-    <w:p/>
-    <w:p>
-      <w:pPr>
-        <w:pStyle w:val="2"/>
-        <w:rPr>
-          <w:rFonts w:ascii="Times New Roman" w:hAnsi="Times New Roman"/>
-        </w:rPr>
-      </w:pPr>
-      <w:bookmarkStart w:id="48" w:name="_Toc467712640"/>
-      <w:r>
-        <w:rPr>
-          <w:rFonts w:ascii="Times New Roman" w:hAnsi="Times New Roman"/>
-        </w:rPr>
-        <w:t xml:space="preserve">3.8. </w:t>
-      </w:r>
-      <w:r>
-        <w:rPr>
-          <w:rFonts w:ascii="Times New Roman" w:hAnsi="Times New Roman"/>
-        </w:rPr>
-        <w:t>帮助</w:t>
-      </w:r>
-      <w:bookmarkEnd w:id="48"/>
-    </w:p>
-    <w:p>
-      <w:pPr>
-        <w:pStyle w:val="3"/>
-        <w:rPr>
-          <w:rFonts w:ascii="宋体" w:hAnsi="宋体"/>
-          <w:iCs/>
-          <w:color w:val="000000"/>
-        </w:rPr>
-      </w:pPr>
-      <w:bookmarkStart w:id="49" w:name="_Toc467712641"/>
-      <w:r>
-        <w:t>3.</w:t>
-      </w:r>
-      <w:r>
-        <w:rPr>
-          <w:rFonts w:hint="eastAsia"/>
-        </w:rPr>
-        <w:t>8</w:t>
-      </w:r>
-      <w:r>
-        <w:t>.</w:t>
-      </w:r>
-      <w:r>
-        <w:rPr>
-          <w:rFonts w:hint="eastAsia"/>
-        </w:rPr>
-        <w:t>1</w:t>
-      </w:r>
-      <w:r>
-        <w:t xml:space="preserve">. </w:t>
-      </w:r>
-      <w:r>
-        <w:rPr>
-          <w:rFonts w:ascii="宋体" w:hAnsi="宋体" w:hint="eastAsia"/>
-          <w:iCs/>
-          <w:color w:val="000000"/>
-        </w:rPr>
-        <w:t>示例展示</w:t>
-      </w:r>
-      <w:bookmarkEnd w:id="49"/>
     </w:p>
     <w:tbl>
       <w:tblPr>
@@ -11865,26 +12978,9 @@
             <w:shd w:val="clear" w:color="auto" w:fill="D9D9D9"/>
           </w:tcPr>
           <w:p>
-            <w:pPr>
-              <w:pStyle w:val="a3"/>
-              <w:pBdr>
-                <w:bottom w:val="none" w:sz="0" w:space="0" w:color="auto"/>
-              </w:pBdr>
-              <w:tabs>
-                <w:tab w:val="clear" w:pos="4153"/>
-                <w:tab w:val="clear" w:pos="8306"/>
-              </w:tabs>
-              <w:snapToGrid/>
-              <w:rPr>
-                <w:color w:val="000000"/>
-                <w:szCs w:val="24"/>
-              </w:rPr>
-            </w:pPr>
             <w:r>
               <w:rPr>
                 <w:rFonts w:hint="eastAsia"/>
-                <w:color w:val="000000"/>
-                <w:szCs w:val="24"/>
               </w:rPr>
               <w:t>模块名称</w:t>
             </w:r>
@@ -11898,17 +12994,13 @@
             <w:pPr>
               <w:rPr>
                 <w:iCs/>
-                <w:color w:val="000000"/>
-              </w:rPr>
-            </w:pPr>
-            <w:r>
-              <w:rPr>
-                <w:rFonts w:ascii="宋体" w:hAnsi="宋体" w:hint="eastAsia"/>
-                <w:bCs/>
-                <w:iCs/>
-                <w:color w:val="000000"/>
-              </w:rPr>
-              <w:t>示例展示</w:t>
+              </w:rPr>
+            </w:pPr>
+            <w:r>
+              <w:rPr>
+                <w:rFonts w:hint="eastAsia"/>
+              </w:rPr>
+              <w:t>黑名单</w:t>
             </w:r>
           </w:p>
         </w:tc>
@@ -11920,18 +13012,9 @@
             <w:shd w:val="clear" w:color="auto" w:fill="D9D9D9"/>
           </w:tcPr>
           <w:p>
-            <w:pPr>
-              <w:jc w:val="center"/>
-              <w:rPr>
-                <w:color w:val="000000"/>
-                <w:sz w:val="18"/>
-              </w:rPr>
-            </w:pPr>
             <w:r>
               <w:rPr>
                 <w:rFonts w:hint="eastAsia"/>
-                <w:color w:val="000000"/>
-                <w:sz w:val="18"/>
               </w:rPr>
               <w:t>功能描述</w:t>
             </w:r>
@@ -11942,19 +13025,37 @@
             <w:tcW w:w="6857" w:type="dxa"/>
           </w:tcPr>
           <w:p>
-            <w:pPr>
-              <w:rPr>
-                <w:iCs/>
-                <w:color w:val="000000"/>
-              </w:rPr>
-            </w:pPr>
             <w:r>
               <w:rPr>
                 <w:rFonts w:hint="eastAsia"/>
-                <w:iCs/>
-                <w:color w:val="000000"/>
-              </w:rPr>
-              <w:t>以音视频的形式演示具体使用方法步骤</w:t>
+              </w:rPr>
+              <w:t>有关部门的人工稽查实现难度高，那么就需要用到机器稽查。机器稽查就是从全国联网微机中查找比对，来正确识别真假号牌。采用查找、比对是利用高科技最有效的整治假牌的一记重招，在联网微机上输入查找车型和车辆号牌后．即可查询到各地车辆管理部门管理的车辆登记档案，也可进一步查询到机动车所有人、登记机关、登记日期、车辆类型、车辆识别代码、发动机号码等</w:t>
+            </w:r>
+            <w:r>
+              <w:rPr>
+                <w:rFonts w:hint="eastAsia"/>
+              </w:rPr>
+              <w:t>34</w:t>
+            </w:r>
+            <w:r>
+              <w:rPr>
+                <w:rFonts w:hint="eastAsia"/>
+              </w:rPr>
+              <w:t>种信息，然后与现场车辆的车型、识别代码和发动机号码相比对，观察车架号和发动机号是否一致、有无打磨痕迹或篡改情况．从中即可识别出该车使用的</w:t>
+            </w:r>
+            <w:proofErr w:type="gramStart"/>
+            <w:r>
+              <w:rPr>
+                <w:rFonts w:hint="eastAsia"/>
+              </w:rPr>
+              <w:t>是否假</w:t>
+            </w:r>
+            <w:proofErr w:type="gramEnd"/>
+            <w:r>
+              <w:rPr>
+                <w:rFonts w:hint="eastAsia"/>
+              </w:rPr>
+              <w:t>号牌，从而进一步判断该车是否有被抢、被盗的嫌疑。黑名单就是针对这种有问题的车辆进行设立的。</w:t>
             </w:r>
           </w:p>
         </w:tc>
@@ -11965,28 +13066,11 @@
             <w:tcW w:w="1637" w:type="dxa"/>
             <w:shd w:val="clear" w:color="auto" w:fill="D9D9D9"/>
           </w:tcPr>
-          <w:p>
-            <w:pPr>
-              <w:jc w:val="center"/>
-              <w:rPr>
-                <w:color w:val="000000"/>
-                <w:sz w:val="18"/>
-              </w:rPr>
-            </w:pPr>
-          </w:p>
-          <w:p>
-            <w:pPr>
-              <w:jc w:val="center"/>
-              <w:rPr>
-                <w:color w:val="000000"/>
-                <w:sz w:val="18"/>
-              </w:rPr>
-            </w:pPr>
+          <w:p/>
+          <w:p>
             <w:r>
               <w:rPr>
                 <w:rFonts w:hint="eastAsia"/>
-                <w:color w:val="000000"/>
-                <w:sz w:val="18"/>
               </w:rPr>
               <w:t>接口与属性</w:t>
             </w:r>
@@ -11998,121 +13082,42 @@
           </w:tcPr>
           <w:p>
             <w:pPr>
-              <w:pStyle w:val="aa"/>
-              <w:rPr>
-                <w:i w:val="0"/>
-                <w:color w:val="000000"/>
+              <w:rPr>
+                <w:bCs/>
+                <w:iCs/>
               </w:rPr>
             </w:pPr>
             <w:r>
               <w:rPr>
                 <w:rFonts w:hint="eastAsia"/>
-                <w:i w:val="0"/>
-                <w:color w:val="000000"/>
-              </w:rPr>
-              <w:t>函数功能：以音视频的形式演示具体使用方法步骤</w:t>
-            </w:r>
-          </w:p>
-          <w:p>
-            <w:pPr>
-              <w:pStyle w:val="aa"/>
-              <w:rPr>
-                <w:i w:val="0"/>
-                <w:color w:val="000000"/>
-              </w:rPr>
-            </w:pPr>
+                <w:bCs/>
+                <w:iCs/>
+              </w:rPr>
+              <w:t>输入：车辆牌照、车速、卡口位置、车辆颜色、车辆型号</w:t>
+            </w:r>
+          </w:p>
+          <w:p>
+            <w:pPr>
+              <w:rPr>
+                <w:bCs/>
+                <w:iCs/>
+              </w:rPr>
+            </w:pPr>
+            <w:r>
+              <w:rPr>
+                <w:bCs/>
+                <w:iCs/>
+              </w:rPr>
+              <w:t>输出</w:t>
+            </w:r>
             <w:r>
               <w:rPr>
                 <w:rFonts w:hint="eastAsia"/>
-                <w:i w:val="0"/>
-                <w:color w:val="000000"/>
-              </w:rPr>
-              <w:t>输入参数：帮助指令</w:t>
-            </w:r>
-            <w:r>
-              <w:rPr>
-                <w:i w:val="0"/>
-                <w:color w:val="000000"/>
-              </w:rPr>
-              <w:t xml:space="preserve"> </w:t>
-            </w:r>
-          </w:p>
-          <w:p>
-            <w:pPr>
-              <w:pStyle w:val="aa"/>
-              <w:rPr>
-                <w:i w:val="0"/>
-                <w:color w:val="000000"/>
-              </w:rPr>
-            </w:pPr>
-            <w:r>
-              <w:rPr>
-                <w:rFonts w:hint="eastAsia"/>
-                <w:i w:val="0"/>
-                <w:color w:val="000000"/>
-              </w:rPr>
-              <w:t>输出参数：帮助信息</w:t>
-            </w:r>
-          </w:p>
-          <w:p>
-            <w:pPr>
-              <w:pStyle w:val="aa"/>
-              <w:rPr>
-                <w:b/>
                 <w:bCs/>
-                <w:i w:val="0"/>
-                <w:color w:val="000000"/>
-              </w:rPr>
-            </w:pPr>
-            <w:r>
-              <w:rPr>
-                <w:rFonts w:hint="eastAsia"/>
-                <w:i w:val="0"/>
-                <w:color w:val="000000"/>
-              </w:rPr>
-              <w:t>返回值：运行结果状态，用</w:t>
-            </w:r>
-            <w:r>
-              <w:rPr>
-                <w:rFonts w:hint="eastAsia"/>
-                <w:i w:val="0"/>
-                <w:color w:val="000000"/>
-              </w:rPr>
-              <w:t>true</w:t>
-            </w:r>
-            <w:r>
-              <w:rPr>
-                <w:i w:val="0"/>
-                <w:color w:val="000000"/>
-              </w:rPr>
-              <w:t>/fals</w:t>
-            </w:r>
-            <w:r>
-              <w:rPr>
-                <w:rFonts w:hint="eastAsia"/>
-                <w:i w:val="0"/>
-                <w:color w:val="000000"/>
-              </w:rPr>
-              <w:t>e</w:t>
-            </w:r>
-            <w:r>
-              <w:rPr>
-                <w:rFonts w:hint="eastAsia"/>
-                <w:i w:val="0"/>
-                <w:color w:val="000000"/>
-              </w:rPr>
-              <w:t>表示</w:t>
-            </w:r>
-          </w:p>
-          <w:p>
-            <w:pPr>
-              <w:rPr>
-                <w:b/>
-                <w:bCs/>
-                <w:color w:val="000000"/>
-                <w:sz w:val="18"/>
-              </w:rPr>
-            </w:pPr>
+                <w:iCs/>
+              </w:rPr>
+              <w:t>：车辆套牌信息表</w:t>
+            </w:r>
           </w:p>
         </w:tc>
       </w:tr>
@@ -12123,36 +13128,17 @@
             <w:shd w:val="clear" w:color="auto" w:fill="D9D9D9"/>
           </w:tcPr>
           <w:p>
-            <w:pPr>
-              <w:jc w:val="center"/>
-              <w:rPr>
-                <w:color w:val="000000"/>
-                <w:sz w:val="18"/>
-              </w:rPr>
-            </w:pPr>
             <w:r>
               <w:rPr>
                 <w:rFonts w:hint="eastAsia"/>
-                <w:color w:val="000000"/>
-                <w:sz w:val="18"/>
-              </w:rPr>
-              <w:lastRenderedPageBreak/>
+              </w:rPr>
               <w:t>数据结构</w:t>
             </w:r>
           </w:p>
           <w:p>
-            <w:pPr>
-              <w:jc w:val="center"/>
-              <w:rPr>
-                <w:color w:val="000000"/>
-                <w:sz w:val="18"/>
-              </w:rPr>
-            </w:pPr>
             <w:r>
               <w:rPr>
                 <w:rFonts w:hint="eastAsia"/>
-                <w:color w:val="000000"/>
-                <w:sz w:val="18"/>
               </w:rPr>
               <w:t>与算法</w:t>
             </w:r>
@@ -12166,49 +13152,82 @@
             <w:pPr>
               <w:rPr>
                 <w:iCs/>
-                <w:color w:val="000000"/>
-                <w:sz w:val="18"/>
-              </w:rPr>
-            </w:pPr>
-            <w:r>
-              <w:rPr>
-                <w:rFonts w:ascii="宋体" w:hAnsi="宋体" w:hint="eastAsia"/>
-                <w:iCs/>
-                <w:color w:val="000000"/>
-                <w:sz w:val="18"/>
-              </w:rPr>
-              <w:t>进行数据库的读取操作，音视频文件的播放</w:t>
-            </w:r>
+              </w:rPr>
+            </w:pPr>
+            <w:r>
+              <w:rPr>
+                <w:iCs/>
+              </w:rPr>
+              <w:t>数据结构</w:t>
+            </w:r>
+            <w:r>
+              <w:rPr>
+                <w:rFonts w:hint="eastAsia"/>
+                <w:iCs/>
+              </w:rPr>
+              <w:t>：树，堆，</w:t>
+            </w:r>
+            <w:proofErr w:type="gramStart"/>
+            <w:r>
+              <w:rPr>
+                <w:rFonts w:hint="eastAsia"/>
+                <w:iCs/>
+              </w:rPr>
+              <w:t>栈</w:t>
+            </w:r>
+            <w:proofErr w:type="gramEnd"/>
+            <w:r>
+              <w:rPr>
+                <w:rFonts w:hint="eastAsia"/>
+                <w:iCs/>
+              </w:rPr>
+              <w:t>，队列</w:t>
+            </w:r>
+          </w:p>
+          <w:p>
+            <w:pPr>
+              <w:rPr>
+                <w:iCs/>
+              </w:rPr>
+            </w:pPr>
+            <w:r>
+              <w:rPr>
+                <w:iCs/>
+              </w:rPr>
+              <w:t>算法</w:t>
+            </w:r>
+            <w:r>
+              <w:rPr>
+                <w:rFonts w:hint="eastAsia"/>
+                <w:iCs/>
+              </w:rPr>
+              <w:t>：穷举，搜索，贪心，动</w:t>
+            </w:r>
+            <w:proofErr w:type="gramStart"/>
+            <w:r>
+              <w:rPr>
+                <w:rFonts w:hint="eastAsia"/>
+                <w:iCs/>
+              </w:rPr>
+              <w:t>规</w:t>
+            </w:r>
+            <w:proofErr w:type="gramEnd"/>
           </w:p>
         </w:tc>
       </w:tr>
       <w:tr>
+        <w:trPr>
+          <w:trHeight w:val="73"/>
+        </w:trPr>
         <w:tc>
           <w:tcPr>
             <w:tcW w:w="1637" w:type="dxa"/>
             <w:shd w:val="clear" w:color="auto" w:fill="D9D9D9"/>
           </w:tcPr>
           <w:p>
-            <w:pPr>
-              <w:pStyle w:val="a3"/>
-              <w:pBdr>
-                <w:bottom w:val="none" w:sz="0" w:space="0" w:color="auto"/>
-              </w:pBdr>
-              <w:tabs>
-                <w:tab w:val="clear" w:pos="4153"/>
-                <w:tab w:val="clear" w:pos="8306"/>
-              </w:tabs>
-              <w:snapToGrid/>
-              <w:rPr>
-                <w:color w:val="000000"/>
-                <w:szCs w:val="24"/>
-              </w:rPr>
-            </w:pPr>
             <w:r>
               <w:rPr>
                 <w:rFonts w:hint="eastAsia"/>
-                <w:color w:val="000000"/>
-                <w:szCs w:val="24"/>
               </w:rPr>
               <w:t>补充说明</w:t>
             </w:r>
@@ -12222,45 +13241,6 @@
             <w:pPr>
               <w:rPr>
                 <w:iCs/>
-                <w:color w:val="000000"/>
-              </w:rPr>
-            </w:pPr>
-          </w:p>
-        </w:tc>
-      </w:tr>
-      <w:tr>
-        <w:tc>
-          <w:tcPr>
-            <w:tcW w:w="1637" w:type="dxa"/>
-            <w:shd w:val="clear" w:color="auto" w:fill="D9D9D9"/>
-          </w:tcPr>
-          <w:p>
-            <w:pPr>
-              <w:pStyle w:val="a3"/>
-              <w:pBdr>
-                <w:bottom w:val="none" w:sz="0" w:space="0" w:color="auto"/>
-              </w:pBdr>
-              <w:tabs>
-                <w:tab w:val="clear" w:pos="4153"/>
-                <w:tab w:val="clear" w:pos="8306"/>
-              </w:tabs>
-              <w:snapToGrid/>
-              <w:rPr>
-                <w:color w:val="000000"/>
-                <w:szCs w:val="24"/>
-              </w:rPr>
-            </w:pPr>
-          </w:p>
-        </w:tc>
-        <w:tc>
-          <w:tcPr>
-            <w:tcW w:w="6857" w:type="dxa"/>
-          </w:tcPr>
-          <w:p>
-            <w:pPr>
-              <w:rPr>
-                <w:iCs/>
-                <w:color w:val="000000"/>
               </w:rPr>
             </w:pPr>
           </w:p>
@@ -12269,42 +13249,235 @@
     </w:tbl>
     <w:p>
       <w:pPr>
+        <w:rPr>
+          <w:szCs w:val="21"/>
+        </w:rPr>
+      </w:pPr>
+      <w:r>
+        <w:rPr>
+          <w:szCs w:val="21"/>
+        </w:rPr>
+        <w:t>PRODUCE Blacklist</w:t>
+      </w:r>
+    </w:p>
+    <w:p>
+      <w:pPr>
+        <w:rPr>
+          <w:szCs w:val="21"/>
+        </w:rPr>
+      </w:pPr>
+      <w:r>
+        <w:rPr>
+          <w:szCs w:val="21"/>
+        </w:rPr>
+        <w:t>BEGIN</w:t>
+      </w:r>
+    </w:p>
+    <w:p>
+      <w:pPr>
+        <w:rPr>
+          <w:szCs w:val="21"/>
+        </w:rPr>
+      </w:pPr>
+      <w:r>
+        <w:rPr>
+          <w:szCs w:val="21"/>
+        </w:rPr>
+        <w:tab/>
+      </w:r>
+      <w:r>
+        <w:rPr>
+          <w:szCs w:val="21"/>
+        </w:rPr>
+        <w:t>从触发事件</w:t>
+      </w:r>
+      <w:r>
+        <w:rPr>
+          <w:szCs w:val="21"/>
+        </w:rPr>
+        <w:t>h</w:t>
+      </w:r>
+      <w:r>
+        <w:rPr>
+          <w:szCs w:val="21"/>
+        </w:rPr>
+        <w:t>中获得查询指令</w:t>
+      </w:r>
+    </w:p>
+    <w:p>
+      <w:pPr>
+        <w:rPr>
+          <w:szCs w:val="21"/>
+        </w:rPr>
+      </w:pPr>
+      <w:r>
+        <w:rPr>
+          <w:szCs w:val="21"/>
+        </w:rPr>
+        <w:tab/>
+      </w:r>
+      <w:r>
+        <w:rPr>
+          <w:szCs w:val="21"/>
+        </w:rPr>
+        <w:t>查询黑名单</w:t>
+      </w:r>
+    </w:p>
+    <w:p>
+      <w:pPr>
+        <w:ind w:firstLine="420"/>
+        <w:rPr>
+          <w:szCs w:val="21"/>
+        </w:rPr>
+      </w:pPr>
+      <w:r>
+        <w:rPr>
+          <w:szCs w:val="21"/>
+        </w:rPr>
+        <w:t>从触发事件</w:t>
+      </w:r>
+      <w:proofErr w:type="spellStart"/>
+      <w:r>
+        <w:rPr>
+          <w:szCs w:val="21"/>
+        </w:rPr>
+        <w:t>i</w:t>
+      </w:r>
+      <w:proofErr w:type="spellEnd"/>
+      <w:r>
+        <w:rPr>
+          <w:szCs w:val="21"/>
+        </w:rPr>
+        <w:t>中获得导入指令</w:t>
+      </w:r>
+    </w:p>
+    <w:p>
+      <w:pPr>
+        <w:rPr>
+          <w:szCs w:val="21"/>
+        </w:rPr>
+      </w:pPr>
+      <w:r>
+        <w:rPr>
+          <w:szCs w:val="21"/>
+        </w:rPr>
+        <w:tab/>
+      </w:r>
+      <w:r>
+        <w:rPr>
+          <w:szCs w:val="21"/>
+        </w:rPr>
+        <w:t>导入黑名单</w:t>
+      </w:r>
+    </w:p>
+    <w:p>
+      <w:pPr>
+        <w:ind w:firstLine="420"/>
+        <w:rPr>
+          <w:szCs w:val="21"/>
+        </w:rPr>
+      </w:pPr>
+      <w:r>
+        <w:rPr>
+          <w:szCs w:val="21"/>
+        </w:rPr>
+        <w:t>从触发事件</w:t>
+      </w:r>
+      <w:r>
+        <w:rPr>
+          <w:szCs w:val="21"/>
+        </w:rPr>
+        <w:t>j</w:t>
+      </w:r>
+      <w:r>
+        <w:rPr>
+          <w:szCs w:val="21"/>
+        </w:rPr>
+        <w:t>中获得移除指令</w:t>
+      </w:r>
+    </w:p>
+    <w:p>
+      <w:pPr>
+        <w:rPr>
+          <w:szCs w:val="21"/>
+        </w:rPr>
+      </w:pPr>
+      <w:r>
+        <w:rPr>
+          <w:szCs w:val="21"/>
+        </w:rPr>
+        <w:tab/>
+      </w:r>
+      <w:r>
+        <w:rPr>
+          <w:szCs w:val="21"/>
+        </w:rPr>
+        <w:t>移除黑名单</w:t>
+      </w:r>
+      <w:r>
+        <w:rPr>
+          <w:szCs w:val="21"/>
+        </w:rPr>
+        <w:tab/>
+      </w:r>
+    </w:p>
+    <w:p>
+      <w:pPr>
+        <w:rPr>
+          <w:szCs w:val="21"/>
+        </w:rPr>
+      </w:pPr>
+      <w:r>
+        <w:rPr>
+          <w:szCs w:val="21"/>
+        </w:rPr>
+        <w:t>END Blacklist</w:t>
+      </w:r>
+    </w:p>
+    <w:p/>
+    <w:p>
+      <w:pPr>
+        <w:pStyle w:val="2"/>
+        <w:rPr>
+          <w:rFonts w:ascii="Times New Roman" w:hAnsi="Times New Roman"/>
+        </w:rPr>
+      </w:pPr>
+      <w:bookmarkStart w:id="48" w:name="_Toc467771477"/>
+      <w:r>
+        <w:rPr>
+          <w:rFonts w:ascii="Times New Roman" w:hAnsi="Times New Roman"/>
+        </w:rPr>
+        <w:lastRenderedPageBreak/>
+        <w:t xml:space="preserve">3.8. </w:t>
+      </w:r>
+      <w:r>
+        <w:rPr>
+          <w:rFonts w:ascii="Times New Roman" w:hAnsi="Times New Roman"/>
+        </w:rPr>
+        <w:t>帮助</w:t>
+      </w:r>
+      <w:bookmarkEnd w:id="48"/>
+    </w:p>
+    <w:p>
+      <w:pPr>
         <w:pStyle w:val="3"/>
         <w:rPr>
-          <w:rFonts w:ascii="宋体" w:hAnsi="宋体" w:hint="eastAsia"/>
           <w:iCs/>
           <w:color w:val="000000"/>
         </w:rPr>
       </w:pPr>
-      <w:bookmarkStart w:id="50" w:name="_Toc467712642"/>
-      <w:r>
-        <w:t>3.</w:t>
-      </w:r>
-      <w:r>
-        <w:rPr>
-          <w:rFonts w:hint="eastAsia"/>
-        </w:rPr>
-        <w:t>8</w:t>
-      </w:r>
-      <w:r>
-        <w:t>.</w:t>
-      </w:r>
-      <w:r>
-        <w:rPr>
-          <w:rFonts w:hint="eastAsia"/>
-        </w:rPr>
-        <w:t>2</w:t>
-      </w:r>
-      <w:r>
-        <w:t xml:space="preserve">. </w:t>
-      </w:r>
-      <w:r>
-        <w:rPr>
-          <w:rFonts w:hint="eastAsia"/>
-        </w:rPr>
-        <w:t>系统功能说明</w:t>
-      </w:r>
-      <w:bookmarkEnd w:id="50"/>
+      <w:bookmarkStart w:id="49" w:name="_Toc467771478"/>
+      <w:r>
+        <w:t xml:space="preserve">3.8.1. </w:t>
+      </w:r>
+      <w:r>
+        <w:rPr>
+          <w:iCs/>
+          <w:color w:val="000000"/>
+        </w:rPr>
+        <w:t>示例展示</w:t>
+      </w:r>
+      <w:bookmarkEnd w:id="49"/>
     </w:p>
     <w:tbl>
       <w:tblPr>
@@ -12326,7 +13499,7 @@
       <w:tr>
         <w:tc>
           <w:tcPr>
-            <w:tcW w:w="1676" w:type="dxa"/>
+            <w:tcW w:w="1637" w:type="dxa"/>
             <w:shd w:val="clear" w:color="auto" w:fill="D9D9D9"/>
           </w:tcPr>
           <w:p>
@@ -12347,7 +13520,6 @@
             </w:pPr>
             <w:r>
               <w:rPr>
-                <w:rFonts w:hint="eastAsia"/>
                 <w:color w:val="000000"/>
                 <w:szCs w:val="24"/>
               </w:rPr>
@@ -12357,7 +13529,7 @@
         </w:tc>
         <w:tc>
           <w:tcPr>
-            <w:tcW w:w="7044" w:type="dxa"/>
+            <w:tcW w:w="6857" w:type="dxa"/>
           </w:tcPr>
           <w:p>
             <w:pPr>
@@ -12368,12 +13540,11 @@
             </w:pPr>
             <w:r>
               <w:rPr>
-                <w:rFonts w:ascii="宋体" w:hAnsi="宋体" w:hint="eastAsia"/>
                 <w:bCs/>
                 <w:iCs/>
                 <w:color w:val="000000"/>
               </w:rPr>
-              <w:t>系统功能说明</w:t>
+              <w:t>示例展示</w:t>
             </w:r>
           </w:p>
         </w:tc>
@@ -12381,7 +13552,7 @@
       <w:tr>
         <w:tc>
           <w:tcPr>
-            <w:tcW w:w="1676" w:type="dxa"/>
+            <w:tcW w:w="1637" w:type="dxa"/>
             <w:shd w:val="clear" w:color="auto" w:fill="D9D9D9"/>
           </w:tcPr>
           <w:p>
@@ -12394,7 +13565,6 @@
             </w:pPr>
             <w:r>
               <w:rPr>
-                <w:rFonts w:hint="eastAsia"/>
                 <w:color w:val="000000"/>
                 <w:sz w:val="18"/>
               </w:rPr>
@@ -12404,7 +13574,7 @@
         </w:tc>
         <w:tc>
           <w:tcPr>
-            <w:tcW w:w="7044" w:type="dxa"/>
+            <w:tcW w:w="6857" w:type="dxa"/>
           </w:tcPr>
           <w:p>
             <w:pPr>
@@ -12415,11 +13585,10 @@
             </w:pPr>
             <w:r>
               <w:rPr>
-                <w:rFonts w:hint="eastAsia"/>
                 <w:iCs/>
                 <w:color w:val="000000"/>
               </w:rPr>
-              <w:t>通过索引的方式显示系统的详细功能</w:t>
+              <w:t>以音视频的形式演示具体使用方法步骤</w:t>
             </w:r>
           </w:p>
         </w:tc>
@@ -12427,7 +13596,7 @@
       <w:tr>
         <w:tc>
           <w:tcPr>
-            <w:tcW w:w="1676" w:type="dxa"/>
+            <w:tcW w:w="1637" w:type="dxa"/>
             <w:shd w:val="clear" w:color="auto" w:fill="D9D9D9"/>
           </w:tcPr>
           <w:p>
@@ -12449,7 +13618,6 @@
             </w:pPr>
             <w:r>
               <w:rPr>
-                <w:rFonts w:hint="eastAsia"/>
                 <w:color w:val="000000"/>
                 <w:sz w:val="18"/>
               </w:rPr>
@@ -12459,7 +13627,7 @@
         </w:tc>
         <w:tc>
           <w:tcPr>
-            <w:tcW w:w="7044" w:type="dxa"/>
+            <w:tcW w:w="6857" w:type="dxa"/>
           </w:tcPr>
           <w:p>
             <w:pPr>
@@ -12471,11 +13639,10 @@
             </w:pPr>
             <w:r>
               <w:rPr>
-                <w:rFonts w:hint="eastAsia"/>
                 <w:i w:val="0"/>
                 <w:color w:val="000000"/>
               </w:rPr>
-              <w:t>函数功能：通过索引的方式显示系统的详细功能</w:t>
+              <w:t>函数功能：以音视频的形式演示具体使用方法步骤</w:t>
             </w:r>
           </w:p>
           <w:p>
@@ -12488,7 +13655,6 @@
             </w:pPr>
             <w:r>
               <w:rPr>
-                <w:rFonts w:hint="eastAsia"/>
                 <w:i w:val="0"/>
                 <w:color w:val="000000"/>
               </w:rPr>
@@ -12512,7 +13678,6 @@
             </w:pPr>
             <w:r>
               <w:rPr>
-                <w:rFonts w:hint="eastAsia"/>
                 <w:i w:val="0"/>
                 <w:color w:val="000000"/>
               </w:rPr>
@@ -12531,7 +13696,6 @@
             </w:pPr>
             <w:r>
               <w:rPr>
-                <w:rFonts w:hint="eastAsia"/>
                 <w:i w:val="0"/>
                 <w:color w:val="000000"/>
               </w:rPr>
@@ -12539,30 +13703,13 @@
             </w:r>
             <w:r>
               <w:rPr>
-                <w:rFonts w:hint="eastAsia"/>
                 <w:i w:val="0"/>
                 <w:color w:val="000000"/>
               </w:rPr>
-              <w:t>true</w:t>
-            </w:r>
-            <w:r>
-              <w:rPr>
-                <w:i w:val="0"/>
-                <w:color w:val="000000"/>
-              </w:rPr>
-              <w:t>/fals</w:t>
-            </w:r>
-            <w:r>
-              <w:rPr>
-                <w:rFonts w:hint="eastAsia"/>
-                <w:i w:val="0"/>
-                <w:color w:val="000000"/>
-              </w:rPr>
-              <w:t>e</w:t>
-            </w:r>
-            <w:r>
-              <w:rPr>
-                <w:rFonts w:hint="eastAsia"/>
+              <w:t>true/false</w:t>
+            </w:r>
+            <w:r>
+              <w:rPr>
                 <w:i w:val="0"/>
                 <w:color w:val="000000"/>
               </w:rPr>
@@ -12584,7 +13731,7 @@
       <w:tr>
         <w:tc>
           <w:tcPr>
-            <w:tcW w:w="1676" w:type="dxa"/>
+            <w:tcW w:w="1637" w:type="dxa"/>
             <w:shd w:val="clear" w:color="auto" w:fill="D9D9D9"/>
           </w:tcPr>
           <w:p>
@@ -12597,7 +13744,6 @@
             </w:pPr>
             <w:r>
               <w:rPr>
-                <w:rFonts w:hint="eastAsia"/>
                 <w:color w:val="000000"/>
                 <w:sz w:val="18"/>
               </w:rPr>
@@ -12614,7 +13760,6 @@
             </w:pPr>
             <w:r>
               <w:rPr>
-                <w:rFonts w:hint="eastAsia"/>
                 <w:color w:val="000000"/>
                 <w:sz w:val="18"/>
               </w:rPr>
@@ -12624,7 +13769,7 @@
         </w:tc>
         <w:tc>
           <w:tcPr>
-            <w:tcW w:w="7044" w:type="dxa"/>
+            <w:tcW w:w="6857" w:type="dxa"/>
           </w:tcPr>
           <w:p>
             <w:pPr>
@@ -12636,12 +13781,11 @@
             </w:pPr>
             <w:r>
               <w:rPr>
-                <w:rFonts w:ascii="宋体" w:hAnsi="宋体" w:hint="eastAsia"/>
                 <w:iCs/>
                 <w:color w:val="000000"/>
                 <w:sz w:val="18"/>
               </w:rPr>
-              <w:t>进行数据库的读取操作和查找算法</w:t>
+              <w:t>进行数据库的读取操作，音视频文件的播放</w:t>
             </w:r>
           </w:p>
         </w:tc>
@@ -12649,7 +13793,7 @@
       <w:tr>
         <w:tc>
           <w:tcPr>
-            <w:tcW w:w="1676" w:type="dxa"/>
+            <w:tcW w:w="1637" w:type="dxa"/>
             <w:shd w:val="clear" w:color="auto" w:fill="D9D9D9"/>
           </w:tcPr>
           <w:p>
@@ -12670,7 +13814,6 @@
             </w:pPr>
             <w:r>
               <w:rPr>
-                <w:rFonts w:hint="eastAsia"/>
                 <w:color w:val="000000"/>
                 <w:szCs w:val="24"/>
               </w:rPr>
@@ -12680,7 +13823,45 @@
         </w:tc>
         <w:tc>
           <w:tcPr>
-            <w:tcW w:w="7044" w:type="dxa"/>
+            <w:tcW w:w="6857" w:type="dxa"/>
+          </w:tcPr>
+          <w:p>
+            <w:pPr>
+              <w:rPr>
+                <w:iCs/>
+                <w:color w:val="000000"/>
+              </w:rPr>
+            </w:pPr>
+          </w:p>
+        </w:tc>
+      </w:tr>
+      <w:tr>
+        <w:tc>
+          <w:tcPr>
+            <w:tcW w:w="1637" w:type="dxa"/>
+            <w:shd w:val="clear" w:color="auto" w:fill="D9D9D9"/>
+          </w:tcPr>
+          <w:p>
+            <w:pPr>
+              <w:pStyle w:val="a3"/>
+              <w:pBdr>
+                <w:bottom w:val="none" w:sz="0" w:space="0" w:color="auto"/>
+              </w:pBdr>
+              <w:tabs>
+                <w:tab w:val="clear" w:pos="4153"/>
+                <w:tab w:val="clear" w:pos="8306"/>
+              </w:tabs>
+              <w:snapToGrid/>
+              <w:rPr>
+                <w:color w:val="000000"/>
+                <w:szCs w:val="24"/>
+              </w:rPr>
+            </w:pPr>
+          </w:p>
+        </w:tc>
+        <w:tc>
+          <w:tcPr>
+            <w:tcW w:w="6857" w:type="dxa"/>
           </w:tcPr>
           <w:p>
             <w:pPr>
@@ -12693,45 +13874,28 @@
         </w:tc>
       </w:tr>
     </w:tbl>
-    <w:p/>
     <w:p>
       <w:pPr>
         <w:pStyle w:val="3"/>
         <w:rPr>
-          <w:rFonts w:ascii="宋体" w:hAnsi="宋体"/>
           <w:iCs/>
           <w:color w:val="000000"/>
         </w:rPr>
       </w:pPr>
-      <w:bookmarkStart w:id="51" w:name="_Toc467712643"/>
-      <w:r>
-        <w:t>3.</w:t>
-      </w:r>
-      <w:r>
-        <w:rPr>
-          <w:rFonts w:hint="eastAsia"/>
-        </w:rPr>
-        <w:t>8</w:t>
-      </w:r>
-      <w:r>
-        <w:t>.</w:t>
-      </w:r>
-      <w:r>
-        <w:rPr>
-          <w:rFonts w:hint="eastAsia"/>
-        </w:rPr>
-        <w:t>3</w:t>
+      <w:bookmarkStart w:id="50" w:name="_Toc467771479"/>
+      <w:r>
+        <w:t>3.8.</w:t>
+      </w:r>
+      <w:r>
+        <w:t>2</w:t>
       </w:r>
       <w:r>
         <w:t xml:space="preserve">. </w:t>
       </w:r>
       <w:r>
-        <w:rPr>
-          <w:rFonts w:hint="eastAsia"/>
-        </w:rPr>
-        <w:t>帮助搜索</w:t>
-      </w:r>
-      <w:bookmarkEnd w:id="51"/>
+        <w:t>系统功能说明</w:t>
+      </w:r>
+      <w:bookmarkEnd w:id="50"/>
     </w:p>
     <w:tbl>
       <w:tblPr>
@@ -12774,7 +13938,6 @@
             </w:pPr>
             <w:r>
               <w:rPr>
-                <w:rFonts w:hint="eastAsia"/>
                 <w:color w:val="000000"/>
                 <w:szCs w:val="24"/>
               </w:rPr>
@@ -12795,11 +13958,11 @@
             </w:pPr>
             <w:r>
               <w:rPr>
-                <w:rFonts w:hint="eastAsia"/>
+                <w:bCs/>
                 <w:iCs/>
                 <w:color w:val="000000"/>
               </w:rPr>
-              <w:t>帮助搜索</w:t>
+              <w:t>系统功能说明</w:t>
             </w:r>
           </w:p>
         </w:tc>
@@ -12820,7 +13983,6 @@
             </w:pPr>
             <w:r>
               <w:rPr>
-                <w:rFonts w:hint="eastAsia"/>
                 <w:color w:val="000000"/>
                 <w:sz w:val="18"/>
               </w:rPr>
@@ -12841,11 +14003,10 @@
             </w:pPr>
             <w:r>
               <w:rPr>
-                <w:rFonts w:hint="eastAsia"/>
                 <w:iCs/>
                 <w:color w:val="000000"/>
               </w:rPr>
-              <w:t>根据指定内容搜索帮助信息</w:t>
+              <w:t>通过索引的方式显示系统的详细功能</w:t>
             </w:r>
           </w:p>
         </w:tc>
@@ -12875,7 +14036,6 @@
             </w:pPr>
             <w:r>
               <w:rPr>
-                <w:rFonts w:hint="eastAsia"/>
                 <w:color w:val="000000"/>
                 <w:sz w:val="18"/>
               </w:rPr>
@@ -12891,65 +14051,51 @@
             <w:pPr>
               <w:pStyle w:val="aa"/>
               <w:rPr>
-                <w:rFonts w:ascii="宋体" w:hAnsi="宋体"/>
-                <w:bCs/>
                 <w:i w:val="0"/>
                 <w:color w:val="000000"/>
               </w:rPr>
             </w:pPr>
             <w:r>
               <w:rPr>
-                <w:rFonts w:hint="eastAsia"/>
                 <w:i w:val="0"/>
                 <w:color w:val="000000"/>
               </w:rPr>
-              <w:t>函数功能：</w:t>
-            </w:r>
-            <w:r>
-              <w:rPr>
-                <w:rFonts w:ascii="宋体" w:hAnsi="宋体" w:hint="eastAsia"/>
-                <w:bCs/>
+              <w:t>函数功能：通过索引的方式显示系统的详细功能</w:t>
+            </w:r>
+          </w:p>
+          <w:p>
+            <w:pPr>
+              <w:pStyle w:val="aa"/>
+              <w:rPr>
                 <w:i w:val="0"/>
                 <w:color w:val="000000"/>
               </w:rPr>
-              <w:t>根据指定内容搜索帮助信息</w:t>
-            </w:r>
-          </w:p>
-          <w:p>
-            <w:pPr>
-              <w:pStyle w:val="aa"/>
+            </w:pPr>
+            <w:r>
               <w:rPr>
                 <w:i w:val="0"/>
                 <w:color w:val="000000"/>
               </w:rPr>
-            </w:pPr>
-            <w:r>
-              <w:rPr>
-                <w:rFonts w:hint="eastAsia"/>
+              <w:t>输入参数：帮助指令</w:t>
+            </w:r>
+            <w:r>
+              <w:rPr>
                 <w:i w:val="0"/>
                 <w:color w:val="000000"/>
               </w:rPr>
-              <w:t>输入参数：帮助指令</w:t>
-            </w:r>
-            <w:r>
+              <w:t xml:space="preserve"> </w:t>
+            </w:r>
+          </w:p>
+          <w:p>
+            <w:pPr>
+              <w:pStyle w:val="aa"/>
               <w:rPr>
                 <w:i w:val="0"/>
                 <w:color w:val="000000"/>
               </w:rPr>
-              <w:t xml:space="preserve"> </w:t>
-            </w:r>
-          </w:p>
-          <w:p>
-            <w:pPr>
-              <w:pStyle w:val="aa"/>
-              <w:rPr>
-                <w:i w:val="0"/>
-                <w:color w:val="000000"/>
-              </w:rPr>
-            </w:pPr>
-            <w:r>
-              <w:rPr>
-                <w:rFonts w:hint="eastAsia"/>
+            </w:pPr>
+            <w:r>
+              <w:rPr>
                 <w:i w:val="0"/>
                 <w:color w:val="000000"/>
               </w:rPr>
@@ -12968,7 +14114,6 @@
             </w:pPr>
             <w:r>
               <w:rPr>
-                <w:rFonts w:hint="eastAsia"/>
                 <w:i w:val="0"/>
                 <w:color w:val="000000"/>
               </w:rPr>
@@ -12976,30 +14121,13 @@
             </w:r>
             <w:r>
               <w:rPr>
-                <w:rFonts w:hint="eastAsia"/>
                 <w:i w:val="0"/>
                 <w:color w:val="000000"/>
               </w:rPr>
-              <w:t>true</w:t>
-            </w:r>
-            <w:r>
-              <w:rPr>
-                <w:i w:val="0"/>
-                <w:color w:val="000000"/>
-              </w:rPr>
-              <w:t>/fals</w:t>
-            </w:r>
-            <w:r>
-              <w:rPr>
-                <w:rFonts w:hint="eastAsia"/>
-                <w:i w:val="0"/>
-                <w:color w:val="000000"/>
-              </w:rPr>
-              <w:t>e</w:t>
-            </w:r>
-            <w:r>
-              <w:rPr>
-                <w:rFonts w:hint="eastAsia"/>
+              <w:t>true/false</w:t>
+            </w:r>
+            <w:r>
+              <w:rPr>
                 <w:i w:val="0"/>
                 <w:color w:val="000000"/>
               </w:rPr>
@@ -13034,7 +14162,6 @@
             </w:pPr>
             <w:r>
               <w:rPr>
-                <w:rFonts w:hint="eastAsia"/>
                 <w:color w:val="000000"/>
                 <w:sz w:val="18"/>
               </w:rPr>
@@ -13051,7 +14178,6 @@
             </w:pPr>
             <w:r>
               <w:rPr>
-                <w:rFonts w:hint="eastAsia"/>
                 <w:color w:val="000000"/>
                 <w:sz w:val="18"/>
               </w:rPr>
@@ -13073,12 +14199,11 @@
             </w:pPr>
             <w:r>
               <w:rPr>
-                <w:rFonts w:ascii="宋体" w:hAnsi="宋体" w:hint="eastAsia"/>
                 <w:iCs/>
                 <w:color w:val="000000"/>
                 <w:sz w:val="18"/>
               </w:rPr>
-              <w:t>进行数据库的读取操作，数据查找算法，模式匹配算法</w:t>
+              <w:t>进行数据库的读取操作和查找算法</w:t>
             </w:r>
           </w:p>
         </w:tc>
@@ -13107,7 +14232,6 @@
             </w:pPr>
             <w:r>
               <w:rPr>
-                <w:rFonts w:hint="eastAsia"/>
                 <w:color w:val="000000"/>
                 <w:szCs w:val="24"/>
               </w:rPr>
@@ -13130,14 +14254,396 @@
         </w:tc>
       </w:tr>
     </w:tbl>
-    <w:p>
-      <w:pPr>
+    <w:p/>
+    <w:p>
+      <w:pPr>
+        <w:pStyle w:val="3"/>
         <w:rPr>
           <w:iCs/>
           <w:color w:val="000000"/>
         </w:rPr>
       </w:pPr>
-    </w:p>
+      <w:bookmarkStart w:id="51" w:name="_Toc467771480"/>
+      <w:r>
+        <w:t>3.8.</w:t>
+      </w:r>
+      <w:r>
+        <w:t>3</w:t>
+      </w:r>
+      <w:r>
+        <w:t xml:space="preserve">. </w:t>
+      </w:r>
+      <w:r>
+        <w:t>帮助搜索</w:t>
+      </w:r>
+      <w:bookmarkEnd w:id="51"/>
+    </w:p>
+    <w:tbl>
+      <w:tblPr>
+        <w:tblW w:w="0" w:type="auto"/>
+        <w:tblBorders>
+          <w:top w:val="single" w:sz="4" w:space="0" w:color="auto"/>
+          <w:left w:val="single" w:sz="4" w:space="0" w:color="auto"/>
+          <w:bottom w:val="single" w:sz="4" w:space="0" w:color="auto"/>
+          <w:right w:val="single" w:sz="4" w:space="0" w:color="auto"/>
+          <w:insideH w:val="single" w:sz="4" w:space="0" w:color="auto"/>
+          <w:insideV w:val="single" w:sz="4" w:space="0" w:color="auto"/>
+        </w:tblBorders>
+        <w:tblLook w:val="0000" w:firstRow="0" w:lastRow="0" w:firstColumn="0" w:lastColumn="0" w:noHBand="0" w:noVBand="0"/>
+      </w:tblPr>
+      <w:tblGrid>
+        <w:gridCol w:w="1637"/>
+        <w:gridCol w:w="6857"/>
+      </w:tblGrid>
+      <w:tr>
+        <w:tc>
+          <w:tcPr>
+            <w:tcW w:w="1676" w:type="dxa"/>
+            <w:shd w:val="clear" w:color="auto" w:fill="D9D9D9"/>
+          </w:tcPr>
+          <w:p>
+            <w:pPr>
+              <w:pStyle w:val="a3"/>
+              <w:pBdr>
+                <w:bottom w:val="none" w:sz="0" w:space="0" w:color="auto"/>
+              </w:pBdr>
+              <w:tabs>
+                <w:tab w:val="clear" w:pos="4153"/>
+                <w:tab w:val="clear" w:pos="8306"/>
+              </w:tabs>
+              <w:snapToGrid/>
+              <w:rPr>
+                <w:color w:val="000000"/>
+                <w:szCs w:val="24"/>
+              </w:rPr>
+            </w:pPr>
+            <w:r>
+              <w:rPr>
+                <w:color w:val="000000"/>
+                <w:szCs w:val="24"/>
+              </w:rPr>
+              <w:t>模块名称</w:t>
+            </w:r>
+          </w:p>
+        </w:tc>
+        <w:tc>
+          <w:tcPr>
+            <w:tcW w:w="7044" w:type="dxa"/>
+          </w:tcPr>
+          <w:p>
+            <w:pPr>
+              <w:rPr>
+                <w:iCs/>
+                <w:color w:val="000000"/>
+              </w:rPr>
+            </w:pPr>
+            <w:r>
+              <w:rPr>
+                <w:iCs/>
+                <w:color w:val="000000"/>
+              </w:rPr>
+              <w:t>帮助搜索</w:t>
+            </w:r>
+          </w:p>
+        </w:tc>
+      </w:tr>
+      <w:tr>
+        <w:tc>
+          <w:tcPr>
+            <w:tcW w:w="1676" w:type="dxa"/>
+            <w:shd w:val="clear" w:color="auto" w:fill="D9D9D9"/>
+          </w:tcPr>
+          <w:p>
+            <w:pPr>
+              <w:jc w:val="center"/>
+              <w:rPr>
+                <w:color w:val="000000"/>
+                <w:sz w:val="18"/>
+              </w:rPr>
+            </w:pPr>
+            <w:r>
+              <w:rPr>
+                <w:color w:val="000000"/>
+                <w:sz w:val="18"/>
+              </w:rPr>
+              <w:t>功能描述</w:t>
+            </w:r>
+          </w:p>
+        </w:tc>
+        <w:tc>
+          <w:tcPr>
+            <w:tcW w:w="7044" w:type="dxa"/>
+          </w:tcPr>
+          <w:p>
+            <w:pPr>
+              <w:rPr>
+                <w:iCs/>
+                <w:color w:val="000000"/>
+              </w:rPr>
+            </w:pPr>
+            <w:r>
+              <w:rPr>
+                <w:iCs/>
+                <w:color w:val="000000"/>
+              </w:rPr>
+              <w:t>根据指定内容搜索帮助信息</w:t>
+            </w:r>
+          </w:p>
+        </w:tc>
+      </w:tr>
+      <w:tr>
+        <w:tc>
+          <w:tcPr>
+            <w:tcW w:w="1676" w:type="dxa"/>
+            <w:shd w:val="clear" w:color="auto" w:fill="D9D9D9"/>
+          </w:tcPr>
+          <w:p>
+            <w:pPr>
+              <w:jc w:val="center"/>
+              <w:rPr>
+                <w:color w:val="000000"/>
+                <w:sz w:val="18"/>
+              </w:rPr>
+            </w:pPr>
+          </w:p>
+          <w:p>
+            <w:pPr>
+              <w:jc w:val="center"/>
+              <w:rPr>
+                <w:color w:val="000000"/>
+                <w:sz w:val="18"/>
+              </w:rPr>
+            </w:pPr>
+            <w:r>
+              <w:rPr>
+                <w:color w:val="000000"/>
+                <w:sz w:val="18"/>
+              </w:rPr>
+              <w:t>接口与属性</w:t>
+            </w:r>
+          </w:p>
+        </w:tc>
+        <w:tc>
+          <w:tcPr>
+            <w:tcW w:w="7044" w:type="dxa"/>
+          </w:tcPr>
+          <w:p>
+            <w:pPr>
+              <w:pStyle w:val="aa"/>
+              <w:rPr>
+                <w:bCs/>
+                <w:i w:val="0"/>
+                <w:color w:val="000000"/>
+              </w:rPr>
+            </w:pPr>
+            <w:r>
+              <w:rPr>
+                <w:i w:val="0"/>
+                <w:color w:val="000000"/>
+              </w:rPr>
+              <w:t>函数功能：</w:t>
+            </w:r>
+            <w:r>
+              <w:rPr>
+                <w:bCs/>
+                <w:i w:val="0"/>
+                <w:color w:val="000000"/>
+              </w:rPr>
+              <w:t>根据指定内容搜索帮助信息</w:t>
+            </w:r>
+          </w:p>
+          <w:p>
+            <w:pPr>
+              <w:pStyle w:val="aa"/>
+              <w:rPr>
+                <w:i w:val="0"/>
+                <w:color w:val="000000"/>
+              </w:rPr>
+            </w:pPr>
+            <w:r>
+              <w:rPr>
+                <w:i w:val="0"/>
+                <w:color w:val="000000"/>
+              </w:rPr>
+              <w:t>输入参数：帮助指令</w:t>
+            </w:r>
+            <w:r>
+              <w:rPr>
+                <w:i w:val="0"/>
+                <w:color w:val="000000"/>
+              </w:rPr>
+              <w:t xml:space="preserve"> </w:t>
+            </w:r>
+          </w:p>
+          <w:p>
+            <w:pPr>
+              <w:pStyle w:val="aa"/>
+              <w:rPr>
+                <w:i w:val="0"/>
+                <w:color w:val="000000"/>
+              </w:rPr>
+            </w:pPr>
+            <w:r>
+              <w:rPr>
+                <w:i w:val="0"/>
+                <w:color w:val="000000"/>
+              </w:rPr>
+              <w:t>输出参数：帮助信息</w:t>
+            </w:r>
+          </w:p>
+          <w:p>
+            <w:pPr>
+              <w:pStyle w:val="aa"/>
+              <w:rPr>
+                <w:b/>
+                <w:bCs/>
+                <w:i w:val="0"/>
+                <w:color w:val="000000"/>
+              </w:rPr>
+            </w:pPr>
+            <w:r>
+              <w:rPr>
+                <w:i w:val="0"/>
+                <w:color w:val="000000"/>
+              </w:rPr>
+              <w:t>返回值：运行结果状态，用</w:t>
+            </w:r>
+            <w:r>
+              <w:rPr>
+                <w:i w:val="0"/>
+                <w:color w:val="000000"/>
+              </w:rPr>
+              <w:t>true/false</w:t>
+            </w:r>
+            <w:r>
+              <w:rPr>
+                <w:i w:val="0"/>
+                <w:color w:val="000000"/>
+              </w:rPr>
+              <w:t>表示</w:t>
+            </w:r>
+          </w:p>
+          <w:p>
+            <w:pPr>
+              <w:rPr>
+                <w:b/>
+                <w:bCs/>
+                <w:color w:val="000000"/>
+                <w:sz w:val="18"/>
+              </w:rPr>
+            </w:pPr>
+          </w:p>
+        </w:tc>
+      </w:tr>
+      <w:tr>
+        <w:tc>
+          <w:tcPr>
+            <w:tcW w:w="1676" w:type="dxa"/>
+            <w:shd w:val="clear" w:color="auto" w:fill="D9D9D9"/>
+          </w:tcPr>
+          <w:p>
+            <w:pPr>
+              <w:jc w:val="center"/>
+              <w:rPr>
+                <w:color w:val="000000"/>
+                <w:sz w:val="18"/>
+              </w:rPr>
+            </w:pPr>
+            <w:r>
+              <w:rPr>
+                <w:color w:val="000000"/>
+                <w:sz w:val="18"/>
+              </w:rPr>
+              <w:lastRenderedPageBreak/>
+              <w:t>数据结构</w:t>
+            </w:r>
+          </w:p>
+          <w:p>
+            <w:pPr>
+              <w:jc w:val="center"/>
+              <w:rPr>
+                <w:color w:val="000000"/>
+                <w:sz w:val="18"/>
+              </w:rPr>
+            </w:pPr>
+            <w:r>
+              <w:rPr>
+                <w:color w:val="000000"/>
+                <w:sz w:val="18"/>
+              </w:rPr>
+              <w:t>与算法</w:t>
+            </w:r>
+          </w:p>
+        </w:tc>
+        <w:tc>
+          <w:tcPr>
+            <w:tcW w:w="7044" w:type="dxa"/>
+          </w:tcPr>
+          <w:p>
+            <w:pPr>
+              <w:rPr>
+                <w:iCs/>
+                <w:color w:val="000000"/>
+                <w:sz w:val="18"/>
+              </w:rPr>
+            </w:pPr>
+            <w:r>
+              <w:rPr>
+                <w:iCs/>
+                <w:color w:val="000000"/>
+                <w:sz w:val="18"/>
+              </w:rPr>
+              <w:t>进行数据库的读取操作，数据查找算法，模式匹配算法</w:t>
+            </w:r>
+          </w:p>
+        </w:tc>
+      </w:tr>
+      <w:tr>
+        <w:tc>
+          <w:tcPr>
+            <w:tcW w:w="1676" w:type="dxa"/>
+            <w:shd w:val="clear" w:color="auto" w:fill="D9D9D9"/>
+          </w:tcPr>
+          <w:p>
+            <w:pPr>
+              <w:pStyle w:val="a3"/>
+              <w:pBdr>
+                <w:bottom w:val="none" w:sz="0" w:space="0" w:color="auto"/>
+              </w:pBdr>
+              <w:tabs>
+                <w:tab w:val="clear" w:pos="4153"/>
+                <w:tab w:val="clear" w:pos="8306"/>
+              </w:tabs>
+              <w:snapToGrid/>
+              <w:rPr>
+                <w:color w:val="000000"/>
+                <w:szCs w:val="24"/>
+              </w:rPr>
+            </w:pPr>
+            <w:r>
+              <w:rPr>
+                <w:color w:val="000000"/>
+                <w:szCs w:val="24"/>
+              </w:rPr>
+              <w:t>补充说明</w:t>
+            </w:r>
+          </w:p>
+        </w:tc>
+        <w:tc>
+          <w:tcPr>
+            <w:tcW w:w="7044" w:type="dxa"/>
+          </w:tcPr>
+          <w:p>
+            <w:pPr>
+              <w:rPr>
+                <w:iCs/>
+                <w:color w:val="000000"/>
+              </w:rPr>
+            </w:pPr>
+          </w:p>
+        </w:tc>
+      </w:tr>
+    </w:tbl>
     <w:p>
       <w:pPr>
         <w:rPr>
@@ -13145,35 +14651,40 @@
           <w:color w:val="000000"/>
         </w:rPr>
       </w:pPr>
-      <w:r>
-        <w:rPr>
-          <w:rFonts w:hint="eastAsia"/>
+    </w:p>
+    <w:p>
+      <w:pPr>
+        <w:rPr>
           <w:iCs/>
           <w:color w:val="000000"/>
         </w:rPr>
-        <w:t>N-S</w:t>
-      </w:r>
-      <w:r>
-        <w:rPr>
-          <w:rFonts w:hint="eastAsia"/>
+      </w:pPr>
+      <w:r>
+        <w:rPr>
           <w:iCs/>
           <w:color w:val="000000"/>
         </w:rPr>
-        <w:t>图</w:t>
-      </w:r>
-    </w:p>
-    <w:p>
-      <w:pPr>
+        <w:t>N-S</w:t>
+      </w:r>
+      <w:r>
         <w:rPr>
           <w:iCs/>
           <w:color w:val="000000"/>
         </w:rPr>
+        <w:t>图</w:t>
+      </w:r>
+    </w:p>
+    <w:p>
+      <w:pPr>
+        <w:rPr>
+          <w:iCs/>
+          <w:color w:val="000000"/>
+        </w:rPr>
       </w:pPr>
       <w:r>
         <w:rPr>
           <w:noProof/>
         </w:rPr>
-        <w:lastRenderedPageBreak/>
         <w:drawing>
           <wp:inline distT="0" distB="0" distL="0" distR="0" wp14:anchorId="1EA939DA" wp14:editId="5D1D2AD3">
             <wp:extent cx="5400040" cy="4624326"/>
@@ -13224,13 +14735,7 @@
         </w:drawing>
       </w:r>
     </w:p>
-    <w:p>
-      <w:pPr>
-        <w:rPr>
-          <w:rFonts w:hint="eastAsia"/>
-        </w:rPr>
-      </w:pPr>
-    </w:p>
+    <w:p/>
     <w:sectPr>
       <w:headerReference w:type="default" r:id="rId17"/>
       <w:footerReference w:type="default" r:id="rId18"/>
@@ -13323,7 +14828,7 @@
               <w:rStyle w:val="a6"/>
               <w:noProof/>
             </w:rPr>
-            <w:t>4</w:t>
+            <w:t>19</w:t>
           </w:r>
           <w:r>
             <w:rPr>
@@ -13360,7 +14865,7 @@
               <w:rStyle w:val="a6"/>
               <w:noProof/>
             </w:rPr>
-            <w:t>17</w:t>
+            <w:t>19</w:t>
           </w:r>
           <w:r>
             <w:rPr>
@@ -17133,6 +18638,126 @@
       <w:szCs w:val="22"/>
     </w:rPr>
   </w:style>
+  <w:style w:type="table" w:customStyle="1" w:styleId="310">
+    <w:name w:val="清单表 31"/>
+    <w:basedOn w:val="a1"/>
+    <w:uiPriority w:val="48"/>
+    <w:qFormat/>
+    <w:rsid w:val="00461EFB"/>
+    <w:tblPr>
+      <w:tblBorders>
+        <w:top w:val="single" w:sz="4" w:space="0" w:color="000000" w:themeColor="text1"/>
+        <w:left w:val="single" w:sz="4" w:space="0" w:color="000000" w:themeColor="text1"/>
+        <w:bottom w:val="single" w:sz="4" w:space="0" w:color="000000" w:themeColor="text1"/>
+        <w:right w:val="single" w:sz="4" w:space="0" w:color="000000" w:themeColor="text1"/>
+      </w:tblBorders>
+    </w:tblPr>
+    <w:tblStylePr w:type="firstRow">
+      <w:rPr>
+        <w:b/>
+        <w:bCs/>
+        <w:color w:val="FFFFFF" w:themeColor="background1"/>
+      </w:rPr>
+      <w:tblPr/>
+      <w:tcPr>
+        <w:shd w:val="clear" w:color="auto" w:fill="000000" w:themeFill="text1"/>
+      </w:tcPr>
+    </w:tblStylePr>
+    <w:tblStylePr w:type="lastRow">
+      <w:rPr>
+        <w:b/>
+        <w:bCs/>
+      </w:rPr>
+      <w:tblPr/>
+      <w:tcPr>
+        <w:tcBorders>
+          <w:top w:val="double" w:sz="4" w:space="0" w:color="000000" w:themeColor="text1"/>
+        </w:tcBorders>
+        <w:shd w:val="clear" w:color="auto" w:fill="FFFFFF" w:themeFill="background1"/>
+      </w:tcPr>
+    </w:tblStylePr>
+    <w:tblStylePr w:type="firstCol">
+      <w:rPr>
+        <w:b/>
+        <w:bCs/>
+      </w:rPr>
+      <w:tblPr/>
+      <w:tcPr>
+        <w:tcBorders>
+          <w:right w:val="nil"/>
+        </w:tcBorders>
+        <w:shd w:val="clear" w:color="auto" w:fill="FFFFFF" w:themeFill="background1"/>
+      </w:tcPr>
+    </w:tblStylePr>
+    <w:tblStylePr w:type="lastCol">
+      <w:rPr>
+        <w:b/>
+        <w:bCs/>
+      </w:rPr>
+      <w:tblPr/>
+      <w:tcPr>
+        <w:tcBorders>
+          <w:left w:val="nil"/>
+        </w:tcBorders>
+        <w:shd w:val="clear" w:color="auto" w:fill="FFFFFF" w:themeFill="background1"/>
+      </w:tcPr>
+    </w:tblStylePr>
+    <w:tblStylePr w:type="band1Vert">
+      <w:tblPr/>
+      <w:tcPr>
+        <w:tcBorders>
+          <w:left w:val="single" w:sz="4" w:space="0" w:color="000000" w:themeColor="text1"/>
+          <w:right w:val="single" w:sz="4" w:space="0" w:color="000000" w:themeColor="text1"/>
+        </w:tcBorders>
+      </w:tcPr>
+    </w:tblStylePr>
+    <w:tblStylePr w:type="band1Horz">
+      <w:tblPr/>
+      <w:tcPr>
+        <w:tcBorders>
+          <w:top w:val="single" w:sz="4" w:space="0" w:color="000000" w:themeColor="text1"/>
+          <w:bottom w:val="single" w:sz="4" w:space="0" w:color="000000" w:themeColor="text1"/>
+          <w:insideH w:val="nil"/>
+        </w:tcBorders>
+      </w:tcPr>
+    </w:tblStylePr>
+    <w:tblStylePr w:type="neCell">
+      <w:tblPr/>
+      <w:tcPr>
+        <w:tcBorders>
+          <w:left w:val="nil"/>
+          <w:bottom w:val="nil"/>
+        </w:tcBorders>
+      </w:tcPr>
+    </w:tblStylePr>
+    <w:tblStylePr w:type="nwCell">
+      <w:tblPr/>
+      <w:tcPr>
+        <w:tcBorders>
+          <w:bottom w:val="nil"/>
+          <w:right w:val="nil"/>
+        </w:tcBorders>
+      </w:tcPr>
+    </w:tblStylePr>
+    <w:tblStylePr w:type="seCell">
+      <w:tblPr/>
+      <w:tcPr>
+        <w:tcBorders>
+          <w:top w:val="double" w:sz="4" w:space="0" w:color="000000" w:themeColor="text1"/>
+          <w:left w:val="nil"/>
+        </w:tcBorders>
+      </w:tcPr>
+    </w:tblStylePr>
+    <w:tblStylePr w:type="swCell">
+      <w:tblPr/>
+      <w:tcPr>
+        <w:tcBorders>
+          <w:top w:val="double" w:sz="4" w:space="0" w:color="000000" w:themeColor="text1"/>
+          <w:right w:val="nil"/>
+        </w:tcBorders>
+      </w:tcPr>
+    </w:tblStylePr>
+  </w:style>
 </w:styles>
 </file>
 
@@ -17402,7 +19027,7 @@
 </file>
 
 <file path=customXml/itemProps1.xml><?xml version="1.0" encoding="utf-8"?>
-<ds:datastoreItem xmlns:ds="http://schemas.openxmlformats.org/officeDocument/2006/customXml" ds:itemID="{A3FE2B15-7207-4741-AFDE-3D4E7B308507}">
+<ds:datastoreItem xmlns:ds="http://schemas.openxmlformats.org/officeDocument/2006/customXml" ds:itemID="{618DE749-A82C-4092-B37D-4D8E10021EC6}">
   <ds:schemaRefs>
     <ds:schemaRef ds:uri="http://schemas.openxmlformats.org/officeDocument/2006/bibliography"/>
   </ds:schemaRefs>
